--- a/Задание 1-1 .docx
+++ b/Задание 1-1 .docx
@@ -1,24 +1,26 @@
 
 <file path=word/document.xml><?xml version="1.0" encoding="utf-8"?>
-<w:document xmlns:wpc="http://schemas.microsoft.com/office/word/2010/wordprocessingCanvas" xmlns:cx="http://schemas.microsoft.com/office/drawing/2014/chartex" xmlns:cx1="http://schemas.microsoft.com/office/drawing/2015/9/8/chartex" xmlns:mc="http://schemas.openxmlformats.org/markup-compatibility/2006" xmlns:o="urn:schemas-microsoft-com:office:office" xmlns:r="http://schemas.openxmlformats.org/officeDocument/2006/relationships" xmlns:m="http://schemas.openxmlformats.org/officeDocument/2006/math" xmlns:v="urn:schemas-microsoft-com:vml" xmlns:wp14="http://schemas.microsoft.com/office/word/2010/wordprocessingDrawing" xmlns:wp="http://schemas.openxmlformats.org/drawingml/2006/wordprocessingDrawing" xmlns:w10="urn:schemas-microsoft-com:office:word" xmlns:w="http://schemas.openxmlformats.org/wordprocessingml/2006/main" xmlns:w14="http://schemas.microsoft.com/office/word/2010/wordml" xmlns:w15="http://schemas.microsoft.com/office/word/2012/wordml" xmlns:w16se="http://schemas.microsoft.com/office/word/2015/wordml/symex" xmlns:wpg="http://schemas.microsoft.com/office/word/2010/wordprocessingGroup" xmlns:wpi="http://schemas.microsoft.com/office/word/2010/wordprocessingInk" xmlns:wne="http://schemas.microsoft.com/office/word/2006/wordml" xmlns:wps="http://schemas.microsoft.com/office/word/2010/wordprocessingShape" mc:Ignorable="w14 w15 w16se wp14">
+<w:document xmlns:wpc="http://schemas.microsoft.com/office/word/2010/wordprocessingCanvas" xmlns:mc="http://schemas.openxmlformats.org/markup-compatibility/2006" xmlns:o="urn:schemas-microsoft-com:office:office" xmlns:r="http://schemas.openxmlformats.org/officeDocument/2006/relationships" xmlns:m="http://schemas.openxmlformats.org/officeDocument/2006/math" xmlns:v="urn:schemas-microsoft-com:vml" xmlns:wp14="http://schemas.microsoft.com/office/word/2010/wordprocessingDrawing" xmlns:wp="http://schemas.openxmlformats.org/drawingml/2006/wordprocessingDrawing" xmlns:w10="urn:schemas-microsoft-com:office:word" xmlns:w="http://schemas.openxmlformats.org/wordprocessingml/2006/main" xmlns:w14="http://schemas.microsoft.com/office/word/2010/wordml" xmlns:w15="http://schemas.microsoft.com/office/word/2012/wordml" xmlns:wpg="http://schemas.microsoft.com/office/word/2010/wordprocessingGroup" xmlns:wpi="http://schemas.microsoft.com/office/word/2010/wordprocessingInk" xmlns:wne="http://schemas.microsoft.com/office/word/2006/wordml" xmlns:wps="http://schemas.microsoft.com/office/word/2010/wordprocessingShape" mc:Ignorable="w14 w15 wp14">
   <w:body>
-    <w:p xmlns:wp14="http://schemas.microsoft.com/office/word/2010/wordml" wp14:textId="77777777">
+    <w:p>
       <w:pPr>
         <w:pStyle w:val="13"/>
         <w:rPr>
           <w:rFonts w:ascii="Times New Roman" w:hAnsi="Times New Roman" w:cs="Times New Roman"/>
           <w:sz w:val="32"/>
+          <w:lang w:val="ru-RU"/>
         </w:rPr>
       </w:pPr>
       <w:r>
         <w:rPr>
           <w:rFonts w:ascii="Times New Roman" w:hAnsi="Times New Roman" w:cs="Times New Roman"/>
           <w:sz w:val="32"/>
+          <w:lang w:val="ru-RU"/>
         </w:rPr>
         <w:t>Задание 1-1</w:t>
       </w:r>
     </w:p>
-    <w:p xmlns:wp14="http://schemas.microsoft.com/office/word/2010/wordml" wp14:textId="77777777">
+    <w:p>
       <w:pPr>
         <w:jc w:val="both"/>
         <w:rPr>
@@ -29,47 +31,113 @@
       <w:r>
         <w:rPr>
           <w:sz w:val="28"/>
+          <w:lang w:val="ru-RU"/>
         </w:rPr>
         <w:t xml:space="preserve">Создать консольное приложение, вычисляющее значения переменных по представленным в таблице формулам. Расчёт примера осуществить по заданным константам. Вывести на экран </w:t>
       </w:r>
       <w:r>
         <w:rPr>
           <w:sz w:val="28"/>
+          <w:lang w:val="ru-RU"/>
         </w:rPr>
         <w:t>значения исходных данных, а так</w:t>
       </w:r>
       <w:r>
         <w:rPr>
           <w:sz w:val="28"/>
+          <w:lang w:val="ru-RU"/>
         </w:rPr>
         <w:t>же результат вычислений.</w:t>
       </w:r>
       <w:r>
         <w:rPr>
           <w:sz w:val="28"/>
+          <w:lang w:val="ru-RU"/>
         </w:rPr>
         <w:t xml:space="preserve"> </w:t>
       </w:r>
+      <w:proofErr w:type="spellStart"/>
       <w:r>
         <w:rPr>
           <w:sz w:val="28"/>
         </w:rPr>
-        <w:t>Дополнить свой отчёт блок-схемой алгоритма.</w:t>
+        <w:t>Дополнить</w:t>
       </w:r>
-      <w:bookmarkStart w:name="_GoBack" w:id="0"/>
-      <w:bookmarkEnd w:id="0"/>
+      <w:proofErr w:type="spellEnd"/>
+      <w:r>
+        <w:rPr>
+          <w:sz w:val="28"/>
+        </w:rPr>
+        <w:t xml:space="preserve"> </w:t>
+      </w:r>
+      <w:proofErr w:type="spellStart"/>
+      <w:r>
+        <w:rPr>
+          <w:sz w:val="28"/>
+        </w:rPr>
+        <w:t>свой</w:t>
+      </w:r>
+      <w:proofErr w:type="spellEnd"/>
+      <w:r>
+        <w:rPr>
+          <w:sz w:val="28"/>
+        </w:rPr>
+        <w:t xml:space="preserve"> </w:t>
+      </w:r>
+      <w:proofErr w:type="spellStart"/>
+      <w:r>
+        <w:rPr>
+          <w:sz w:val="28"/>
+        </w:rPr>
+        <w:t>отчёт</w:t>
+      </w:r>
+      <w:proofErr w:type="spellEnd"/>
+      <w:r>
+        <w:rPr>
+          <w:sz w:val="28"/>
+        </w:rPr>
+        <w:t xml:space="preserve"> </w:t>
+      </w:r>
+      <w:proofErr w:type="spellStart"/>
+      <w:r>
+        <w:rPr>
+          <w:sz w:val="28"/>
+        </w:rPr>
+        <w:t>блок-схемой</w:t>
+      </w:r>
+      <w:proofErr w:type="spellEnd"/>
+      <w:r>
+        <w:rPr>
+          <w:sz w:val="28"/>
+        </w:rPr>
+        <w:t xml:space="preserve"> </w:t>
+      </w:r>
+      <w:proofErr w:type="spellStart"/>
+      <w:r>
+        <w:rPr>
+          <w:sz w:val="28"/>
+        </w:rPr>
+        <w:t>алгоритма</w:t>
+      </w:r>
+      <w:proofErr w:type="spellEnd"/>
+      <w:r>
+        <w:rPr>
+          <w:sz w:val="28"/>
+        </w:rPr>
+        <w:t>.</w:t>
+      </w:r>
     </w:p>
     <w:tbl>
       <w:tblPr>
         <w:tblStyle w:val="11"/>
         <w:tblW w:w="0" w:type="auto"/>
         <w:tblBorders>
-          <w:top w:val="single" w:color="auto" w:sz="4" w:space="0"/>
-          <w:left w:val="single" w:color="auto" w:sz="4" w:space="0"/>
-          <w:bottom w:val="single" w:color="auto" w:sz="4" w:space="0"/>
-          <w:right w:val="single" w:color="auto" w:sz="4" w:space="0"/>
-          <w:insideH w:val="single" w:color="auto" w:sz="4" w:space="0"/>
-          <w:insideV w:val="single" w:color="auto" w:sz="4" w:space="0"/>
+          <w:top w:val="single" w:sz="4" w:space="0" w:color="auto"/>
+          <w:left w:val="single" w:sz="4" w:space="0" w:color="auto"/>
+          <w:bottom w:val="single" w:sz="4" w:space="0" w:color="auto"/>
+          <w:right w:val="single" w:sz="4" w:space="0" w:color="auto"/>
+          <w:insideH w:val="single" w:sz="4" w:space="0" w:color="auto"/>
+          <w:insideV w:val="single" w:sz="4" w:space="0" w:color="auto"/>
         </w:tblBorders>
         <w:tblLook w:val="04A0" w:firstRow="1" w:lastRow="0" w:firstColumn="1" w:lastColumn="0" w:noHBand="0" w:noVBand="1"/>
       </w:tblPr>
@@ -78,38 +146,37 @@
         <w:gridCol w:w="6070"/>
         <w:gridCol w:w="1976"/>
       </w:tblGrid>
-      <w:tr xmlns:wp14="http://schemas.microsoft.com/office/word/2010/wordml" wp14:textId="77777777">
+      <w:tr>
         <w:trPr>
           <w:cnfStyle w:val="100000000000" w:firstRow="1" w:lastRow="0" w:firstColumn="0" w:lastColumn="0" w:oddVBand="0" w:evenVBand="0" w:oddHBand="0" w:evenHBand="0" w:firstRowFirstColumn="0" w:firstRowLastColumn="0" w:lastRowFirstColumn="0" w:lastRowLastColumn="0"/>
         </w:trPr>
         <w:tc>
           <w:tcPr>
             <w:cnfStyle w:val="001000000000" w:firstRow="0" w:lastRow="0" w:firstColumn="1" w:lastColumn="0" w:oddVBand="0" w:evenVBand="0" w:oddHBand="0" w:evenHBand="0" w:firstRowFirstColumn="0" w:firstRowLastColumn="0" w:lastRowFirstColumn="0" w:lastRowLastColumn="0"/>
-            <w:tcW w:w="1271" w:type="dxa"/>
-            <w:tcMar/>
+            <w:tcW w:w="1299" w:type="dxa"/>
           </w:tcPr>
-          <w:p wp14:textId="77777777">
+          <w:p>
             <w:pPr>
               <w:jc w:val="center"/>
               <w:rPr>
                 <w:sz w:val="28"/>
               </w:rPr>
             </w:pPr>
+            <w:proofErr w:type="spellStart"/>
             <w:r>
               <w:rPr>
                 <w:sz w:val="28"/>
               </w:rPr>
               <w:t>Вариант</w:t>
             </w:r>
+            <w:proofErr w:type="spellEnd"/>
           </w:p>
         </w:tc>
         <w:tc>
           <w:tcPr>
-            <w:cnfStyle w:val="000000000000" w:firstRow="0" w:lastRow="0" w:firstColumn="0" w:lastColumn="0" w:oddVBand="0" w:evenVBand="0" w:oddHBand="0" w:evenHBand="0" w:firstRowFirstColumn="0" w:firstRowLastColumn="0" w:lastRowFirstColumn="0" w:lastRowLastColumn="0"/>
-            <w:tcW w:w="6095" w:type="dxa"/>
-            <w:tcMar/>
+            <w:tcW w:w="6070" w:type="dxa"/>
           </w:tcPr>
-          <w:p wp14:textId="77777777">
+          <w:p>
             <w:pPr>
               <w:jc w:val="center"/>
               <w:cnfStyle w:val="100000000000" w:firstRow="1" w:lastRow="0" w:firstColumn="0" w:lastColumn="0" w:oddVBand="0" w:evenVBand="0" w:oddHBand="0" w:evenHBand="0" w:firstRowFirstColumn="0" w:firstRowLastColumn="0" w:lastRowFirstColumn="0" w:lastRowLastColumn="0"/>
@@ -117,21 +184,21 @@
                 <w:sz w:val="28"/>
               </w:rPr>
             </w:pPr>
+            <w:proofErr w:type="spellStart"/>
             <w:r>
               <w:rPr>
                 <w:sz w:val="28"/>
               </w:rPr>
               <w:t>Формулы</w:t>
             </w:r>
+            <w:proofErr w:type="spellEnd"/>
           </w:p>
         </w:tc>
         <w:tc>
           <w:tcPr>
-            <w:cnfStyle w:val="000000000000" w:firstRow="0" w:lastRow="0" w:firstColumn="0" w:lastColumn="0" w:oddVBand="0" w:evenVBand="0" w:oddHBand="0" w:evenHBand="0" w:firstRowFirstColumn="0" w:firstRowLastColumn="0" w:lastRowFirstColumn="0" w:lastRowLastColumn="0"/>
-            <w:tcW w:w="1979" w:type="dxa"/>
-            <w:tcMar/>
+            <w:tcW w:w="1976" w:type="dxa"/>
           </w:tcPr>
-          <w:p wp14:textId="77777777">
+          <w:p>
             <w:pPr>
               <w:jc w:val="center"/>
               <w:cnfStyle w:val="100000000000" w:firstRow="1" w:lastRow="0" w:firstColumn="0" w:lastColumn="0" w:oddVBand="0" w:evenVBand="0" w:oddHBand="0" w:evenHBand="0" w:firstRowFirstColumn="0" w:firstRowLastColumn="0" w:lastRowFirstColumn="0" w:lastRowLastColumn="0"/>
@@ -139,27 +206,28 @@
                 <w:sz w:val="28"/>
               </w:rPr>
             </w:pPr>
+            <w:proofErr w:type="spellStart"/>
             <w:r>
               <w:rPr>
                 <w:sz w:val="28"/>
               </w:rPr>
               <w:t>Константы</w:t>
             </w:r>
+            <w:proofErr w:type="spellEnd"/>
           </w:p>
         </w:tc>
       </w:tr>
-      <w:tr xmlns:wp14="http://schemas.microsoft.com/office/word/2010/wordml" wp14:textId="77777777">
+      <w:tr>
         <w:trPr>
           <w:cnfStyle w:val="000000100000" w:firstRow="0" w:lastRow="0" w:firstColumn="0" w:lastColumn="0" w:oddVBand="0" w:evenVBand="0" w:oddHBand="1" w:evenHBand="0" w:firstRowFirstColumn="0" w:firstRowLastColumn="0" w:lastRowFirstColumn="0" w:lastRowLastColumn="0"/>
         </w:trPr>
         <w:tc>
           <w:tcPr>
             <w:cnfStyle w:val="001000000000" w:firstRow="0" w:lastRow="0" w:firstColumn="1" w:lastColumn="0" w:oddVBand="0" w:evenVBand="0" w:oddHBand="0" w:evenHBand="0" w:firstRowFirstColumn="0" w:firstRowLastColumn="0" w:lastRowFirstColumn="0" w:lastRowLastColumn="0"/>
-            <w:tcW w:w="1271" w:type="dxa"/>
-            <w:tcMar/>
+            <w:tcW w:w="1299" w:type="dxa"/>
             <w:vAlign w:val="center"/>
           </w:tcPr>
-          <w:p wp14:textId="77777777">
+          <w:p>
             <w:pPr>
               <w:jc w:val="center"/>
               <w:rPr>
@@ -176,11 +244,9 @@
         </w:tc>
         <w:tc>
           <w:tcPr>
-            <w:cnfStyle w:val="000000000000" w:firstRow="0" w:lastRow="0" w:firstColumn="0" w:lastColumn="0" w:oddVBand="0" w:evenVBand="0" w:oddHBand="0" w:evenHBand="0" w:firstRowFirstColumn="0" w:firstRowLastColumn="0" w:lastRowFirstColumn="0" w:lastRowLastColumn="0"/>
-            <w:tcW w:w="6095" w:type="dxa"/>
-            <w:tcMar/>
+            <w:tcW w:w="6070" w:type="dxa"/>
           </w:tcPr>
-          <w:p wp14:textId="77777777">
+          <w:p>
             <w:pPr>
               <w:spacing w:line="276" w:lineRule="auto"/>
               <w:jc w:val="both"/>
@@ -383,7 +449,7 @@
               </m:oMath>
             </m:oMathPara>
           </w:p>
-          <w:p wp14:textId="77777777">
+          <w:p>
             <w:pPr>
               <w:spacing w:line="276" w:lineRule="auto"/>
               <w:jc w:val="both"/>
@@ -397,7 +463,7 @@
               <m:oMath>
                 <m:r>
                   <w:rPr>
-                    <w:rFonts w:ascii="Cambria Math" w:hAnsi="Cambria Math" w:eastAsiaTheme="minorEastAsia"/>
+                    <w:rFonts w:ascii="Cambria Math" w:eastAsiaTheme="minorEastAsia" w:hAnsi="Cambria Math"/>
                     <w:sz w:val="28"/>
                   </w:rPr>
                   <m:t>b=1+</m:t>
@@ -406,7 +472,7 @@
                   <m:fPr>
                     <m:ctrlPr>
                       <w:rPr>
-                        <w:rFonts w:ascii="Cambria Math" w:hAnsi="Cambria Math" w:eastAsiaTheme="minorEastAsia"/>
+                        <w:rFonts w:ascii="Cambria Math" w:eastAsiaTheme="minorEastAsia" w:hAnsi="Cambria Math"/>
                         <w:i/>
                         <w:sz w:val="28"/>
                         <w:lang w:val="ru-RU"/>
@@ -418,7 +484,7 @@
                       <m:sSupPr>
                         <m:ctrlPr>
                           <w:rPr>
-                            <w:rFonts w:ascii="Cambria Math" w:hAnsi="Cambria Math" w:eastAsiaTheme="minorEastAsia"/>
+                            <w:rFonts w:ascii="Cambria Math" w:eastAsiaTheme="minorEastAsia" w:hAnsi="Cambria Math"/>
                             <w:i/>
                             <w:sz w:val="28"/>
                             <w:lang w:val="ru-RU"/>
@@ -428,7 +494,7 @@
                       <m:e>
                         <m:r>
                           <w:rPr>
-                            <w:rFonts w:ascii="Cambria Math" w:hAnsi="Cambria Math" w:eastAsiaTheme="minorEastAsia"/>
+                            <w:rFonts w:ascii="Cambria Math" w:eastAsiaTheme="minorEastAsia" w:hAnsi="Cambria Math"/>
                             <w:sz w:val="28"/>
                           </w:rPr>
                           <m:t>z</m:t>
@@ -437,7 +503,7 @@
                       <m:sup>
                         <m:r>
                           <w:rPr>
-                            <w:rFonts w:ascii="Cambria Math" w:hAnsi="Cambria Math" w:eastAsiaTheme="minorEastAsia"/>
+                            <w:rFonts w:ascii="Cambria Math" w:eastAsiaTheme="minorEastAsia" w:hAnsi="Cambria Math"/>
                             <w:sz w:val="28"/>
                           </w:rPr>
                           <m:t>2</m:t>
@@ -448,7 +514,7 @@
                   <m:den>
                     <m:r>
                       <w:rPr>
-                        <w:rFonts w:ascii="Cambria Math" w:hAnsi="Cambria Math" w:eastAsiaTheme="minorEastAsia"/>
+                        <w:rFonts w:ascii="Cambria Math" w:eastAsiaTheme="minorEastAsia" w:hAnsi="Cambria Math"/>
                         <w:sz w:val="28"/>
                       </w:rPr>
                       <m:t>3+</m:t>
@@ -457,7 +523,7 @@
                       <m:fPr>
                         <m:ctrlPr>
                           <w:rPr>
-                            <w:rFonts w:ascii="Cambria Math" w:hAnsi="Cambria Math" w:eastAsiaTheme="minorEastAsia"/>
+                            <w:rFonts w:ascii="Cambria Math" w:eastAsiaTheme="minorEastAsia" w:hAnsi="Cambria Math"/>
                             <w:i/>
                             <w:sz w:val="28"/>
                             <w:lang w:val="ru-RU"/>
@@ -469,7 +535,7 @@
                           <m:sSupPr>
                             <m:ctrlPr>
                               <w:rPr>
-                                <w:rFonts w:ascii="Cambria Math" w:hAnsi="Cambria Math" w:eastAsiaTheme="minorEastAsia"/>
+                                <w:rFonts w:ascii="Cambria Math" w:eastAsiaTheme="minorEastAsia" w:hAnsi="Cambria Math"/>
                                 <w:i/>
                                 <w:sz w:val="28"/>
                                 <w:lang w:val="ru-RU"/>
@@ -479,7 +545,7 @@
                           <m:e>
                             <m:r>
                               <w:rPr>
-                                <w:rFonts w:ascii="Cambria Math" w:hAnsi="Cambria Math" w:eastAsiaTheme="minorEastAsia"/>
+                                <w:rFonts w:ascii="Cambria Math" w:eastAsiaTheme="minorEastAsia" w:hAnsi="Cambria Math"/>
                                 <w:sz w:val="28"/>
                               </w:rPr>
                               <m:t>z</m:t>
@@ -488,7 +554,7 @@
                           <m:sup>
                             <m:r>
                               <w:rPr>
-                                <w:rFonts w:ascii="Cambria Math" w:hAnsi="Cambria Math" w:eastAsiaTheme="minorEastAsia"/>
+                                <w:rFonts w:ascii="Cambria Math" w:eastAsiaTheme="minorEastAsia" w:hAnsi="Cambria Math"/>
                                 <w:sz w:val="28"/>
                               </w:rPr>
                               <m:t>2</m:t>
@@ -499,7 +565,7 @@
                       <m:den>
                         <m:r>
                           <w:rPr>
-                            <w:rFonts w:ascii="Cambria Math" w:hAnsi="Cambria Math" w:eastAsiaTheme="minorEastAsia"/>
+                            <w:rFonts w:ascii="Cambria Math" w:eastAsiaTheme="minorEastAsia" w:hAnsi="Cambria Math"/>
                             <w:sz w:val="28"/>
                           </w:rPr>
                           <m:t>5</m:t>
@@ -514,12 +580,10 @@
         </w:tc>
         <w:tc>
           <w:tcPr>
-            <w:cnfStyle w:val="000000000000" w:firstRow="0" w:lastRow="0" w:firstColumn="0" w:lastColumn="0" w:oddVBand="0" w:evenVBand="0" w:oddHBand="0" w:evenHBand="0" w:firstRowFirstColumn="0" w:firstRowLastColumn="0" w:lastRowFirstColumn="0" w:lastRowLastColumn="0"/>
-            <w:tcW w:w="1979" w:type="dxa"/>
-            <w:tcMar/>
+            <w:tcW w:w="1976" w:type="dxa"/>
             <w:vAlign w:val="center"/>
           </w:tcPr>
-          <w:p wp14:textId="77777777">
+          <w:p>
             <w:pPr>
               <w:cnfStyle w:val="000000100000" w:firstRow="0" w:lastRow="0" w:firstColumn="0" w:lastColumn="0" w:oddVBand="0" w:evenVBand="0" w:oddHBand="1" w:evenHBand="0" w:firstRowFirstColumn="0" w:firstRowLastColumn="0" w:lastRowFirstColumn="0" w:lastRowLastColumn="0"/>
               <w:rPr>
@@ -533,7 +597,7 @@
               <w:t>x=1.426</w:t>
             </w:r>
           </w:p>
-          <w:p wp14:textId="77777777">
+          <w:p>
             <w:pPr>
               <w:cnfStyle w:val="000000100000" w:firstRow="0" w:lastRow="0" w:firstColumn="0" w:lastColumn="0" w:oddVBand="0" w:evenVBand="0" w:oddHBand="1" w:evenHBand="0" w:firstRowFirstColumn="0" w:firstRowLastColumn="0" w:lastRowFirstColumn="0" w:lastRowLastColumn="0"/>
               <w:rPr>
@@ -547,7 +611,7 @@
               <w:t>y=-1.22</w:t>
             </w:r>
           </w:p>
-          <w:p wp14:textId="77777777">
+          <w:p>
             <w:pPr>
               <w:cnfStyle w:val="000000100000" w:firstRow="0" w:lastRow="0" w:firstColumn="0" w:lastColumn="0" w:oddVBand="0" w:evenVBand="0" w:oddHBand="1" w:evenHBand="0" w:firstRowFirstColumn="0" w:firstRowLastColumn="0" w:lastRowFirstColumn="0" w:lastRowLastColumn="0"/>
               <w:rPr>
@@ -563,15 +627,14 @@
           </w:p>
         </w:tc>
       </w:tr>
-      <w:tr xmlns:wp14="http://schemas.microsoft.com/office/word/2010/wordml" wp14:textId="77777777">
+      <w:tr>
         <w:tc>
           <w:tcPr>
             <w:cnfStyle w:val="001000000000" w:firstRow="0" w:lastRow="0" w:firstColumn="1" w:lastColumn="0" w:oddVBand="0" w:evenVBand="0" w:oddHBand="0" w:evenHBand="0" w:firstRowFirstColumn="0" w:firstRowLastColumn="0" w:lastRowFirstColumn="0" w:lastRowLastColumn="0"/>
-            <w:tcW w:w="1271" w:type="dxa"/>
-            <w:tcMar/>
+            <w:tcW w:w="1299" w:type="dxa"/>
             <w:vAlign w:val="center"/>
           </w:tcPr>
-          <w:p wp14:textId="77777777">
+          <w:p>
             <w:pPr>
               <w:jc w:val="center"/>
               <w:rPr>
@@ -588,11 +651,9 @@
         </w:tc>
         <w:tc>
           <w:tcPr>
-            <w:cnfStyle w:val="000000000000" w:firstRow="0" w:lastRow="0" w:firstColumn="0" w:lastColumn="0" w:oddVBand="0" w:evenVBand="0" w:oddHBand="0" w:evenHBand="0" w:firstRowFirstColumn="0" w:firstRowLastColumn="0" w:lastRowFirstColumn="0" w:lastRowLastColumn="0"/>
-            <w:tcW w:w="6095" w:type="dxa"/>
-            <w:tcMar/>
+            <w:tcW w:w="6070" w:type="dxa"/>
           </w:tcPr>
-          <w:p wp14:textId="77777777">
+          <w:p>
             <w:pPr>
               <w:spacing w:line="276" w:lineRule="auto"/>
               <w:jc w:val="both"/>
@@ -735,7 +796,7 @@
               </m:oMath>
             </m:oMathPara>
           </w:p>
-          <w:p wp14:textId="77777777">
+          <w:p>
             <w:pPr>
               <w:spacing w:line="276" w:lineRule="auto"/>
               <w:jc w:val="both"/>
@@ -749,7 +810,7 @@
               <m:oMath>
                 <m:r>
                   <w:rPr>
-                    <w:rFonts w:ascii="Cambria Math" w:hAnsi="Cambria Math" w:eastAsiaTheme="minorEastAsia"/>
+                    <w:rFonts w:ascii="Cambria Math" w:eastAsiaTheme="minorEastAsia" w:hAnsi="Cambria Math"/>
                     <w:sz w:val="28"/>
                   </w:rPr>
                   <m:t>b=(y-x)+</m:t>
@@ -758,7 +819,7 @@
                   <m:fPr>
                     <m:ctrlPr>
                       <w:rPr>
-                        <w:rFonts w:ascii="Cambria Math" w:hAnsi="Cambria Math" w:eastAsiaTheme="minorEastAsia"/>
+                        <w:rFonts w:ascii="Cambria Math" w:eastAsiaTheme="minorEastAsia" w:hAnsi="Cambria Math"/>
                         <w:i/>
                         <w:sz w:val="28"/>
                         <w:lang w:val="ru-RU"/>
@@ -770,7 +831,7 @@
                       <m:fPr>
                         <m:ctrlPr>
                           <w:rPr>
-                            <w:rFonts w:ascii="Cambria Math" w:hAnsi="Cambria Math" w:eastAsiaTheme="minorEastAsia"/>
+                            <w:rFonts w:ascii="Cambria Math" w:eastAsiaTheme="minorEastAsia" w:hAnsi="Cambria Math"/>
                             <w:i/>
                             <w:sz w:val="28"/>
                             <w:lang w:val="ru-RU"/>
@@ -780,7 +841,7 @@
                       <m:num>
                         <m:r>
                           <w:rPr>
-                            <w:rFonts w:ascii="Cambria Math" w:hAnsi="Cambria Math" w:eastAsiaTheme="minorEastAsia"/>
+                            <w:rFonts w:ascii="Cambria Math" w:eastAsiaTheme="minorEastAsia" w:hAnsi="Cambria Math"/>
                             <w:sz w:val="28"/>
                           </w:rPr>
                           <m:t>y-z</m:t>
@@ -789,7 +850,7 @@
                       <m:den>
                         <m:r>
                           <w:rPr>
-                            <w:rFonts w:ascii="Cambria Math" w:hAnsi="Cambria Math" w:eastAsiaTheme="minorEastAsia"/>
+                            <w:rFonts w:ascii="Cambria Math" w:eastAsiaTheme="minorEastAsia" w:hAnsi="Cambria Math"/>
                             <w:sz w:val="28"/>
                           </w:rPr>
                           <m:t>y-x</m:t>
@@ -800,7 +861,7 @@
                   <m:den>
                     <m:r>
                       <w:rPr>
-                        <w:rFonts w:ascii="Cambria Math" w:hAnsi="Cambria Math" w:eastAsiaTheme="minorEastAsia"/>
+                        <w:rFonts w:ascii="Cambria Math" w:eastAsiaTheme="minorEastAsia" w:hAnsi="Cambria Math"/>
                         <w:sz w:val="28"/>
                       </w:rPr>
                       <m:t>3+</m:t>
@@ -809,7 +870,7 @@
                       <m:fPr>
                         <m:ctrlPr>
                           <w:rPr>
-                            <w:rFonts w:ascii="Cambria Math" w:hAnsi="Cambria Math" w:eastAsiaTheme="minorEastAsia"/>
+                            <w:rFonts w:ascii="Cambria Math" w:eastAsiaTheme="minorEastAsia" w:hAnsi="Cambria Math"/>
                             <w:i/>
                             <w:sz w:val="28"/>
                             <w:lang w:val="ru-RU"/>
@@ -821,7 +882,7 @@
                           <m:sSupPr>
                             <m:ctrlPr>
                               <w:rPr>
-                                <w:rFonts w:ascii="Cambria Math" w:hAnsi="Cambria Math" w:eastAsiaTheme="minorEastAsia"/>
+                                <w:rFonts w:ascii="Cambria Math" w:eastAsiaTheme="minorEastAsia" w:hAnsi="Cambria Math"/>
                                 <w:i/>
                                 <w:sz w:val="28"/>
                                 <w:lang w:val="ru-RU"/>
@@ -831,7 +892,7 @@
                           <m:e>
                             <m:r>
                               <w:rPr>
-                                <w:rFonts w:ascii="Cambria Math" w:hAnsi="Cambria Math" w:eastAsiaTheme="minorEastAsia"/>
+                                <w:rFonts w:ascii="Cambria Math" w:eastAsiaTheme="minorEastAsia" w:hAnsi="Cambria Math"/>
                                 <w:sz w:val="28"/>
                               </w:rPr>
                               <m:t>z</m:t>
@@ -840,7 +901,7 @@
                           <m:sup>
                             <m:r>
                               <w:rPr>
-                                <w:rFonts w:ascii="Cambria Math" w:hAnsi="Cambria Math" w:eastAsiaTheme="minorEastAsia"/>
+                                <w:rFonts w:ascii="Cambria Math" w:eastAsiaTheme="minorEastAsia" w:hAnsi="Cambria Math"/>
                                 <w:sz w:val="28"/>
                               </w:rPr>
                               <m:t>2</m:t>
@@ -851,7 +912,7 @@
                       <m:den>
                         <m:r>
                           <w:rPr>
-                            <w:rFonts w:ascii="Cambria Math" w:hAnsi="Cambria Math" w:eastAsiaTheme="minorEastAsia"/>
+                            <w:rFonts w:ascii="Cambria Math" w:eastAsiaTheme="minorEastAsia" w:hAnsi="Cambria Math"/>
                             <w:sz w:val="28"/>
                           </w:rPr>
                           <m:t>5</m:t>
@@ -866,12 +927,10 @@
         </w:tc>
         <w:tc>
           <w:tcPr>
-            <w:cnfStyle w:val="000000000000" w:firstRow="0" w:lastRow="0" w:firstColumn="0" w:lastColumn="0" w:oddVBand="0" w:evenVBand="0" w:oddHBand="0" w:evenHBand="0" w:firstRowFirstColumn="0" w:firstRowLastColumn="0" w:lastRowFirstColumn="0" w:lastRowLastColumn="0"/>
-            <w:tcW w:w="1979" w:type="dxa"/>
-            <w:tcMar/>
+            <w:tcW w:w="1976" w:type="dxa"/>
             <w:vAlign w:val="center"/>
           </w:tcPr>
-          <w:p wp14:textId="77777777">
+          <w:p>
             <w:pPr>
               <w:cnfStyle w:val="000000000000" w:firstRow="0" w:lastRow="0" w:firstColumn="0" w:lastColumn="0" w:oddVBand="0" w:evenVBand="0" w:oddHBand="0" w:evenHBand="0" w:firstRowFirstColumn="0" w:firstRowLastColumn="0" w:lastRowFirstColumn="0" w:lastRowLastColumn="0"/>
               <w:rPr>
@@ -885,7 +944,7 @@
               <w:t>x=1.825</w:t>
             </w:r>
           </w:p>
-          <w:p wp14:textId="77777777">
+          <w:p>
             <w:pPr>
               <w:cnfStyle w:val="000000000000" w:firstRow="0" w:lastRow="0" w:firstColumn="0" w:lastColumn="0" w:oddVBand="0" w:evenVBand="0" w:oddHBand="0" w:evenHBand="0" w:firstRowFirstColumn="0" w:firstRowLastColumn="0" w:lastRowFirstColumn="0" w:lastRowLastColumn="0"/>
               <w:rPr>
@@ -899,7 +958,7 @@
               <w:t>y=18.225</w:t>
             </w:r>
           </w:p>
-          <w:p wp14:textId="77777777">
+          <w:p>
             <w:pPr>
               <w:cnfStyle w:val="000000000000" w:firstRow="0" w:lastRow="0" w:firstColumn="0" w:lastColumn="0" w:oddVBand="0" w:evenVBand="0" w:oddHBand="0" w:evenHBand="0" w:firstRowFirstColumn="0" w:firstRowLastColumn="0" w:lastRowFirstColumn="0" w:lastRowLastColumn="0"/>
               <w:rPr>
@@ -915,18 +974,17 @@
           </w:p>
         </w:tc>
       </w:tr>
-      <w:tr xmlns:wp14="http://schemas.microsoft.com/office/word/2010/wordml" wp14:textId="77777777">
+      <w:tr>
         <w:trPr>
           <w:cnfStyle w:val="000000100000" w:firstRow="0" w:lastRow="0" w:firstColumn="0" w:lastColumn="0" w:oddVBand="0" w:evenVBand="0" w:oddHBand="1" w:evenHBand="0" w:firstRowFirstColumn="0" w:firstRowLastColumn="0" w:lastRowFirstColumn="0" w:lastRowLastColumn="0"/>
         </w:trPr>
         <w:tc>
           <w:tcPr>
             <w:cnfStyle w:val="001000000000" w:firstRow="0" w:lastRow="0" w:firstColumn="1" w:lastColumn="0" w:oddVBand="0" w:evenVBand="0" w:oddHBand="0" w:evenHBand="0" w:firstRowFirstColumn="0" w:firstRowLastColumn="0" w:lastRowFirstColumn="0" w:lastRowLastColumn="0"/>
-            <w:tcW w:w="1271" w:type="dxa"/>
-            <w:tcMar/>
+            <w:tcW w:w="1299" w:type="dxa"/>
             <w:vAlign w:val="center"/>
           </w:tcPr>
-          <w:p wp14:textId="77777777">
+          <w:p>
             <w:pPr>
               <w:jc w:val="center"/>
               <w:rPr>
@@ -943,11 +1001,9 @@
         </w:tc>
         <w:tc>
           <w:tcPr>
-            <w:cnfStyle w:val="000000000000" w:firstRow="0" w:lastRow="0" w:firstColumn="0" w:lastColumn="0" w:oddVBand="0" w:evenVBand="0" w:oddHBand="0" w:evenHBand="0" w:firstRowFirstColumn="0" w:firstRowLastColumn="0" w:lastRowFirstColumn="0" w:lastRowLastColumn="0"/>
-            <w:tcW w:w="6095" w:type="dxa"/>
-            <w:tcMar/>
+            <w:tcW w:w="6070" w:type="dxa"/>
           </w:tcPr>
-          <w:p wp14:textId="77777777">
+          <w:p>
             <w:pPr>
               <w:spacing w:line="276" w:lineRule="auto"/>
               <w:jc w:val="both"/>
@@ -1159,7 +1215,7 @@
               </m:oMath>
             </m:oMathPara>
           </w:p>
-          <w:p wp14:textId="77777777">
+          <w:p>
             <w:pPr>
               <w:spacing w:line="276" w:lineRule="auto"/>
               <w:jc w:val="both"/>
@@ -1173,7 +1229,7 @@
               <m:oMath>
                 <m:r>
                   <w:rPr>
-                    <w:rFonts w:ascii="Cambria Math" w:hAnsi="Cambria Math" w:eastAsiaTheme="minorEastAsia"/>
+                    <w:rFonts w:ascii="Cambria Math" w:eastAsiaTheme="minorEastAsia" w:hAnsi="Cambria Math"/>
                     <w:sz w:val="28"/>
                   </w:rPr>
                   <m:t>b=x</m:t>
@@ -1182,7 +1238,7 @@
                   <m:dPr>
                     <m:ctrlPr>
                       <w:rPr>
-                        <w:rFonts w:ascii="Cambria Math" w:hAnsi="Cambria Math" w:eastAsiaTheme="minorEastAsia"/>
+                        <w:rFonts w:ascii="Cambria Math" w:eastAsiaTheme="minorEastAsia" w:hAnsi="Cambria Math"/>
                         <w:i/>
                         <w:sz w:val="28"/>
                       </w:rPr>
@@ -1193,7 +1249,7 @@
                       <m:funcPr>
                         <m:ctrlPr>
                           <w:rPr>
-                            <w:rFonts w:ascii="Cambria Math" w:hAnsi="Cambria Math" w:eastAsiaTheme="minorEastAsia"/>
+                            <w:rFonts w:ascii="Cambria Math" w:eastAsiaTheme="minorEastAsia" w:hAnsi="Cambria Math"/>
                             <w:i/>
                             <w:sz w:val="28"/>
                           </w:rPr>
@@ -1205,7 +1261,7 @@
                             <m:sty m:val="p"/>
                           </m:rPr>
                           <w:rPr>
-                            <w:rFonts w:ascii="Cambria Math" w:hAnsi="Cambria Math" w:eastAsiaTheme="minorEastAsia"/>
+                            <w:rFonts w:ascii="Cambria Math" w:eastAsiaTheme="minorEastAsia" w:hAnsi="Cambria Math"/>
                             <w:sz w:val="28"/>
                           </w:rPr>
                           <m:t>sin</m:t>
@@ -1216,7 +1272,7 @@
                           <m:sSupPr>
                             <m:ctrlPr>
                               <w:rPr>
-                                <w:rFonts w:ascii="Cambria Math" w:hAnsi="Cambria Math" w:eastAsiaTheme="minorEastAsia"/>
+                                <w:rFonts w:ascii="Cambria Math" w:eastAsiaTheme="minorEastAsia" w:hAnsi="Cambria Math"/>
                                 <w:i/>
                                 <w:sz w:val="28"/>
                               </w:rPr>
@@ -1225,7 +1281,7 @@
                           <m:e>
                             <m:r>
                               <w:rPr>
-                                <w:rFonts w:ascii="Cambria Math" w:hAnsi="Cambria Math" w:eastAsiaTheme="minorEastAsia"/>
+                                <w:rFonts w:ascii="Cambria Math" w:eastAsiaTheme="minorEastAsia" w:hAnsi="Cambria Math"/>
                                 <w:sz w:val="28"/>
                               </w:rPr>
                               <m:t>x</m:t>
@@ -1234,7 +1290,7 @@
                           <m:sup>
                             <m:r>
                               <w:rPr>
-                                <w:rFonts w:ascii="Cambria Math" w:hAnsi="Cambria Math" w:eastAsiaTheme="minorEastAsia"/>
+                                <w:rFonts w:ascii="Cambria Math" w:eastAsiaTheme="minorEastAsia" w:hAnsi="Cambria Math"/>
                                 <w:sz w:val="28"/>
                               </w:rPr>
                               <m:t>3</m:t>
@@ -1245,7 +1301,7 @@
                     </m:func>
                     <m:r>
                       <w:rPr>
-                        <w:rFonts w:ascii="Cambria Math" w:hAnsi="Cambria Math" w:eastAsiaTheme="minorEastAsia"/>
+                        <w:rFonts w:ascii="Cambria Math" w:eastAsiaTheme="minorEastAsia" w:hAnsi="Cambria Math"/>
                         <w:sz w:val="28"/>
                       </w:rPr>
                       <m:t>+</m:t>
@@ -1254,7 +1310,7 @@
                       <m:funcPr>
                         <m:ctrlPr>
                           <w:rPr>
-                            <w:rFonts w:ascii="Cambria Math" w:hAnsi="Cambria Math" w:eastAsiaTheme="minorEastAsia"/>
+                            <w:rFonts w:ascii="Cambria Math" w:eastAsiaTheme="minorEastAsia" w:hAnsi="Cambria Math"/>
                             <w:i/>
                             <w:sz w:val="28"/>
                           </w:rPr>
@@ -1265,7 +1321,7 @@
                           <m:sSupPr>
                             <m:ctrlPr>
                               <w:rPr>
-                                <w:rFonts w:ascii="Cambria Math" w:hAnsi="Cambria Math" w:eastAsiaTheme="minorEastAsia"/>
+                                <w:rFonts w:ascii="Cambria Math" w:eastAsiaTheme="minorEastAsia" w:hAnsi="Cambria Math"/>
                                 <w:i/>
                                 <w:sz w:val="28"/>
                               </w:rPr>
@@ -1277,7 +1333,7 @@
                                 <m:sty m:val="p"/>
                               </m:rPr>
                               <w:rPr>
-                                <w:rFonts w:ascii="Cambria Math" w:hAnsi="Cambria Math" w:eastAsiaTheme="minorEastAsia"/>
+                                <w:rFonts w:ascii="Cambria Math" w:eastAsiaTheme="minorEastAsia" w:hAnsi="Cambria Math"/>
                                 <w:sz w:val="28"/>
                               </w:rPr>
                               <m:t>cos</m:t>
@@ -1286,7 +1342,7 @@
                           <m:sup>
                             <m:r>
                               <w:rPr>
-                                <w:rFonts w:ascii="Cambria Math" w:hAnsi="Cambria Math" w:eastAsiaTheme="minorEastAsia"/>
+                                <w:rFonts w:ascii="Cambria Math" w:eastAsiaTheme="minorEastAsia" w:hAnsi="Cambria Math"/>
                                 <w:sz w:val="28"/>
                               </w:rPr>
                               <m:t>2</m:t>
@@ -1297,7 +1353,7 @@
                       <m:e>
                         <m:r>
                           <w:rPr>
-                            <w:rFonts w:ascii="Cambria Math" w:hAnsi="Cambria Math" w:eastAsiaTheme="minorEastAsia"/>
+                            <w:rFonts w:ascii="Cambria Math" w:eastAsiaTheme="minorEastAsia" w:hAnsi="Cambria Math"/>
                             <w:sz w:val="28"/>
                           </w:rPr>
                           <m:t>y</m:t>
@@ -1312,12 +1368,10 @@
         </w:tc>
         <w:tc>
           <w:tcPr>
-            <w:cnfStyle w:val="000000000000" w:firstRow="0" w:lastRow="0" w:firstColumn="0" w:lastColumn="0" w:oddVBand="0" w:evenVBand="0" w:oddHBand="0" w:evenHBand="0" w:firstRowFirstColumn="0" w:firstRowLastColumn="0" w:lastRowFirstColumn="0" w:lastRowLastColumn="0"/>
-            <w:tcW w:w="1979" w:type="dxa"/>
-            <w:tcMar/>
+            <w:tcW w:w="1976" w:type="dxa"/>
             <w:vAlign w:val="center"/>
           </w:tcPr>
-          <w:p wp14:textId="77777777">
+          <w:p>
             <w:pPr>
               <w:cnfStyle w:val="000000100000" w:firstRow="0" w:lastRow="0" w:firstColumn="0" w:lastColumn="0" w:oddVBand="0" w:evenVBand="0" w:oddHBand="1" w:evenHBand="0" w:firstRowFirstColumn="0" w:firstRowLastColumn="0" w:lastRowFirstColumn="0" w:lastRowLastColumn="0"/>
               <w:rPr>
@@ -1331,7 +1385,7 @@
               <w:t>x=0.335</w:t>
             </w:r>
           </w:p>
-          <w:p wp14:textId="77777777">
+          <w:p>
             <w:pPr>
               <w:cnfStyle w:val="000000100000" w:firstRow="0" w:lastRow="0" w:firstColumn="0" w:lastColumn="0" w:oddVBand="0" w:evenVBand="0" w:oddHBand="1" w:evenHBand="0" w:firstRowFirstColumn="0" w:firstRowLastColumn="0" w:lastRowFirstColumn="0" w:lastRowLastColumn="0"/>
               <w:rPr>
@@ -1347,15 +1401,14 @@
           </w:p>
         </w:tc>
       </w:tr>
-      <w:tr xmlns:wp14="http://schemas.microsoft.com/office/word/2010/wordml" wp14:textId="77777777">
+      <w:tr>
         <w:tc>
           <w:tcPr>
             <w:cnfStyle w:val="001000000000" w:firstRow="0" w:lastRow="0" w:firstColumn="1" w:lastColumn="0" w:oddVBand="0" w:evenVBand="0" w:oddHBand="0" w:evenHBand="0" w:firstRowFirstColumn="0" w:firstRowLastColumn="0" w:lastRowFirstColumn="0" w:lastRowLastColumn="0"/>
-            <w:tcW w:w="1271" w:type="dxa"/>
-            <w:tcMar/>
+            <w:tcW w:w="1299" w:type="dxa"/>
             <w:vAlign w:val="center"/>
           </w:tcPr>
-          <w:p wp14:textId="77777777">
+          <w:p>
             <w:pPr>
               <w:jc w:val="center"/>
               <w:rPr>
@@ -1372,11 +1425,9 @@
         </w:tc>
         <w:tc>
           <w:tcPr>
-            <w:cnfStyle w:val="000000000000" w:firstRow="0" w:lastRow="0" w:firstColumn="0" w:lastColumn="0" w:oddVBand="0" w:evenVBand="0" w:oddHBand="0" w:evenHBand="0" w:firstRowFirstColumn="0" w:firstRowLastColumn="0" w:lastRowFirstColumn="0" w:lastRowLastColumn="0"/>
-            <w:tcW w:w="6095" w:type="dxa"/>
-            <w:tcMar/>
+            <w:tcW w:w="6070" w:type="dxa"/>
           </w:tcPr>
-          <w:p wp14:textId="77777777">
+          <w:p>
             <w:pPr>
               <w:spacing w:line="276" w:lineRule="auto"/>
               <w:jc w:val="both"/>
@@ -1527,7 +1578,7 @@
               </m:oMath>
             </m:oMathPara>
           </w:p>
-          <w:p wp14:textId="77777777">
+          <w:p>
             <w:pPr>
               <w:spacing w:line="276" w:lineRule="auto"/>
               <w:jc w:val="both"/>
@@ -1664,12 +1715,10 @@
         </w:tc>
         <w:tc>
           <w:tcPr>
-            <w:cnfStyle w:val="000000000000" w:firstRow="0" w:lastRow="0" w:firstColumn="0" w:lastColumn="0" w:oddVBand="0" w:evenVBand="0" w:oddHBand="0" w:evenHBand="0" w:firstRowFirstColumn="0" w:firstRowLastColumn="0" w:lastRowFirstColumn="0" w:lastRowLastColumn="0"/>
-            <w:tcW w:w="1979" w:type="dxa"/>
-            <w:tcMar/>
+            <w:tcW w:w="1976" w:type="dxa"/>
             <w:vAlign w:val="center"/>
           </w:tcPr>
-          <w:p wp14:textId="77777777">
+          <w:p>
             <w:pPr>
               <w:cnfStyle w:val="000000000000" w:firstRow="0" w:lastRow="0" w:firstColumn="0" w:lastColumn="0" w:oddVBand="0" w:evenVBand="0" w:oddHBand="0" w:evenHBand="0" w:firstRowFirstColumn="0" w:firstRowLastColumn="0" w:lastRowFirstColumn="0" w:lastRowLastColumn="0"/>
               <w:rPr>
@@ -1683,7 +1732,7 @@
               <w:t>x=-0.5</w:t>
             </w:r>
           </w:p>
-          <w:p wp14:textId="77777777">
+          <w:p>
             <w:pPr>
               <w:cnfStyle w:val="000000000000" w:firstRow="0" w:lastRow="0" w:firstColumn="0" w:lastColumn="0" w:oddVBand="0" w:evenVBand="0" w:oddHBand="0" w:evenHBand="0" w:firstRowFirstColumn="0" w:firstRowLastColumn="0" w:lastRowFirstColumn="0" w:lastRowLastColumn="0"/>
               <w:rPr>
@@ -1697,7 +1746,7 @@
               <w:t>y=1.7</w:t>
             </w:r>
           </w:p>
-          <w:p wp14:textId="77777777">
+          <w:p>
             <w:pPr>
               <w:cnfStyle w:val="000000000000" w:firstRow="0" w:lastRow="0" w:firstColumn="0" w:lastColumn="0" w:oddVBand="0" w:evenVBand="0" w:oddHBand="0" w:evenHBand="0" w:firstRowFirstColumn="0" w:firstRowLastColumn="0" w:lastRowFirstColumn="0" w:lastRowLastColumn="0"/>
               <w:rPr>
@@ -1713,18 +1762,17 @@
           </w:p>
         </w:tc>
       </w:tr>
-      <w:tr xmlns:wp14="http://schemas.microsoft.com/office/word/2010/wordml" wp14:textId="77777777">
+      <w:tr>
         <w:trPr>
           <w:cnfStyle w:val="000000100000" w:firstRow="0" w:lastRow="0" w:firstColumn="0" w:lastColumn="0" w:oddVBand="0" w:evenVBand="0" w:oddHBand="1" w:evenHBand="0" w:firstRowFirstColumn="0" w:firstRowLastColumn="0" w:lastRowFirstColumn="0" w:lastRowLastColumn="0"/>
         </w:trPr>
         <w:tc>
           <w:tcPr>
             <w:cnfStyle w:val="001000000000" w:firstRow="0" w:lastRow="0" w:firstColumn="1" w:lastColumn="0" w:oddVBand="0" w:evenVBand="0" w:oddHBand="0" w:evenHBand="0" w:firstRowFirstColumn="0" w:firstRowLastColumn="0" w:lastRowFirstColumn="0" w:lastRowLastColumn="0"/>
-            <w:tcW w:w="1271" w:type="dxa"/>
-            <w:tcMar/>
+            <w:tcW w:w="1299" w:type="dxa"/>
             <w:vAlign w:val="center"/>
           </w:tcPr>
-          <w:p wp14:textId="77777777">
+          <w:p>
             <w:pPr>
               <w:jc w:val="center"/>
               <w:rPr>
@@ -1741,11 +1789,9 @@
         </w:tc>
         <w:tc>
           <w:tcPr>
-            <w:cnfStyle w:val="000000000000" w:firstRow="0" w:lastRow="0" w:firstColumn="0" w:lastColumn="0" w:oddVBand="0" w:evenVBand="0" w:oddHBand="0" w:evenHBand="0" w:firstRowFirstColumn="0" w:firstRowLastColumn="0" w:lastRowFirstColumn="0" w:lastRowLastColumn="0"/>
-            <w:tcW w:w="6095" w:type="dxa"/>
-            <w:tcMar/>
+            <w:tcW w:w="6070" w:type="dxa"/>
           </w:tcPr>
-          <w:p wp14:textId="77777777">
+          <w:p>
             <w:pPr>
               <w:spacing w:line="276" w:lineRule="auto"/>
               <w:jc w:val="both"/>
@@ -1942,7 +1988,7 @@
               </m:oMath>
             </m:oMathPara>
           </w:p>
-          <w:p wp14:textId="77777777">
+          <w:p>
             <w:pPr>
               <w:spacing w:line="276" w:lineRule="auto"/>
               <w:jc w:val="both"/>
@@ -2151,12 +2197,10 @@
         </w:tc>
         <w:tc>
           <w:tcPr>
-            <w:cnfStyle w:val="000000000000" w:firstRow="0" w:lastRow="0" w:firstColumn="0" w:lastColumn="0" w:oddVBand="0" w:evenVBand="0" w:oddHBand="0" w:evenHBand="0" w:firstRowFirstColumn="0" w:firstRowLastColumn="0" w:lastRowFirstColumn="0" w:lastRowLastColumn="0"/>
-            <w:tcW w:w="1979" w:type="dxa"/>
-            <w:tcMar/>
+            <w:tcW w:w="1976" w:type="dxa"/>
             <w:vAlign w:val="center"/>
           </w:tcPr>
-          <w:p wp14:textId="77777777">
+          <w:p>
             <w:pPr>
               <w:cnfStyle w:val="000000100000" w:firstRow="0" w:lastRow="0" w:firstColumn="0" w:lastColumn="0" w:oddVBand="0" w:evenVBand="0" w:oddHBand="1" w:evenHBand="0" w:firstRowFirstColumn="0" w:firstRowLastColumn="0" w:lastRowFirstColumn="0" w:lastRowLastColumn="0"/>
               <w:rPr>
@@ -2170,7 +2214,7 @@
               <w:t>x=-2.9</w:t>
             </w:r>
           </w:p>
-          <w:p wp14:textId="77777777">
+          <w:p>
             <w:pPr>
               <w:cnfStyle w:val="000000100000" w:firstRow="0" w:lastRow="0" w:firstColumn="0" w:lastColumn="0" w:oddVBand="0" w:evenVBand="0" w:oddHBand="1" w:evenHBand="0" w:firstRowFirstColumn="0" w:firstRowLastColumn="0" w:lastRowFirstColumn="0" w:lastRowLastColumn="0"/>
               <w:rPr>
@@ -2184,7 +2228,7 @@
               <w:t>y=15.5</w:t>
             </w:r>
           </w:p>
-          <w:p wp14:textId="77777777">
+          <w:p>
             <w:pPr>
               <w:cnfStyle w:val="000000100000" w:firstRow="0" w:lastRow="0" w:firstColumn="0" w:lastColumn="0" w:oddVBand="0" w:evenVBand="0" w:oddHBand="1" w:evenHBand="0" w:firstRowFirstColumn="0" w:firstRowLastColumn="0" w:lastRowFirstColumn="0" w:lastRowLastColumn="0"/>
               <w:rPr>
@@ -2200,15 +2244,14 @@
           </w:p>
         </w:tc>
       </w:tr>
-      <w:tr xmlns:wp14="http://schemas.microsoft.com/office/word/2010/wordml" wp14:textId="77777777">
+      <w:tr>
         <w:tc>
           <w:tcPr>
             <w:cnfStyle w:val="001000000000" w:firstRow="0" w:lastRow="0" w:firstColumn="1" w:lastColumn="0" w:oddVBand="0" w:evenVBand="0" w:oddHBand="0" w:evenHBand="0" w:firstRowFirstColumn="0" w:firstRowLastColumn="0" w:lastRowFirstColumn="0" w:lastRowLastColumn="0"/>
-            <w:tcW w:w="1271" w:type="dxa"/>
-            <w:tcMar/>
+            <w:tcW w:w="1299" w:type="dxa"/>
             <w:vAlign w:val="center"/>
           </w:tcPr>
-          <w:p wp14:textId="77777777">
+          <w:p>
             <w:pPr>
               <w:jc w:val="center"/>
               <w:rPr>
@@ -2225,11 +2268,9 @@
         </w:tc>
         <w:tc>
           <w:tcPr>
-            <w:cnfStyle w:val="000000000000" w:firstRow="0" w:lastRow="0" w:firstColumn="0" w:lastColumn="0" w:oddVBand="0" w:evenVBand="0" w:oddHBand="0" w:evenHBand="0" w:firstRowFirstColumn="0" w:firstRowLastColumn="0" w:lastRowFirstColumn="0" w:lastRowLastColumn="0"/>
-            <w:tcW w:w="6095" w:type="dxa"/>
-            <w:tcMar/>
+            <w:tcW w:w="6070" w:type="dxa"/>
           </w:tcPr>
-          <w:p wp14:textId="77777777">
+          <w:p>
             <w:pPr>
               <w:spacing w:line="276" w:lineRule="auto"/>
               <w:jc w:val="both"/>
@@ -2402,7 +2443,7 @@
               </m:oMath>
             </m:oMathPara>
           </w:p>
-          <w:p wp14:textId="77777777">
+          <w:p>
             <w:pPr>
               <w:spacing w:line="276" w:lineRule="auto"/>
               <w:jc w:val="both"/>
@@ -2520,12 +2561,10 @@
         </w:tc>
         <w:tc>
           <w:tcPr>
-            <w:cnfStyle w:val="000000000000" w:firstRow="0" w:lastRow="0" w:firstColumn="0" w:lastColumn="0" w:oddVBand="0" w:evenVBand="0" w:oddHBand="0" w:evenHBand="0" w:firstRowFirstColumn="0" w:firstRowLastColumn="0" w:lastRowFirstColumn="0" w:lastRowLastColumn="0"/>
-            <w:tcW w:w="1979" w:type="dxa"/>
-            <w:tcMar/>
+            <w:tcW w:w="1976" w:type="dxa"/>
             <w:vAlign w:val="center"/>
           </w:tcPr>
-          <w:p wp14:textId="77777777">
+          <w:p>
             <w:pPr>
               <w:cnfStyle w:val="000000000000" w:firstRow="0" w:lastRow="0" w:firstColumn="0" w:lastColumn="0" w:oddVBand="0" w:evenVBand="0" w:oddHBand="0" w:evenHBand="0" w:firstRowFirstColumn="0" w:firstRowLastColumn="0" w:lastRowFirstColumn="0" w:lastRowLastColumn="0"/>
               <w:rPr>
@@ -2539,7 +2578,7 @@
               <w:t>x=0.61</w:t>
             </w:r>
           </w:p>
-          <w:p wp14:textId="77777777">
+          <w:p>
             <w:pPr>
               <w:cnfStyle w:val="000000000000" w:firstRow="0" w:lastRow="0" w:firstColumn="0" w:lastColumn="0" w:oddVBand="0" w:evenVBand="0" w:oddHBand="0" w:evenHBand="0" w:firstRowFirstColumn="0" w:firstRowLastColumn="0" w:lastRowFirstColumn="0" w:lastRowLastColumn="0"/>
               <w:rPr>
@@ -2553,7 +2592,7 @@
               <w:t>y=3.4</w:t>
             </w:r>
           </w:p>
-          <w:p wp14:textId="77777777">
+          <w:p>
             <w:pPr>
               <w:cnfStyle w:val="000000000000" w:firstRow="0" w:lastRow="0" w:firstColumn="0" w:lastColumn="0" w:oddVBand="0" w:evenVBand="0" w:oddHBand="0" w:evenHBand="0" w:firstRowFirstColumn="0" w:firstRowLastColumn="0" w:lastRowFirstColumn="0" w:lastRowLastColumn="0"/>
               <w:rPr>
@@ -2569,18 +2608,17 @@
           </w:p>
         </w:tc>
       </w:tr>
-      <w:tr xmlns:wp14="http://schemas.microsoft.com/office/word/2010/wordml" wp14:textId="77777777">
+      <w:tr>
         <w:trPr>
           <w:cnfStyle w:val="000000100000" w:firstRow="0" w:lastRow="0" w:firstColumn="0" w:lastColumn="0" w:oddVBand="0" w:evenVBand="0" w:oddHBand="1" w:evenHBand="0" w:firstRowFirstColumn="0" w:firstRowLastColumn="0" w:lastRowFirstColumn="0" w:lastRowLastColumn="0"/>
         </w:trPr>
         <w:tc>
           <w:tcPr>
             <w:cnfStyle w:val="001000000000" w:firstRow="0" w:lastRow="0" w:firstColumn="1" w:lastColumn="0" w:oddVBand="0" w:evenVBand="0" w:oddHBand="0" w:evenHBand="0" w:firstRowFirstColumn="0" w:firstRowLastColumn="0" w:lastRowFirstColumn="0" w:lastRowLastColumn="0"/>
-            <w:tcW w:w="1271" w:type="dxa"/>
-            <w:tcMar/>
+            <w:tcW w:w="1299" w:type="dxa"/>
             <w:vAlign w:val="center"/>
           </w:tcPr>
-          <w:p wp14:textId="77777777">
+          <w:p>
             <w:pPr>
               <w:jc w:val="center"/>
               <w:rPr>
@@ -2597,11 +2635,9 @@
         </w:tc>
         <w:tc>
           <w:tcPr>
-            <w:cnfStyle w:val="000000000000" w:firstRow="0" w:lastRow="0" w:firstColumn="0" w:lastColumn="0" w:oddVBand="0" w:evenVBand="0" w:oddHBand="0" w:evenHBand="0" w:firstRowFirstColumn="0" w:firstRowLastColumn="0" w:lastRowFirstColumn="0" w:lastRowLastColumn="0"/>
-            <w:tcW w:w="6095" w:type="dxa"/>
-            <w:tcMar/>
+            <w:tcW w:w="6070" w:type="dxa"/>
           </w:tcPr>
-          <w:p wp14:textId="77777777">
+          <w:p>
             <w:pPr>
               <w:spacing w:line="276" w:lineRule="auto"/>
               <w:jc w:val="both"/>
@@ -2760,7 +2796,7 @@
               </m:oMath>
             </m:oMathPara>
           </w:p>
-          <w:p wp14:textId="77777777">
+          <w:p>
             <w:pPr>
               <w:spacing w:line="276" w:lineRule="auto"/>
               <w:jc w:val="both"/>
@@ -2924,12 +2960,10 @@
         </w:tc>
         <w:tc>
           <w:tcPr>
-            <w:cnfStyle w:val="000000000000" w:firstRow="0" w:lastRow="0" w:firstColumn="0" w:lastColumn="0" w:oddVBand="0" w:evenVBand="0" w:oddHBand="0" w:evenHBand="0" w:firstRowFirstColumn="0" w:firstRowLastColumn="0" w:lastRowFirstColumn="0" w:lastRowLastColumn="0"/>
-            <w:tcW w:w="1979" w:type="dxa"/>
-            <w:tcMar/>
+            <w:tcW w:w="1976" w:type="dxa"/>
             <w:vAlign w:val="center"/>
           </w:tcPr>
-          <w:p wp14:textId="77777777">
+          <w:p>
             <w:pPr>
               <w:cnfStyle w:val="000000100000" w:firstRow="0" w:lastRow="0" w:firstColumn="0" w:lastColumn="0" w:oddVBand="0" w:evenVBand="0" w:oddHBand="1" w:evenHBand="0" w:firstRowFirstColumn="0" w:firstRowLastColumn="0" w:lastRowFirstColumn="0" w:lastRowLastColumn="0"/>
               <w:rPr>
@@ -2943,7 +2977,7 @@
               <w:t>x=0.5</w:t>
             </w:r>
           </w:p>
-          <w:p wp14:textId="77777777">
+          <w:p>
             <w:pPr>
               <w:cnfStyle w:val="000000100000" w:firstRow="0" w:lastRow="0" w:firstColumn="0" w:lastColumn="0" w:oddVBand="0" w:evenVBand="0" w:oddHBand="1" w:evenHBand="0" w:firstRowFirstColumn="0" w:firstRowLastColumn="0" w:lastRowFirstColumn="0" w:lastRowLastColumn="0"/>
               <w:rPr>
@@ -2957,7 +2991,7 @@
               <w:t>y=0.05</w:t>
             </w:r>
           </w:p>
-          <w:p wp14:textId="77777777">
+          <w:p>
             <w:pPr>
               <w:cnfStyle w:val="000000100000" w:firstRow="0" w:lastRow="0" w:firstColumn="0" w:lastColumn="0" w:oddVBand="0" w:evenVBand="0" w:oddHBand="1" w:evenHBand="0" w:firstRowFirstColumn="0" w:firstRowLastColumn="0" w:lastRowFirstColumn="0" w:lastRowLastColumn="0"/>
               <w:rPr>
@@ -2973,15 +3007,14 @@
           </w:p>
         </w:tc>
       </w:tr>
-      <w:tr xmlns:wp14="http://schemas.microsoft.com/office/word/2010/wordml" wp14:textId="77777777">
+      <w:tr>
         <w:tc>
           <w:tcPr>
             <w:cnfStyle w:val="001000000000" w:firstRow="0" w:lastRow="0" w:firstColumn="1" w:lastColumn="0" w:oddVBand="0" w:evenVBand="0" w:oddHBand="0" w:evenHBand="0" w:firstRowFirstColumn="0" w:firstRowLastColumn="0" w:lastRowFirstColumn="0" w:lastRowLastColumn="0"/>
-            <w:tcW w:w="1271" w:type="dxa"/>
-            <w:tcMar/>
+            <w:tcW w:w="1299" w:type="dxa"/>
             <w:vAlign w:val="center"/>
           </w:tcPr>
-          <w:p wp14:textId="77777777">
+          <w:p>
             <w:pPr>
               <w:jc w:val="center"/>
               <w:rPr>
@@ -2998,11 +3031,9 @@
         </w:tc>
         <w:tc>
           <w:tcPr>
-            <w:cnfStyle w:val="000000000000" w:firstRow="0" w:lastRow="0" w:firstColumn="0" w:lastColumn="0" w:oddVBand="0" w:evenVBand="0" w:oddHBand="0" w:evenHBand="0" w:firstRowFirstColumn="0" w:firstRowLastColumn="0" w:lastRowFirstColumn="0" w:lastRowLastColumn="0"/>
-            <w:tcW w:w="6095" w:type="dxa"/>
-            <w:tcMar/>
+            <w:tcW w:w="6070" w:type="dxa"/>
           </w:tcPr>
-          <w:p wp14:textId="77777777">
+          <w:p>
             <w:pPr>
               <w:spacing w:line="276" w:lineRule="auto"/>
               <w:jc w:val="both"/>
@@ -3016,7 +3047,7 @@
               <m:oMath>
                 <m:r>
                   <w:rPr>
-                    <w:rFonts w:ascii="Cambria Math" w:hAnsi="Cambria Math" w:eastAsia="Calibri"/>
+                    <w:rFonts w:ascii="Cambria Math" w:eastAsia="Calibri" w:hAnsi="Cambria Math"/>
                     <w:sz w:val="28"/>
                   </w:rPr>
                   <m:t>a=</m:t>
@@ -3025,7 +3056,7 @@
                   <m:funcPr>
                     <m:ctrlPr>
                       <w:rPr>
-                        <w:rFonts w:ascii="Cambria Math" w:hAnsi="Cambria Math" w:eastAsia="Calibri"/>
+                        <w:rFonts w:ascii="Cambria Math" w:eastAsia="Calibri" w:hAnsi="Cambria Math"/>
                         <w:i/>
                         <w:sz w:val="28"/>
                       </w:rPr>
@@ -3036,7 +3067,7 @@
                       <m:sSupPr>
                         <m:ctrlPr>
                           <w:rPr>
-                            <w:rFonts w:ascii="Cambria Math" w:hAnsi="Cambria Math" w:eastAsia="Calibri"/>
+                            <w:rFonts w:ascii="Cambria Math" w:eastAsia="Calibri" w:hAnsi="Cambria Math"/>
                             <w:i/>
                             <w:sz w:val="28"/>
                           </w:rPr>
@@ -3048,7 +3079,7 @@
                             <m:sty m:val="p"/>
                           </m:rPr>
                           <w:rPr>
-                            <w:rFonts w:ascii="Cambria Math" w:hAnsi="Cambria Math" w:eastAsia="Calibri"/>
+                            <w:rFonts w:ascii="Cambria Math" w:eastAsia="Calibri" w:hAnsi="Cambria Math"/>
                             <w:sz w:val="28"/>
                           </w:rPr>
                           <m:t>sin</m:t>
@@ -3057,7 +3088,7 @@
                       <m:sup>
                         <m:r>
                           <w:rPr>
-                            <w:rFonts w:ascii="Cambria Math" w:hAnsi="Cambria Math" w:eastAsia="Calibri"/>
+                            <w:rFonts w:ascii="Cambria Math" w:eastAsia="Calibri" w:hAnsi="Cambria Math"/>
                             <w:sz w:val="28"/>
                           </w:rPr>
                           <m:t>3</m:t>
@@ -3070,7 +3101,7 @@
                       <m:sSupPr>
                         <m:ctrlPr>
                           <w:rPr>
-                            <w:rFonts w:ascii="Cambria Math" w:hAnsi="Cambria Math" w:eastAsia="Calibri"/>
+                            <w:rFonts w:ascii="Cambria Math" w:eastAsia="Calibri" w:hAnsi="Cambria Math"/>
                             <w:i/>
                             <w:sz w:val="28"/>
                           </w:rPr>
@@ -3081,7 +3112,7 @@
                           <m:dPr>
                             <m:ctrlPr>
                               <w:rPr>
-                                <w:rFonts w:ascii="Cambria Math" w:hAnsi="Cambria Math" w:eastAsia="Calibri"/>
+                                <w:rFonts w:ascii="Cambria Math" w:eastAsia="Calibri" w:hAnsi="Cambria Math"/>
                                 <w:i/>
                                 <w:sz w:val="28"/>
                               </w:rPr>
@@ -3092,7 +3123,7 @@
                               <m:sSupPr>
                                 <m:ctrlPr>
                                   <w:rPr>
-                                    <w:rFonts w:ascii="Cambria Math" w:hAnsi="Cambria Math" w:eastAsia="Calibri"/>
+                                    <w:rFonts w:ascii="Cambria Math" w:eastAsia="Calibri" w:hAnsi="Cambria Math"/>
                                     <w:i/>
                                     <w:sz w:val="28"/>
                                   </w:rPr>
@@ -3101,7 +3132,7 @@
                               <m:e>
                                 <m:r>
                                   <w:rPr>
-                                    <w:rFonts w:ascii="Cambria Math" w:hAnsi="Cambria Math" w:eastAsia="Calibri"/>
+                                    <w:rFonts w:ascii="Cambria Math" w:eastAsia="Calibri" w:hAnsi="Cambria Math"/>
                                     <w:sz w:val="28"/>
                                   </w:rPr>
                                   <m:t>x</m:t>
@@ -3110,7 +3141,7 @@
                               <m:sup>
                                 <m:r>
                                   <w:rPr>
-                                    <w:rFonts w:ascii="Cambria Math" w:hAnsi="Cambria Math" w:eastAsia="Calibri"/>
+                                    <w:rFonts w:ascii="Cambria Math" w:eastAsia="Calibri" w:hAnsi="Cambria Math"/>
                                     <w:sz w:val="28"/>
                                   </w:rPr>
                                   <m:t>2</m:t>
@@ -3119,7 +3150,7 @@
                             </m:sSup>
                             <m:r>
                               <w:rPr>
-                                <w:rFonts w:ascii="Cambria Math" w:hAnsi="Cambria Math" w:eastAsia="Calibri"/>
+                                <w:rFonts w:ascii="Cambria Math" w:eastAsia="Calibri" w:hAnsi="Cambria Math"/>
                                 <w:sz w:val="28"/>
                               </w:rPr>
                               <m:t>+z</m:t>
@@ -3130,7 +3161,7 @@
                       <m:sup>
                         <m:r>
                           <w:rPr>
-                            <w:rFonts w:ascii="Cambria Math" w:hAnsi="Cambria Math" w:eastAsia="Calibri"/>
+                            <w:rFonts w:ascii="Cambria Math" w:eastAsia="Calibri" w:hAnsi="Cambria Math"/>
                             <w:sz w:val="28"/>
                           </w:rPr>
                           <m:t>2</m:t>
@@ -3141,7 +3172,7 @@
                 </m:func>
                 <m:r>
                   <w:rPr>
-                    <w:rFonts w:ascii="Cambria Math" w:hAnsi="Cambria Math" w:eastAsia="Calibri"/>
+                    <w:rFonts w:ascii="Cambria Math" w:eastAsia="Calibri" w:hAnsi="Cambria Math"/>
                     <w:sz w:val="28"/>
                   </w:rPr>
                   <m:t>-</m:t>
@@ -3151,7 +3182,7 @@
                     <m:degHide m:val="1"/>
                     <m:ctrlPr>
                       <w:rPr>
-                        <w:rFonts w:ascii="Cambria Math" w:hAnsi="Cambria Math" w:eastAsia="Calibri"/>
+                        <w:rFonts w:ascii="Cambria Math" w:eastAsia="Calibri" w:hAnsi="Cambria Math"/>
                         <w:i/>
                         <w:sz w:val="28"/>
                       </w:rPr>
@@ -3163,7 +3194,7 @@
                       <m:fPr>
                         <m:ctrlPr>
                           <w:rPr>
-                            <w:rFonts w:ascii="Cambria Math" w:hAnsi="Cambria Math" w:eastAsia="Calibri"/>
+                            <w:rFonts w:ascii="Cambria Math" w:eastAsia="Calibri" w:hAnsi="Cambria Math"/>
                             <w:i/>
                             <w:sz w:val="28"/>
                           </w:rPr>
@@ -3172,7 +3203,7 @@
                       <m:num>
                         <m:r>
                           <w:rPr>
-                            <w:rFonts w:ascii="Cambria Math" w:hAnsi="Cambria Math" w:eastAsia="Calibri"/>
+                            <w:rFonts w:ascii="Cambria Math" w:eastAsia="Calibri" w:hAnsi="Cambria Math"/>
                             <w:sz w:val="28"/>
                           </w:rPr>
                           <m:t>x</m:t>
@@ -3181,7 +3212,7 @@
                       <m:den>
                         <m:r>
                           <w:rPr>
-                            <w:rFonts w:ascii="Cambria Math" w:hAnsi="Cambria Math" w:eastAsia="Calibri"/>
+                            <w:rFonts w:ascii="Cambria Math" w:eastAsia="Calibri" w:hAnsi="Cambria Math"/>
                             <w:sz w:val="28"/>
                           </w:rPr>
                           <m:t>y</m:t>
@@ -3193,7 +3224,7 @@
               </m:oMath>
             </m:oMathPara>
           </w:p>
-          <w:p wp14:textId="77777777">
+          <w:p>
             <w:pPr>
               <w:spacing w:line="276" w:lineRule="auto"/>
               <w:jc w:val="both"/>
@@ -3207,7 +3238,7 @@
               <m:oMath>
                 <m:r>
                   <w:rPr>
-                    <w:rFonts w:ascii="Cambria Math" w:hAnsi="Cambria Math" w:eastAsia="Calibri"/>
+                    <w:rFonts w:ascii="Cambria Math" w:eastAsia="Calibri" w:hAnsi="Cambria Math"/>
                     <w:sz w:val="28"/>
                   </w:rPr>
                   <m:t>b=</m:t>
@@ -3216,7 +3247,7 @@
                   <m:fPr>
                     <m:ctrlPr>
                       <w:rPr>
-                        <w:rFonts w:ascii="Cambria Math" w:hAnsi="Cambria Math" w:eastAsia="Calibri"/>
+                        <w:rFonts w:ascii="Cambria Math" w:eastAsia="Calibri" w:hAnsi="Cambria Math"/>
                         <w:i/>
                         <w:sz w:val="28"/>
                       </w:rPr>
@@ -3227,7 +3258,7 @@
                       <m:sSupPr>
                         <m:ctrlPr>
                           <w:rPr>
-                            <w:rFonts w:ascii="Cambria Math" w:hAnsi="Cambria Math" w:eastAsia="Calibri"/>
+                            <w:rFonts w:ascii="Cambria Math" w:eastAsia="Calibri" w:hAnsi="Cambria Math"/>
                             <w:i/>
                             <w:sz w:val="28"/>
                           </w:rPr>
@@ -3236,7 +3267,7 @@
                       <m:e>
                         <m:r>
                           <w:rPr>
-                            <w:rFonts w:ascii="Cambria Math" w:hAnsi="Cambria Math" w:eastAsia="Calibri"/>
+                            <w:rFonts w:ascii="Cambria Math" w:eastAsia="Calibri" w:hAnsi="Cambria Math"/>
                             <w:sz w:val="28"/>
                           </w:rPr>
                           <m:t>x</m:t>
@@ -3245,7 +3276,7 @@
                       <m:sup>
                         <m:r>
                           <w:rPr>
-                            <w:rFonts w:ascii="Cambria Math" w:hAnsi="Cambria Math" w:eastAsia="Calibri"/>
+                            <w:rFonts w:ascii="Cambria Math" w:eastAsia="Calibri" w:hAnsi="Cambria Math"/>
                             <w:sz w:val="28"/>
                           </w:rPr>
                           <m:t>2</m:t>
@@ -3256,7 +3287,7 @@
                   <m:den>
                     <m:r>
                       <w:rPr>
-                        <w:rFonts w:ascii="Cambria Math" w:hAnsi="Cambria Math" w:eastAsia="Calibri"/>
+                        <w:rFonts w:ascii="Cambria Math" w:eastAsia="Calibri" w:hAnsi="Cambria Math"/>
                         <w:sz w:val="28"/>
                       </w:rPr>
                       <m:t>z</m:t>
@@ -3265,7 +3296,7 @@
                 </m:f>
                 <m:r>
                   <w:rPr>
-                    <w:rFonts w:ascii="Cambria Math" w:hAnsi="Cambria Math" w:eastAsia="Calibri"/>
+                    <w:rFonts w:ascii="Cambria Math" w:eastAsia="Calibri" w:hAnsi="Cambria Math"/>
                     <w:sz w:val="28"/>
                   </w:rPr>
                   <m:t>+</m:t>
@@ -3274,7 +3305,7 @@
                   <m:funcPr>
                     <m:ctrlPr>
                       <w:rPr>
-                        <w:rFonts w:ascii="Cambria Math" w:hAnsi="Cambria Math" w:eastAsia="Calibri"/>
+                        <w:rFonts w:ascii="Cambria Math" w:eastAsia="Calibri" w:hAnsi="Cambria Math"/>
                         <w:i/>
                         <w:sz w:val="28"/>
                       </w:rPr>
@@ -3286,7 +3317,7 @@
                         <m:sty m:val="p"/>
                       </m:rPr>
                       <w:rPr>
-                        <w:rFonts w:ascii="Cambria Math" w:hAnsi="Cambria Math" w:eastAsia="Calibri"/>
+                        <w:rFonts w:ascii="Cambria Math" w:eastAsia="Calibri" w:hAnsi="Cambria Math"/>
                         <w:sz w:val="28"/>
                       </w:rPr>
                       <m:t>cos</m:t>
@@ -3297,7 +3328,7 @@
                       <m:sSupPr>
                         <m:ctrlPr>
                           <w:rPr>
-                            <w:rFonts w:ascii="Cambria Math" w:hAnsi="Cambria Math" w:eastAsia="Calibri"/>
+                            <w:rFonts w:ascii="Cambria Math" w:eastAsia="Calibri" w:hAnsi="Cambria Math"/>
                             <w:i/>
                             <w:sz w:val="28"/>
                           </w:rPr>
@@ -3308,7 +3339,7 @@
                           <m:dPr>
                             <m:ctrlPr>
                               <w:rPr>
-                                <w:rFonts w:ascii="Cambria Math" w:hAnsi="Cambria Math" w:eastAsia="Calibri"/>
+                                <w:rFonts w:ascii="Cambria Math" w:eastAsia="Calibri" w:hAnsi="Cambria Math"/>
                                 <w:i/>
                                 <w:sz w:val="28"/>
                               </w:rPr>
@@ -3317,7 +3348,7 @@
                           <m:e>
                             <m:r>
                               <w:rPr>
-                                <w:rFonts w:ascii="Cambria Math" w:hAnsi="Cambria Math" w:eastAsia="Calibri"/>
+                                <w:rFonts w:ascii="Cambria Math" w:eastAsia="Calibri" w:hAnsi="Cambria Math"/>
                                 <w:sz w:val="28"/>
                               </w:rPr>
                               <m:t>x+y</m:t>
@@ -3328,7 +3359,7 @@
                       <m:sup>
                         <m:r>
                           <w:rPr>
-                            <w:rFonts w:ascii="Cambria Math" w:hAnsi="Cambria Math" w:eastAsia="Calibri"/>
+                            <w:rFonts w:ascii="Cambria Math" w:eastAsia="Calibri" w:hAnsi="Cambria Math"/>
                             <w:sz w:val="28"/>
                           </w:rPr>
                           <m:t>3</m:t>
@@ -3343,12 +3374,10 @@
         </w:tc>
         <w:tc>
           <w:tcPr>
-            <w:cnfStyle w:val="000000000000" w:firstRow="0" w:lastRow="0" w:firstColumn="0" w:lastColumn="0" w:oddVBand="0" w:evenVBand="0" w:oddHBand="0" w:evenHBand="0" w:firstRowFirstColumn="0" w:firstRowLastColumn="0" w:lastRowFirstColumn="0" w:lastRowLastColumn="0"/>
-            <w:tcW w:w="1979" w:type="dxa"/>
-            <w:tcMar/>
+            <w:tcW w:w="1976" w:type="dxa"/>
             <w:vAlign w:val="center"/>
           </w:tcPr>
-          <w:p wp14:textId="77777777">
+          <w:p>
             <w:pPr>
               <w:cnfStyle w:val="000000000000" w:firstRow="0" w:lastRow="0" w:firstColumn="0" w:lastColumn="0" w:oddVBand="0" w:evenVBand="0" w:oddHBand="0" w:evenHBand="0" w:firstRowFirstColumn="0" w:firstRowLastColumn="0" w:lastRowFirstColumn="0" w:lastRowLastColumn="0"/>
               <w:rPr>
@@ -3362,7 +3391,7 @@
               <w:t>x=0.2</w:t>
             </w:r>
           </w:p>
-          <w:p wp14:textId="77777777">
+          <w:p>
             <w:pPr>
               <w:cnfStyle w:val="000000000000" w:firstRow="0" w:lastRow="0" w:firstColumn="0" w:lastColumn="0" w:oddVBand="0" w:evenVBand="0" w:oddHBand="0" w:evenHBand="0" w:firstRowFirstColumn="0" w:firstRowLastColumn="0" w:lastRowFirstColumn="0" w:lastRowLastColumn="0"/>
               <w:rPr>
@@ -3376,7 +3405,7 @@
               <w:t>y=0.004</w:t>
             </w:r>
           </w:p>
-          <w:p wp14:textId="77777777">
+          <w:p>
             <w:pPr>
               <w:cnfStyle w:val="000000000000" w:firstRow="0" w:lastRow="0" w:firstColumn="0" w:lastColumn="0" w:oddVBand="0" w:evenVBand="0" w:oddHBand="0" w:evenHBand="0" w:firstRowFirstColumn="0" w:firstRowLastColumn="0" w:lastRowFirstColumn="0" w:lastRowLastColumn="0"/>
               <w:rPr>
@@ -3392,18 +3421,17 @@
           </w:p>
         </w:tc>
       </w:tr>
-      <w:tr xmlns:wp14="http://schemas.microsoft.com/office/word/2010/wordml" wp14:textId="77777777">
+      <w:tr>
         <w:trPr>
           <w:cnfStyle w:val="000000100000" w:firstRow="0" w:lastRow="0" w:firstColumn="0" w:lastColumn="0" w:oddVBand="0" w:evenVBand="0" w:oddHBand="1" w:evenHBand="0" w:firstRowFirstColumn="0" w:firstRowLastColumn="0" w:lastRowFirstColumn="0" w:lastRowLastColumn="0"/>
         </w:trPr>
         <w:tc>
           <w:tcPr>
             <w:cnfStyle w:val="001000000000" w:firstRow="0" w:lastRow="0" w:firstColumn="1" w:lastColumn="0" w:oddVBand="0" w:evenVBand="0" w:oddHBand="0" w:evenHBand="0" w:firstRowFirstColumn="0" w:firstRowLastColumn="0" w:lastRowFirstColumn="0" w:lastRowLastColumn="0"/>
-            <w:tcW w:w="1271" w:type="dxa"/>
-            <w:tcMar/>
+            <w:tcW w:w="1299" w:type="dxa"/>
             <w:vAlign w:val="center"/>
           </w:tcPr>
-          <w:p wp14:textId="77777777">
+          <w:p>
             <w:pPr>
               <w:jc w:val="center"/>
               <w:rPr>
@@ -3421,11 +3449,9 @@
         </w:tc>
         <w:tc>
           <w:tcPr>
-            <w:cnfStyle w:val="000000000000" w:firstRow="0" w:lastRow="0" w:firstColumn="0" w:lastColumn="0" w:oddVBand="0" w:evenVBand="0" w:oddHBand="0" w:evenHBand="0" w:firstRowFirstColumn="0" w:firstRowLastColumn="0" w:lastRowFirstColumn="0" w:lastRowLastColumn="0"/>
-            <w:tcW w:w="6095" w:type="dxa"/>
-            <w:tcMar/>
+            <w:tcW w:w="6070" w:type="dxa"/>
           </w:tcPr>
-          <w:p wp14:textId="77777777">
+          <w:p>
             <w:pPr>
               <w:spacing w:line="276" w:lineRule="auto"/>
               <w:jc w:val="both"/>
@@ -3439,7 +3465,7 @@
               <m:oMath>
                 <m:r>
                   <w:rPr>
-                    <w:rFonts w:ascii="Cambria Math" w:hAnsi="Cambria Math" w:eastAsia="Calibri"/>
+                    <w:rFonts w:ascii="Cambria Math" w:eastAsia="Calibri" w:hAnsi="Cambria Math"/>
                     <w:sz w:val="28"/>
                   </w:rPr>
                   <m:t>a=</m:t>
@@ -3448,7 +3474,7 @@
                   <m:radPr>
                     <m:ctrlPr>
                       <w:rPr>
-                        <w:rFonts w:ascii="Cambria Math" w:hAnsi="Cambria Math" w:eastAsia="Calibri"/>
+                        <w:rFonts w:ascii="Cambria Math" w:eastAsia="Calibri" w:hAnsi="Cambria Math"/>
                         <w:i/>
                         <w:sz w:val="28"/>
                       </w:rPr>
@@ -3457,7 +3483,7 @@
                   <m:deg>
                     <m:r>
                       <w:rPr>
-                        <w:rFonts w:ascii="Cambria Math" w:hAnsi="Cambria Math" w:eastAsia="Calibri"/>
+                        <w:rFonts w:ascii="Cambria Math" w:eastAsia="Calibri" w:hAnsi="Cambria Math"/>
                         <w:sz w:val="28"/>
                       </w:rPr>
                       <m:t>3</m:t>
@@ -3466,7 +3492,7 @@
                   <m:e>
                     <m:r>
                       <w:rPr>
-                        <w:rFonts w:ascii="Cambria Math" w:hAnsi="Cambria Math" w:eastAsia="Calibri"/>
+                        <w:rFonts w:ascii="Cambria Math" w:eastAsia="Calibri" w:hAnsi="Cambria Math"/>
                         <w:sz w:val="28"/>
                       </w:rPr>
                       <m:t>xyz+</m:t>
@@ -3477,7 +3503,7 @@
                         <m:endChr m:val="|"/>
                         <m:ctrlPr>
                           <w:rPr>
-                            <w:rFonts w:ascii="Cambria Math" w:hAnsi="Cambria Math" w:eastAsia="Calibri"/>
+                            <w:rFonts w:ascii="Cambria Math" w:eastAsia="Calibri" w:hAnsi="Cambria Math"/>
                             <w:i/>
                             <w:sz w:val="28"/>
                           </w:rPr>
@@ -3488,7 +3514,7 @@
                           <m:funcPr>
                             <m:ctrlPr>
                               <w:rPr>
-                                <w:rFonts w:ascii="Cambria Math" w:hAnsi="Cambria Math" w:eastAsia="Calibri"/>
+                                <w:rFonts w:ascii="Cambria Math" w:eastAsia="Calibri" w:hAnsi="Cambria Math"/>
                                 <w:i/>
                                 <w:sz w:val="28"/>
                               </w:rPr>
@@ -3500,7 +3526,7 @@
                                 <m:sty m:val="p"/>
                               </m:rPr>
                               <w:rPr>
-                                <w:rFonts w:ascii="Cambria Math" w:hAnsi="Cambria Math" w:eastAsia="Calibri"/>
+                                <w:rFonts w:ascii="Cambria Math" w:eastAsia="Calibri" w:hAnsi="Cambria Math"/>
                                 <w:sz w:val="28"/>
                               </w:rPr>
                               <m:t>z sin</m:t>
@@ -3509,7 +3535,7 @@
                           <m:e>
                             <m:r>
                               <w:rPr>
-                                <w:rFonts w:ascii="Cambria Math" w:hAnsi="Cambria Math" w:eastAsia="Calibri"/>
+                                <w:rFonts w:ascii="Cambria Math" w:eastAsia="Calibri" w:hAnsi="Cambria Math"/>
                                 <w:sz w:val="28"/>
                               </w:rPr>
                               <m:t>y</m:t>
@@ -3523,7 +3549,7 @@
               </m:oMath>
             </m:oMathPara>
           </w:p>
-          <w:p wp14:textId="77777777">
+          <w:p>
             <w:pPr>
               <w:spacing w:line="276" w:lineRule="auto"/>
               <w:jc w:val="both"/>
@@ -3537,7 +3563,7 @@
               <m:oMath>
                 <m:r>
                   <w:rPr>
-                    <w:rFonts w:ascii="Cambria Math" w:hAnsi="Cambria Math" w:eastAsia="Calibri"/>
+                    <w:rFonts w:ascii="Cambria Math" w:eastAsia="Calibri" w:hAnsi="Cambria Math"/>
                     <w:sz w:val="28"/>
                   </w:rPr>
                   <m:t>b=y</m:t>
@@ -3546,7 +3572,7 @@
                   <m:funcPr>
                     <m:ctrlPr>
                       <w:rPr>
-                        <w:rFonts w:ascii="Cambria Math" w:hAnsi="Cambria Math" w:eastAsia="Calibri"/>
+                        <w:rFonts w:ascii="Cambria Math" w:eastAsia="Calibri" w:hAnsi="Cambria Math"/>
                         <w:i/>
                         <w:sz w:val="28"/>
                       </w:rPr>
@@ -3558,7 +3584,7 @@
                         <m:sty m:val="p"/>
                       </m:rPr>
                       <w:rPr>
-                        <w:rFonts w:ascii="Cambria Math" w:hAnsi="Cambria Math" w:eastAsia="Calibri"/>
+                        <w:rFonts w:ascii="Cambria Math" w:eastAsia="Calibri" w:hAnsi="Cambria Math"/>
                         <w:sz w:val="28"/>
                       </w:rPr>
                       <m:t>cos</m:t>
@@ -3569,7 +3595,7 @@
                       <m:dPr>
                         <m:ctrlPr>
                           <w:rPr>
-                            <w:rFonts w:ascii="Cambria Math" w:hAnsi="Cambria Math" w:eastAsia="Calibri"/>
+                            <w:rFonts w:ascii="Cambria Math" w:eastAsia="Calibri" w:hAnsi="Cambria Math"/>
                             <w:i/>
                             <w:sz w:val="28"/>
                           </w:rPr>
@@ -3578,7 +3604,7 @@
                       <m:e>
                         <m:r>
                           <w:rPr>
-                            <w:rFonts w:ascii="Cambria Math" w:hAnsi="Cambria Math" w:eastAsia="Calibri"/>
+                            <w:rFonts w:ascii="Cambria Math" w:eastAsia="Calibri" w:hAnsi="Cambria Math"/>
                             <w:sz w:val="28"/>
                           </w:rPr>
                           <m:t>xz</m:t>
@@ -3587,7 +3613,7 @@
                           <m:funcPr>
                             <m:ctrlPr>
                               <w:rPr>
-                                <w:rFonts w:ascii="Cambria Math" w:hAnsi="Cambria Math" w:eastAsia="Calibri"/>
+                                <w:rFonts w:ascii="Cambria Math" w:eastAsia="Calibri" w:hAnsi="Cambria Math"/>
                                 <w:i/>
                                 <w:sz w:val="28"/>
                               </w:rPr>
@@ -3599,7 +3625,7 @@
                                 <m:sty m:val="p"/>
                               </m:rPr>
                               <w:rPr>
-                                <w:rFonts w:ascii="Cambria Math" w:hAnsi="Cambria Math" w:eastAsia="Calibri"/>
+                                <w:rFonts w:ascii="Cambria Math" w:eastAsia="Calibri" w:hAnsi="Cambria Math"/>
                                 <w:sz w:val="28"/>
                               </w:rPr>
                               <m:t>sin</m:t>
@@ -3608,7 +3634,7 @@
                           <m:e>
                             <m:r>
                               <w:rPr>
-                                <w:rFonts w:ascii="Cambria Math" w:hAnsi="Cambria Math" w:eastAsia="Calibri"/>
+                                <w:rFonts w:ascii="Cambria Math" w:eastAsia="Calibri" w:hAnsi="Cambria Math"/>
                                 <w:sz w:val="28"/>
                               </w:rPr>
                               <m:t>y</m:t>
@@ -3621,7 +3647,7 @@
                 </m:func>
                 <m:r>
                   <w:rPr>
-                    <w:rFonts w:ascii="Cambria Math" w:hAnsi="Cambria Math" w:eastAsia="Calibri"/>
+                    <w:rFonts w:ascii="Cambria Math" w:eastAsia="Calibri" w:hAnsi="Cambria Math"/>
                     <w:sz w:val="28"/>
                   </w:rPr>
                   <m:t>+3</m:t>
@@ -3632,12 +3658,10 @@
         </w:tc>
         <w:tc>
           <w:tcPr>
-            <w:cnfStyle w:val="000000000000" w:firstRow="0" w:lastRow="0" w:firstColumn="0" w:lastColumn="0" w:oddVBand="0" w:evenVBand="0" w:oddHBand="0" w:evenHBand="0" w:firstRowFirstColumn="0" w:firstRowLastColumn="0" w:lastRowFirstColumn="0" w:lastRowLastColumn="0"/>
-            <w:tcW w:w="1979" w:type="dxa"/>
-            <w:tcMar/>
+            <w:tcW w:w="1976" w:type="dxa"/>
             <w:vAlign w:val="center"/>
           </w:tcPr>
-          <w:p wp14:textId="77777777">
+          <w:p>
             <w:pPr>
               <w:cnfStyle w:val="000000100000" w:firstRow="0" w:lastRow="0" w:firstColumn="0" w:lastColumn="0" w:oddVBand="0" w:evenVBand="0" w:oddHBand="1" w:evenHBand="0" w:firstRowFirstColumn="0" w:firstRowLastColumn="0" w:lastRowFirstColumn="0" w:lastRowLastColumn="0"/>
               <w:rPr>
@@ -3657,7 +3681,7 @@
               <w:t>2</w:t>
             </w:r>
           </w:p>
-          <w:p wp14:textId="77777777">
+          <w:p>
             <w:pPr>
               <w:cnfStyle w:val="000000100000" w:firstRow="0" w:lastRow="0" w:firstColumn="0" w:lastColumn="0" w:oddVBand="0" w:evenVBand="0" w:oddHBand="1" w:evenHBand="0" w:firstRowFirstColumn="0" w:firstRowLastColumn="0" w:lastRowFirstColumn="0" w:lastRowLastColumn="0"/>
               <w:rPr>
@@ -3677,7 +3701,7 @@
               <w:t>0.7</w:t>
             </w:r>
           </w:p>
-          <w:p wp14:textId="77777777">
+          <w:p>
             <w:pPr>
               <w:cnfStyle w:val="000000100000" w:firstRow="0" w:lastRow="0" w:firstColumn="0" w:lastColumn="0" w:oddVBand="0" w:evenVBand="0" w:oddHBand="1" w:evenHBand="0" w:firstRowFirstColumn="0" w:firstRowLastColumn="0" w:lastRowFirstColumn="0" w:lastRowLastColumn="0"/>
               <w:rPr>
@@ -3699,15 +3723,14 @@
           </w:p>
         </w:tc>
       </w:tr>
-      <w:tr xmlns:wp14="http://schemas.microsoft.com/office/word/2010/wordml" wp14:textId="77777777">
+      <w:tr>
         <w:tc>
           <w:tcPr>
             <w:cnfStyle w:val="001000000000" w:firstRow="0" w:lastRow="0" w:firstColumn="1" w:lastColumn="0" w:oddVBand="0" w:evenVBand="0" w:oddHBand="0" w:evenHBand="0" w:firstRowFirstColumn="0" w:firstRowLastColumn="0" w:lastRowFirstColumn="0" w:lastRowLastColumn="0"/>
-            <w:tcW w:w="1271" w:type="dxa"/>
-            <w:tcMar/>
+            <w:tcW w:w="1299" w:type="dxa"/>
             <w:vAlign w:val="center"/>
           </w:tcPr>
-          <w:p wp14:textId="77777777">
+          <w:p>
             <w:pPr>
               <w:jc w:val="center"/>
               <w:rPr>
@@ -3724,11 +3747,9 @@
         </w:tc>
         <w:tc>
           <w:tcPr>
-            <w:cnfStyle w:val="000000000000" w:firstRow="0" w:lastRow="0" w:firstColumn="0" w:lastColumn="0" w:oddVBand="0" w:evenVBand="0" w:oddHBand="0" w:evenHBand="0" w:firstRowFirstColumn="0" w:firstRowLastColumn="0" w:lastRowFirstColumn="0" w:lastRowLastColumn="0"/>
-            <w:tcW w:w="6095" w:type="dxa"/>
-            <w:tcMar/>
+            <w:tcW w:w="6070" w:type="dxa"/>
           </w:tcPr>
-          <w:p wp14:textId="77777777">
+          <w:p>
             <w:pPr>
               <w:spacing w:line="276" w:lineRule="auto"/>
               <w:jc w:val="both"/>
@@ -3742,7 +3763,7 @@
               <m:oMath>
                 <m:r>
                   <w:rPr>
-                    <w:rFonts w:ascii="Cambria Math" w:hAnsi="Cambria Math" w:eastAsia="Calibri"/>
+                    <w:rFonts w:ascii="Cambria Math" w:eastAsia="Calibri" w:hAnsi="Cambria Math"/>
                     <w:sz w:val="28"/>
                   </w:rPr>
                   <m:t>a=yz</m:t>
@@ -3751,7 +3772,7 @@
                   <m:sSupPr>
                     <m:ctrlPr>
                       <w:rPr>
-                        <w:rFonts w:ascii="Cambria Math" w:hAnsi="Cambria Math" w:eastAsia="Calibri"/>
+                        <w:rFonts w:ascii="Cambria Math" w:eastAsia="Calibri" w:hAnsi="Cambria Math"/>
                         <w:i/>
                         <w:sz w:val="28"/>
                       </w:rPr>
@@ -3760,7 +3781,7 @@
                   <m:e>
                     <m:r>
                       <w:rPr>
-                        <w:rFonts w:ascii="Cambria Math" w:hAnsi="Cambria Math" w:eastAsia="Calibri"/>
+                        <w:rFonts w:ascii="Cambria Math" w:eastAsia="Calibri" w:hAnsi="Cambria Math"/>
                         <w:sz w:val="28"/>
                       </w:rPr>
                       <m:t>x</m:t>
@@ -3769,7 +3790,7 @@
                   <m:sup>
                     <m:r>
                       <w:rPr>
-                        <w:rFonts w:ascii="Cambria Math" w:hAnsi="Cambria Math" w:eastAsia="Calibri"/>
+                        <w:rFonts w:ascii="Cambria Math" w:eastAsia="Calibri" w:hAnsi="Cambria Math"/>
                         <w:sz w:val="28"/>
                       </w:rPr>
                       <m:t>2</m:t>
@@ -3778,7 +3799,7 @@
                 </m:sSup>
                 <m:r>
                   <w:rPr>
-                    <w:rFonts w:ascii="Cambria Math" w:hAnsi="Cambria Math" w:eastAsia="Calibri"/>
+                    <w:rFonts w:ascii="Cambria Math" w:eastAsia="Calibri" w:hAnsi="Cambria Math"/>
                     <w:sz w:val="28"/>
                   </w:rPr>
                   <m:t>-</m:t>
@@ -3787,7 +3808,7 @@
                   <m:fPr>
                     <m:ctrlPr>
                       <w:rPr>
-                        <w:rFonts w:ascii="Cambria Math" w:hAnsi="Cambria Math" w:eastAsia="Calibri"/>
+                        <w:rFonts w:ascii="Cambria Math" w:eastAsia="Calibri" w:hAnsi="Cambria Math"/>
                         <w:i/>
                         <w:sz w:val="28"/>
                       </w:rPr>
@@ -3796,7 +3817,7 @@
                   <m:num>
                     <m:r>
                       <w:rPr>
-                        <w:rFonts w:ascii="Cambria Math" w:hAnsi="Cambria Math" w:eastAsia="Calibri"/>
+                        <w:rFonts w:ascii="Cambria Math" w:eastAsia="Calibri" w:hAnsi="Cambria Math"/>
                         <w:sz w:val="28"/>
                       </w:rPr>
                       <m:t>z</m:t>
@@ -3807,7 +3828,7 @@
                       <m:funcPr>
                         <m:ctrlPr>
                           <w:rPr>
-                            <w:rFonts w:ascii="Cambria Math" w:hAnsi="Cambria Math" w:eastAsia="Calibri"/>
+                            <w:rFonts w:ascii="Cambria Math" w:eastAsia="Calibri" w:hAnsi="Cambria Math"/>
                             <w:i/>
                             <w:sz w:val="28"/>
                           </w:rPr>
@@ -3818,7 +3839,7 @@
                           <m:sSupPr>
                             <m:ctrlPr>
                               <w:rPr>
-                                <w:rFonts w:ascii="Cambria Math" w:hAnsi="Cambria Math" w:eastAsia="Calibri"/>
+                                <w:rFonts w:ascii="Cambria Math" w:eastAsia="Calibri" w:hAnsi="Cambria Math"/>
                                 <w:i/>
                                 <w:sz w:val="28"/>
                               </w:rPr>
@@ -3830,7 +3851,7 @@
                                 <m:sty m:val="p"/>
                               </m:rPr>
                               <w:rPr>
-                                <w:rFonts w:ascii="Cambria Math" w:hAnsi="Cambria Math" w:eastAsia="Calibri"/>
+                                <w:rFonts w:ascii="Cambria Math" w:eastAsia="Calibri" w:hAnsi="Cambria Math"/>
                                 <w:sz w:val="28"/>
                               </w:rPr>
                               <m:t>sin</m:t>
@@ -3839,7 +3860,7 @@
                           <m:sup>
                             <m:r>
                               <w:rPr>
-                                <w:rFonts w:ascii="Cambria Math" w:hAnsi="Cambria Math" w:eastAsia="Calibri"/>
+                                <w:rFonts w:ascii="Cambria Math" w:eastAsia="Calibri" w:hAnsi="Cambria Math"/>
                                 <w:sz w:val="28"/>
                               </w:rPr>
                               <m:t>2</m:t>
@@ -3852,7 +3873,7 @@
                           <m:dPr>
                             <m:ctrlPr>
                               <w:rPr>
-                                <w:rFonts w:ascii="Cambria Math" w:hAnsi="Cambria Math" w:eastAsia="Calibri"/>
+                                <w:rFonts w:ascii="Cambria Math" w:eastAsia="Calibri" w:hAnsi="Cambria Math"/>
                                 <w:i/>
                                 <w:sz w:val="28"/>
                               </w:rPr>
@@ -3863,7 +3884,7 @@
                               <m:fPr>
                                 <m:ctrlPr>
                                   <w:rPr>
-                                    <w:rFonts w:ascii="Cambria Math" w:hAnsi="Cambria Math" w:eastAsia="Calibri"/>
+                                    <w:rFonts w:ascii="Cambria Math" w:eastAsia="Calibri" w:hAnsi="Cambria Math"/>
                                     <w:i/>
                                     <w:sz w:val="28"/>
                                   </w:rPr>
@@ -3872,7 +3893,7 @@
                               <m:num>
                                 <m:r>
                                   <w:rPr>
-                                    <w:rFonts w:ascii="Cambria Math" w:hAnsi="Cambria Math" w:eastAsia="Calibri"/>
+                                    <w:rFonts w:ascii="Cambria Math" w:eastAsia="Calibri" w:hAnsi="Cambria Math"/>
                                     <w:sz w:val="28"/>
                                   </w:rPr>
                                   <m:t>x</m:t>
@@ -3881,7 +3902,7 @@
                               <m:den>
                                 <m:r>
                                   <w:rPr>
-                                    <w:rFonts w:ascii="Cambria Math" w:hAnsi="Cambria Math" w:eastAsia="Calibri"/>
+                                    <w:rFonts w:ascii="Cambria Math" w:eastAsia="Calibri" w:hAnsi="Cambria Math"/>
                                     <w:sz w:val="28"/>
                                   </w:rPr>
                                   <m:t>z</m:t>
@@ -3897,7 +3918,7 @@
               </m:oMath>
             </m:oMathPara>
           </w:p>
-          <w:p wp14:textId="77777777">
+          <w:p>
             <w:pPr>
               <w:spacing w:line="276" w:lineRule="auto"/>
               <w:jc w:val="both"/>
@@ -3911,7 +3932,7 @@
               <m:oMath>
                 <m:r>
                   <w:rPr>
-                    <w:rFonts w:ascii="Cambria Math" w:hAnsi="Cambria Math" w:eastAsia="Calibri"/>
+                    <w:rFonts w:ascii="Cambria Math" w:eastAsia="Calibri" w:hAnsi="Cambria Math"/>
                     <w:sz w:val="28"/>
                   </w:rPr>
                   <m:t>b=z</m:t>
@@ -3920,7 +3941,7 @@
                   <m:sSupPr>
                     <m:ctrlPr>
                       <w:rPr>
-                        <w:rFonts w:ascii="Cambria Math" w:hAnsi="Cambria Math" w:eastAsia="Calibri"/>
+                        <w:rFonts w:ascii="Cambria Math" w:eastAsia="Calibri" w:hAnsi="Cambria Math"/>
                         <w:i/>
                         <w:sz w:val="28"/>
                       </w:rPr>
@@ -3929,7 +3950,7 @@
                   <m:e>
                     <m:r>
                       <w:rPr>
-                        <w:rFonts w:ascii="Cambria Math" w:hAnsi="Cambria Math" w:eastAsia="Calibri"/>
+                        <w:rFonts w:ascii="Cambria Math" w:eastAsia="Calibri" w:hAnsi="Cambria Math"/>
                         <w:sz w:val="28"/>
                       </w:rPr>
                       <m:t>ⅇ</m:t>
@@ -3938,7 +3959,7 @@
                   <m:sup>
                     <m:r>
                       <w:rPr>
-                        <w:rFonts w:ascii="Cambria Math" w:hAnsi="Cambria Math" w:eastAsia="Calibri"/>
+                        <w:rFonts w:ascii="Cambria Math" w:eastAsia="Calibri" w:hAnsi="Cambria Math"/>
                         <w:sz w:val="28"/>
                       </w:rPr>
                       <m:t>-</m:t>
@@ -3948,7 +3969,7 @@
                         <m:degHide m:val="1"/>
                         <m:ctrlPr>
                           <w:rPr>
-                            <w:rFonts w:ascii="Cambria Math" w:hAnsi="Cambria Math" w:eastAsia="Calibri"/>
+                            <w:rFonts w:ascii="Cambria Math" w:eastAsia="Calibri" w:hAnsi="Cambria Math"/>
                             <w:i/>
                             <w:sz w:val="28"/>
                           </w:rPr>
@@ -3958,7 +3979,7 @@
                       <m:e>
                         <m:r>
                           <w:rPr>
-                            <w:rFonts w:ascii="Cambria Math" w:hAnsi="Cambria Math" w:eastAsia="Calibri"/>
+                            <w:rFonts w:ascii="Cambria Math" w:eastAsia="Calibri" w:hAnsi="Cambria Math"/>
                             <w:sz w:val="28"/>
                           </w:rPr>
                           <m:t>z</m:t>
@@ -3971,7 +3992,7 @@
                   <m:funcPr>
                     <m:ctrlPr>
                       <w:rPr>
-                        <w:rFonts w:ascii="Cambria Math" w:hAnsi="Cambria Math" w:eastAsia="Calibri"/>
+                        <w:rFonts w:ascii="Cambria Math" w:eastAsia="Calibri" w:hAnsi="Cambria Math"/>
                         <w:i/>
                         <w:sz w:val="28"/>
                       </w:rPr>
@@ -3983,7 +4004,7 @@
                         <m:sty m:val="p"/>
                       </m:rPr>
                       <w:rPr>
-                        <w:rFonts w:ascii="Cambria Math" w:hAnsi="Cambria Math" w:eastAsia="Calibri"/>
+                        <w:rFonts w:ascii="Cambria Math" w:eastAsia="Calibri" w:hAnsi="Cambria Math"/>
                         <w:sz w:val="28"/>
                       </w:rPr>
                       <m:t>cos</m:t>
@@ -3994,7 +4015,7 @@
                       <m:dPr>
                         <m:ctrlPr>
                           <w:rPr>
-                            <w:rFonts w:ascii="Cambria Math" w:hAnsi="Cambria Math" w:eastAsia="Calibri"/>
+                            <w:rFonts w:ascii="Cambria Math" w:eastAsia="Calibri" w:hAnsi="Cambria Math"/>
                             <w:i/>
                             <w:sz w:val="28"/>
                           </w:rPr>
@@ -4005,7 +4026,7 @@
                           <m:fPr>
                             <m:ctrlPr>
                               <w:rPr>
-                                <w:rFonts w:ascii="Cambria Math" w:hAnsi="Cambria Math" w:eastAsia="Calibri"/>
+                                <w:rFonts w:ascii="Cambria Math" w:eastAsia="Calibri" w:hAnsi="Cambria Math"/>
                                 <w:i/>
                                 <w:sz w:val="28"/>
                               </w:rPr>
@@ -4014,7 +4035,7 @@
                           <m:num>
                             <m:r>
                               <w:rPr>
-                                <w:rFonts w:ascii="Cambria Math" w:hAnsi="Cambria Math" w:eastAsia="Calibri"/>
+                                <w:rFonts w:ascii="Cambria Math" w:eastAsia="Calibri" w:hAnsi="Cambria Math"/>
                                 <w:sz w:val="28"/>
                               </w:rPr>
                               <m:t>yx</m:t>
@@ -4023,7 +4044,7 @@
                           <m:den>
                             <m:r>
                               <w:rPr>
-                                <w:rFonts w:ascii="Cambria Math" w:hAnsi="Cambria Math" w:eastAsia="Calibri"/>
+                                <w:rFonts w:ascii="Cambria Math" w:eastAsia="Calibri" w:hAnsi="Cambria Math"/>
                                 <w:sz w:val="28"/>
                               </w:rPr>
                               <m:t>z</m:t>
@@ -4040,12 +4061,10 @@
         </w:tc>
         <w:tc>
           <w:tcPr>
-            <w:cnfStyle w:val="000000000000" w:firstRow="0" w:lastRow="0" w:firstColumn="0" w:lastColumn="0" w:oddVBand="0" w:evenVBand="0" w:oddHBand="0" w:evenHBand="0" w:firstRowFirstColumn="0" w:firstRowLastColumn="0" w:lastRowFirstColumn="0" w:lastRowLastColumn="0"/>
-            <w:tcW w:w="1979" w:type="dxa"/>
-            <w:tcMar/>
+            <w:tcW w:w="1976" w:type="dxa"/>
             <w:vAlign w:val="center"/>
           </w:tcPr>
-          <w:p wp14:textId="77777777">
+          <w:p>
             <w:pPr>
               <w:cnfStyle w:val="000000000000" w:firstRow="0" w:lastRow="0" w:firstColumn="0" w:lastColumn="0" w:oddVBand="0" w:evenVBand="0" w:oddHBand="0" w:evenHBand="0" w:firstRowFirstColumn="0" w:firstRowLastColumn="0" w:lastRowFirstColumn="0" w:lastRowLastColumn="0"/>
               <w:rPr>
@@ -4059,7 +4078,7 @@
               <w:t>x=-4.8</w:t>
             </w:r>
           </w:p>
-          <w:p wp14:textId="77777777">
+          <w:p>
             <w:pPr>
               <w:cnfStyle w:val="000000000000" w:firstRow="0" w:lastRow="0" w:firstColumn="0" w:lastColumn="0" w:oddVBand="0" w:evenVBand="0" w:oddHBand="0" w:evenHBand="0" w:firstRowFirstColumn="0" w:firstRowLastColumn="0" w:lastRowFirstColumn="0" w:lastRowLastColumn="0"/>
               <w:rPr>
@@ -4073,7 +4092,7 @@
               <w:t>y=17.5</w:t>
             </w:r>
           </w:p>
-          <w:p wp14:textId="77777777">
+          <w:p>
             <w:pPr>
               <w:cnfStyle w:val="000000000000" w:firstRow="0" w:lastRow="0" w:firstColumn="0" w:lastColumn="0" w:oddVBand="0" w:evenVBand="0" w:oddHBand="0" w:evenHBand="0" w:firstRowFirstColumn="0" w:firstRowLastColumn="0" w:lastRowFirstColumn="0" w:lastRowLastColumn="0"/>
               <w:rPr>
@@ -4089,7 +4108,7 @@
           </w:p>
         </w:tc>
       </w:tr>
-      <w:tr xmlns:wp14="http://schemas.microsoft.com/office/word/2010/wordml" wp14:textId="77777777">
+      <w:tr>
         <w:trPr>
           <w:cnfStyle w:val="000000100000" w:firstRow="0" w:lastRow="0" w:firstColumn="0" w:lastColumn="0" w:oddVBand="0" w:evenVBand="0" w:oddHBand="1" w:evenHBand="0" w:firstRowFirstColumn="0" w:firstRowLastColumn="0" w:lastRowFirstColumn="0" w:lastRowLastColumn="0"/>
           <w:trHeight w:val="1762"/>
@@ -4097,11 +4116,10 @@
         <w:tc>
           <w:tcPr>
             <w:cnfStyle w:val="001000000000" w:firstRow="0" w:lastRow="0" w:firstColumn="1" w:lastColumn="0" w:oddVBand="0" w:evenVBand="0" w:oddHBand="0" w:evenHBand="0" w:firstRowFirstColumn="0" w:firstRowLastColumn="0" w:lastRowFirstColumn="0" w:lastRowLastColumn="0"/>
-            <w:tcW w:w="1271" w:type="dxa"/>
-            <w:tcMar/>
+            <w:tcW w:w="1299" w:type="dxa"/>
             <w:vAlign w:val="center"/>
           </w:tcPr>
-          <w:p wp14:textId="77777777">
+          <w:p>
             <w:pPr>
               <w:jc w:val="center"/>
               <w:rPr>
@@ -4118,11 +4136,9 @@
         </w:tc>
         <w:tc>
           <w:tcPr>
-            <w:cnfStyle w:val="000000000000" w:firstRow="0" w:lastRow="0" w:firstColumn="0" w:lastColumn="0" w:oddVBand="0" w:evenVBand="0" w:oddHBand="0" w:evenHBand="0" w:firstRowFirstColumn="0" w:firstRowLastColumn="0" w:lastRowFirstColumn="0" w:lastRowLastColumn="0"/>
-            <w:tcW w:w="6095" w:type="dxa"/>
-            <w:tcMar/>
+            <w:tcW w:w="6070" w:type="dxa"/>
           </w:tcPr>
-          <w:p wp14:textId="77777777">
+          <w:p>
             <w:pPr>
               <w:spacing w:line="276" w:lineRule="auto"/>
               <w:jc w:val="both"/>
@@ -4136,7 +4152,7 @@
               <m:oMath>
                 <m:r>
                   <w:rPr>
-                    <w:rFonts w:ascii="Cambria Math" w:hAnsi="Cambria Math" w:eastAsia="Calibri"/>
+                    <w:rFonts w:ascii="Cambria Math" w:eastAsia="Calibri" w:hAnsi="Cambria Math"/>
                     <w:sz w:val="28"/>
                   </w:rPr>
                   <m:t>a=</m:t>
@@ -4145,7 +4161,7 @@
                   <m:funcPr>
                     <m:ctrlPr>
                       <w:rPr>
-                        <w:rFonts w:ascii="Cambria Math" w:hAnsi="Cambria Math" w:eastAsia="Calibri"/>
+                        <w:rFonts w:ascii="Cambria Math" w:eastAsia="Calibri" w:hAnsi="Cambria Math"/>
                         <w:i/>
                         <w:sz w:val="28"/>
                       </w:rPr>
@@ -4157,7 +4173,7 @@
                         <m:sty m:val="p"/>
                       </m:rPr>
                       <w:rPr>
-                        <w:rFonts w:ascii="Cambria Math" w:hAnsi="Cambria Math" w:eastAsia="Calibri"/>
+                        <w:rFonts w:ascii="Cambria Math" w:eastAsia="Calibri" w:hAnsi="Cambria Math"/>
                         <w:sz w:val="28"/>
                       </w:rPr>
                       <m:t>ln</m:t>
@@ -4168,7 +4184,7 @@
                       <m:dPr>
                         <m:ctrlPr>
                           <w:rPr>
-                            <w:rFonts w:ascii="Cambria Math" w:hAnsi="Cambria Math" w:eastAsia="Calibri"/>
+                            <w:rFonts w:ascii="Cambria Math" w:eastAsia="Calibri" w:hAnsi="Cambria Math"/>
                             <w:i/>
                             <w:sz w:val="28"/>
                           </w:rPr>
@@ -4177,7 +4193,7 @@
                       <m:e>
                         <m:r>
                           <w:rPr>
-                            <w:rFonts w:ascii="Cambria Math" w:hAnsi="Cambria Math" w:eastAsia="Calibri"/>
+                            <w:rFonts w:ascii="Cambria Math" w:eastAsia="Calibri" w:hAnsi="Cambria Math"/>
                             <w:sz w:val="28"/>
                           </w:rPr>
                           <m:t>z+</m:t>
@@ -4186,7 +4202,7 @@
                           <m:sSupPr>
                             <m:ctrlPr>
                               <w:rPr>
-                                <w:rFonts w:ascii="Cambria Math" w:hAnsi="Cambria Math" w:eastAsia="Calibri"/>
+                                <w:rFonts w:ascii="Cambria Math" w:eastAsia="Calibri" w:hAnsi="Cambria Math"/>
                                 <w:i/>
                                 <w:sz w:val="28"/>
                               </w:rPr>
@@ -4195,7 +4211,7 @@
                           <m:e>
                             <m:r>
                               <w:rPr>
-                                <w:rFonts w:ascii="Cambria Math" w:hAnsi="Cambria Math" w:eastAsia="Calibri"/>
+                                <w:rFonts w:ascii="Cambria Math" w:eastAsia="Calibri" w:hAnsi="Cambria Math"/>
                                 <w:sz w:val="28"/>
                               </w:rPr>
                               <m:t>x</m:t>
@@ -4204,7 +4220,7 @@
                           <m:sup>
                             <m:r>
                               <w:rPr>
-                                <w:rFonts w:ascii="Cambria Math" w:hAnsi="Cambria Math" w:eastAsia="Calibri"/>
+                                <w:rFonts w:ascii="Cambria Math" w:eastAsia="Calibri" w:hAnsi="Cambria Math"/>
                                 <w:sz w:val="28"/>
                               </w:rPr>
                               <m:t>2</m:t>
@@ -4217,7 +4233,7 @@
                 </m:func>
                 <m:r>
                   <w:rPr>
-                    <w:rFonts w:ascii="Cambria Math" w:hAnsi="Cambria Math" w:eastAsia="Calibri"/>
+                    <w:rFonts w:ascii="Cambria Math" w:eastAsia="Calibri" w:hAnsi="Cambria Math"/>
                     <w:sz w:val="28"/>
                   </w:rPr>
                   <m:t>+</m:t>
@@ -4226,7 +4242,7 @@
                   <m:funcPr>
                     <m:ctrlPr>
                       <w:rPr>
-                        <w:rFonts w:ascii="Cambria Math" w:hAnsi="Cambria Math" w:eastAsia="Calibri"/>
+                        <w:rFonts w:ascii="Cambria Math" w:eastAsia="Calibri" w:hAnsi="Cambria Math"/>
                         <w:i/>
                         <w:sz w:val="28"/>
                       </w:rPr>
@@ -4237,7 +4253,7 @@
                       <m:sSupPr>
                         <m:ctrlPr>
                           <w:rPr>
-                            <w:rFonts w:ascii="Cambria Math" w:hAnsi="Cambria Math" w:eastAsia="Calibri"/>
+                            <w:rFonts w:ascii="Cambria Math" w:eastAsia="Calibri" w:hAnsi="Cambria Math"/>
                             <w:i/>
                             <w:sz w:val="28"/>
                           </w:rPr>
@@ -4249,7 +4265,7 @@
                             <m:sty m:val="p"/>
                           </m:rPr>
                           <w:rPr>
-                            <w:rFonts w:ascii="Cambria Math" w:hAnsi="Cambria Math" w:eastAsia="Calibri"/>
+                            <w:rFonts w:ascii="Cambria Math" w:eastAsia="Calibri" w:hAnsi="Cambria Math"/>
                             <w:sz w:val="28"/>
                           </w:rPr>
                           <m:t>sin</m:t>
@@ -4258,7 +4274,7 @@
                       <m:sup>
                         <m:r>
                           <w:rPr>
-                            <w:rFonts w:ascii="Cambria Math" w:hAnsi="Cambria Math" w:eastAsia="Calibri"/>
+                            <w:rFonts w:ascii="Cambria Math" w:eastAsia="Calibri" w:hAnsi="Cambria Math"/>
                             <w:sz w:val="28"/>
                           </w:rPr>
                           <m:t>2</m:t>
@@ -4271,7 +4287,7 @@
                       <m:dPr>
                         <m:ctrlPr>
                           <w:rPr>
-                            <w:rFonts w:ascii="Cambria Math" w:hAnsi="Cambria Math" w:eastAsia="Calibri"/>
+                            <w:rFonts w:ascii="Cambria Math" w:eastAsia="Calibri" w:hAnsi="Cambria Math"/>
                             <w:i/>
                             <w:sz w:val="28"/>
                           </w:rPr>
@@ -4282,7 +4298,7 @@
                           <m:fPr>
                             <m:ctrlPr>
                               <w:rPr>
-                                <w:rFonts w:ascii="Cambria Math" w:hAnsi="Cambria Math" w:eastAsia="Calibri"/>
+                                <w:rFonts w:ascii="Cambria Math" w:eastAsia="Calibri" w:hAnsi="Cambria Math"/>
                                 <w:i/>
                                 <w:sz w:val="28"/>
                               </w:rPr>
@@ -4291,7 +4307,7 @@
                           <m:num>
                             <m:r>
                               <w:rPr>
-                                <w:rFonts w:ascii="Cambria Math" w:hAnsi="Cambria Math" w:eastAsia="Calibri"/>
+                                <w:rFonts w:ascii="Cambria Math" w:eastAsia="Calibri" w:hAnsi="Cambria Math"/>
                                 <w:sz w:val="28"/>
                               </w:rPr>
                               <m:t>x</m:t>
@@ -4300,7 +4316,7 @@
                           <m:den>
                             <m:r>
                               <w:rPr>
-                                <w:rFonts w:ascii="Cambria Math" w:hAnsi="Cambria Math" w:eastAsia="Calibri"/>
+                                <w:rFonts w:ascii="Cambria Math" w:eastAsia="Calibri" w:hAnsi="Cambria Math"/>
                                 <w:sz w:val="28"/>
                               </w:rPr>
                               <m:t>y</m:t>
@@ -4314,7 +4330,7 @@
               </m:oMath>
             </m:oMathPara>
           </w:p>
-          <w:p wp14:textId="77777777">
+          <w:p>
             <w:pPr>
               <w:spacing w:line="276" w:lineRule="auto"/>
               <w:jc w:val="both"/>
@@ -4328,7 +4344,7 @@
               <m:oMath>
                 <m:r>
                   <w:rPr>
-                    <w:rFonts w:ascii="Cambria Math" w:hAnsi="Cambria Math" w:eastAsia="Calibri"/>
+                    <w:rFonts w:ascii="Cambria Math" w:eastAsia="Calibri" w:hAnsi="Cambria Math"/>
                     <w:sz w:val="28"/>
                   </w:rPr>
                   <m:t>b=</m:t>
@@ -4337,7 +4353,7 @@
                   <m:sSupPr>
                     <m:ctrlPr>
                       <w:rPr>
-                        <w:rFonts w:ascii="Cambria Math" w:hAnsi="Cambria Math" w:eastAsia="Calibri"/>
+                        <w:rFonts w:ascii="Cambria Math" w:eastAsia="Calibri" w:hAnsi="Cambria Math"/>
                         <w:i/>
                         <w:sz w:val="28"/>
                       </w:rPr>
@@ -4346,7 +4362,7 @@
                   <m:e>
                     <m:r>
                       <w:rPr>
-                        <w:rFonts w:ascii="Cambria Math" w:hAnsi="Cambria Math" w:eastAsia="Calibri"/>
+                        <w:rFonts w:ascii="Cambria Math" w:eastAsia="Calibri" w:hAnsi="Cambria Math"/>
                         <w:sz w:val="28"/>
                       </w:rPr>
                       <m:t>ⅇ</m:t>
@@ -4355,7 +4371,7 @@
                   <m:sup>
                     <m:r>
                       <w:rPr>
-                        <w:rFonts w:ascii="Cambria Math" w:hAnsi="Cambria Math" w:eastAsia="Calibri"/>
+                        <w:rFonts w:ascii="Cambria Math" w:eastAsia="Calibri" w:hAnsi="Cambria Math"/>
                         <w:sz w:val="28"/>
                       </w:rPr>
                       <m:t>-z</m:t>
@@ -4366,7 +4382,7 @@
                   <m:fPr>
                     <m:ctrlPr>
                       <w:rPr>
-                        <w:rFonts w:ascii="Cambria Math" w:hAnsi="Cambria Math" w:eastAsia="Calibri"/>
+                        <w:rFonts w:ascii="Cambria Math" w:eastAsia="Calibri" w:hAnsi="Cambria Math"/>
                         <w:i/>
                         <w:sz w:val="28"/>
                       </w:rPr>
@@ -4375,7 +4391,7 @@
                   <m:num>
                     <m:r>
                       <w:rPr>
-                        <w:rFonts w:ascii="Cambria Math" w:hAnsi="Cambria Math" w:eastAsia="Calibri"/>
+                        <w:rFonts w:ascii="Cambria Math" w:eastAsia="Calibri" w:hAnsi="Cambria Math"/>
                         <w:sz w:val="28"/>
                       </w:rPr>
                       <m:t>x+</m:t>
@@ -4385,7 +4401,7 @@
                         <m:degHide m:val="1"/>
                         <m:ctrlPr>
                           <w:rPr>
-                            <w:rFonts w:ascii="Cambria Math" w:hAnsi="Cambria Math" w:eastAsia="Calibri"/>
+                            <w:rFonts w:ascii="Cambria Math" w:eastAsia="Calibri" w:hAnsi="Cambria Math"/>
                             <w:i/>
                             <w:sz w:val="28"/>
                           </w:rPr>
@@ -4395,7 +4411,7 @@
                       <m:e>
                         <m:r>
                           <w:rPr>
-                            <w:rFonts w:ascii="Cambria Math" w:hAnsi="Cambria Math" w:eastAsia="Calibri"/>
+                            <w:rFonts w:ascii="Cambria Math" w:eastAsia="Calibri" w:hAnsi="Cambria Math"/>
                             <w:sz w:val="28"/>
                           </w:rPr>
                           <m:t>x+z</m:t>
@@ -4406,7 +4422,7 @@
                   <m:den>
                     <m:r>
                       <w:rPr>
-                        <w:rFonts w:ascii="Cambria Math" w:hAnsi="Cambria Math" w:eastAsia="Calibri"/>
+                        <w:rFonts w:ascii="Cambria Math" w:eastAsia="Calibri" w:hAnsi="Cambria Math"/>
                         <w:sz w:val="28"/>
                       </w:rPr>
                       <m:t>x-</m:t>
@@ -4416,7 +4432,7 @@
                         <m:degHide m:val="1"/>
                         <m:ctrlPr>
                           <w:rPr>
-                            <w:rFonts w:ascii="Cambria Math" w:hAnsi="Cambria Math" w:eastAsia="Calibri"/>
+                            <w:rFonts w:ascii="Cambria Math" w:eastAsia="Calibri" w:hAnsi="Cambria Math"/>
                             <w:i/>
                             <w:sz w:val="28"/>
                           </w:rPr>
@@ -4430,7 +4446,7 @@
                             <m:endChr m:val="|"/>
                             <m:ctrlPr>
                               <w:rPr>
-                                <w:rFonts w:ascii="Cambria Math" w:hAnsi="Cambria Math" w:eastAsia="Calibri"/>
+                                <w:rFonts w:ascii="Cambria Math" w:eastAsia="Calibri" w:hAnsi="Cambria Math"/>
                                 <w:i/>
                                 <w:sz w:val="28"/>
                               </w:rPr>
@@ -4439,7 +4455,7 @@
                           <m:e>
                             <m:r>
                               <w:rPr>
-                                <w:rFonts w:ascii="Cambria Math" w:hAnsi="Cambria Math" w:eastAsia="Calibri"/>
+                                <w:rFonts w:ascii="Cambria Math" w:eastAsia="Calibri" w:hAnsi="Cambria Math"/>
                                 <w:sz w:val="28"/>
                               </w:rPr>
                               <m:t>x-y</m:t>
@@ -4456,12 +4472,10 @@
         </w:tc>
         <w:tc>
           <w:tcPr>
-            <w:cnfStyle w:val="000000000000" w:firstRow="0" w:lastRow="0" w:firstColumn="0" w:lastColumn="0" w:oddVBand="0" w:evenVBand="0" w:oddHBand="0" w:evenHBand="0" w:firstRowFirstColumn="0" w:firstRowLastColumn="0" w:lastRowFirstColumn="0" w:lastRowLastColumn="0"/>
-            <w:tcW w:w="1979" w:type="dxa"/>
-            <w:tcMar/>
+            <w:tcW w:w="1976" w:type="dxa"/>
             <w:vAlign w:val="center"/>
           </w:tcPr>
-          <w:p wp14:textId="77777777">
+          <w:p>
             <w:pPr>
               <w:cnfStyle w:val="000000100000" w:firstRow="0" w:lastRow="0" w:firstColumn="0" w:lastColumn="0" w:oddVBand="0" w:evenVBand="0" w:oddHBand="1" w:evenHBand="0" w:firstRowFirstColumn="0" w:firstRowLastColumn="0" w:lastRowFirstColumn="0" w:lastRowLastColumn="0"/>
               <w:rPr>
@@ -4481,7 +4495,7 @@
               <w:t>2.2</w:t>
             </w:r>
           </w:p>
-          <w:p wp14:textId="77777777">
+          <w:p>
             <w:pPr>
               <w:cnfStyle w:val="000000100000" w:firstRow="0" w:lastRow="0" w:firstColumn="0" w:lastColumn="0" w:oddVBand="0" w:evenVBand="0" w:oddHBand="1" w:evenHBand="0" w:firstRowFirstColumn="0" w:firstRowLastColumn="0" w:lastRowFirstColumn="0" w:lastRowLastColumn="0"/>
               <w:rPr>
@@ -4501,7 +4515,7 @@
               <w:t>9.2</w:t>
             </w:r>
           </w:p>
-          <w:p wp14:textId="77777777">
+          <w:p>
             <w:pPr>
               <w:cnfStyle w:val="000000100000" w:firstRow="0" w:lastRow="0" w:firstColumn="0" w:lastColumn="0" w:oddVBand="0" w:evenVBand="0" w:oddHBand="1" w:evenHBand="0" w:firstRowFirstColumn="0" w:firstRowLastColumn="0" w:lastRowFirstColumn="0" w:lastRowLastColumn="0"/>
               <w:rPr>
@@ -4523,18 +4537,17 @@
           </w:p>
         </w:tc>
       </w:tr>
-      <w:tr xmlns:wp14="http://schemas.microsoft.com/office/word/2010/wordml" wp14:textId="77777777">
+      <w:tr>
         <w:trPr>
           <w:trHeight w:val="1560"/>
         </w:trPr>
         <w:tc>
           <w:tcPr>
             <w:cnfStyle w:val="001000000000" w:firstRow="0" w:lastRow="0" w:firstColumn="1" w:lastColumn="0" w:oddVBand="0" w:evenVBand="0" w:oddHBand="0" w:evenHBand="0" w:firstRowFirstColumn="0" w:firstRowLastColumn="0" w:lastRowFirstColumn="0" w:lastRowLastColumn="0"/>
-            <w:tcW w:w="1271" w:type="dxa"/>
-            <w:tcMar/>
+            <w:tcW w:w="1299" w:type="dxa"/>
             <w:vAlign w:val="center"/>
           </w:tcPr>
-          <w:p wp14:textId="77777777">
+          <w:p>
             <w:pPr>
               <w:jc w:val="center"/>
               <w:rPr>
@@ -4551,11 +4564,9 @@
         </w:tc>
         <w:tc>
           <w:tcPr>
-            <w:cnfStyle w:val="000000000000" w:firstRow="0" w:lastRow="0" w:firstColumn="0" w:lastColumn="0" w:oddVBand="0" w:evenVBand="0" w:oddHBand="0" w:evenHBand="0" w:firstRowFirstColumn="0" w:firstRowLastColumn="0" w:lastRowFirstColumn="0" w:lastRowLastColumn="0"/>
-            <w:tcW w:w="6095" w:type="dxa"/>
-            <w:tcMar/>
+            <w:tcW w:w="6070" w:type="dxa"/>
           </w:tcPr>
-          <w:p wp14:textId="77777777">
+          <w:p>
             <w:pPr>
               <w:spacing w:line="276" w:lineRule="auto"/>
               <w:jc w:val="both"/>
@@ -4569,7 +4580,7 @@
               <m:oMath>
                 <m:r>
                   <w:rPr>
-                    <w:rFonts w:ascii="Cambria Math" w:hAnsi="Cambria Math" w:eastAsia="Calibri"/>
+                    <w:rFonts w:ascii="Cambria Math" w:eastAsia="Calibri" w:hAnsi="Cambria Math"/>
                     <w:sz w:val="28"/>
                   </w:rPr>
                   <m:t>a=</m:t>
@@ -4578,7 +4589,7 @@
                   <m:fPr>
                     <m:ctrlPr>
                       <w:rPr>
-                        <w:rFonts w:ascii="Cambria Math" w:hAnsi="Cambria Math" w:eastAsia="Calibri"/>
+                        <w:rFonts w:ascii="Cambria Math" w:eastAsia="Calibri" w:hAnsi="Cambria Math"/>
                         <w:i/>
                         <w:sz w:val="28"/>
                       </w:rPr>
@@ -4589,7 +4600,7 @@
                       <m:sSupPr>
                         <m:ctrlPr>
                           <w:rPr>
-                            <w:rFonts w:ascii="Cambria Math" w:hAnsi="Cambria Math" w:eastAsia="Calibri"/>
+                            <w:rFonts w:ascii="Cambria Math" w:eastAsia="Calibri" w:hAnsi="Cambria Math"/>
                             <w:i/>
                             <w:sz w:val="28"/>
                           </w:rPr>
@@ -4598,7 +4609,7 @@
                       <m:e>
                         <m:r>
                           <w:rPr>
-                            <w:rFonts w:ascii="Cambria Math" w:hAnsi="Cambria Math" w:eastAsia="Calibri"/>
+                            <w:rFonts w:ascii="Cambria Math" w:eastAsia="Calibri" w:hAnsi="Cambria Math"/>
                             <w:sz w:val="28"/>
                           </w:rPr>
                           <m:t>z</m:t>
@@ -4607,7 +4618,7 @@
                       <m:sup>
                         <m:r>
                           <w:rPr>
-                            <w:rFonts w:ascii="Cambria Math" w:hAnsi="Cambria Math" w:eastAsia="Calibri"/>
+                            <w:rFonts w:ascii="Cambria Math" w:eastAsia="Calibri" w:hAnsi="Cambria Math"/>
                             <w:sz w:val="28"/>
                           </w:rPr>
                           <m:t>2x</m:t>
@@ -4616,7 +4627,7 @@
                     </m:sSup>
                     <m:r>
                       <w:rPr>
-                        <w:rFonts w:ascii="Cambria Math" w:hAnsi="Cambria Math" w:eastAsia="Calibri"/>
+                        <w:rFonts w:ascii="Cambria Math" w:eastAsia="Calibri" w:hAnsi="Cambria Math"/>
                         <w:sz w:val="28"/>
                       </w:rPr>
                       <m:t>+</m:t>
@@ -4625,7 +4636,7 @@
                       <m:sSupPr>
                         <m:ctrlPr>
                           <w:rPr>
-                            <w:rFonts w:ascii="Cambria Math" w:hAnsi="Cambria Math" w:eastAsia="Calibri"/>
+                            <w:rFonts w:ascii="Cambria Math" w:eastAsia="Calibri" w:hAnsi="Cambria Math"/>
                             <w:i/>
                             <w:sz w:val="28"/>
                           </w:rPr>
@@ -4634,7 +4645,7 @@
                       <m:e>
                         <m:r>
                           <w:rPr>
-                            <w:rFonts w:ascii="Cambria Math" w:hAnsi="Cambria Math" w:eastAsia="Calibri"/>
+                            <w:rFonts w:ascii="Cambria Math" w:eastAsia="Calibri" w:hAnsi="Cambria Math"/>
                             <w:sz w:val="28"/>
                           </w:rPr>
                           <m:t>y</m:t>
@@ -4643,7 +4654,7 @@
                       <m:sup>
                         <m:r>
                           <w:rPr>
-                            <w:rFonts w:ascii="Cambria Math" w:hAnsi="Cambria Math" w:eastAsia="Calibri"/>
+                            <w:rFonts w:ascii="Cambria Math" w:eastAsia="Calibri" w:hAnsi="Cambria Math"/>
                             <w:sz w:val="28"/>
                           </w:rPr>
                           <m:t>-x</m:t>
@@ -4654,7 +4665,7 @@
                       <m:funcPr>
                         <m:ctrlPr>
                           <w:rPr>
-                            <w:rFonts w:ascii="Cambria Math" w:hAnsi="Cambria Math" w:eastAsia="Calibri"/>
+                            <w:rFonts w:ascii="Cambria Math" w:eastAsia="Calibri" w:hAnsi="Cambria Math"/>
                             <w:i/>
                             <w:sz w:val="28"/>
                           </w:rPr>
@@ -4666,7 +4677,7 @@
                             <m:sty m:val="p"/>
                           </m:rPr>
                           <w:rPr>
-                            <w:rFonts w:ascii="Cambria Math" w:hAnsi="Cambria Math" w:eastAsia="Calibri"/>
+                            <w:rFonts w:ascii="Cambria Math" w:eastAsia="Calibri" w:hAnsi="Cambria Math"/>
                             <w:sz w:val="28"/>
                           </w:rPr>
                           <m:t>cos</m:t>
@@ -4677,7 +4688,7 @@
                           <m:dPr>
                             <m:ctrlPr>
                               <w:rPr>
-                                <w:rFonts w:ascii="Cambria Math" w:hAnsi="Cambria Math" w:eastAsia="Calibri"/>
+                                <w:rFonts w:ascii="Cambria Math" w:eastAsia="Calibri" w:hAnsi="Cambria Math"/>
                                 <w:i/>
                                 <w:sz w:val="28"/>
                               </w:rPr>
@@ -4686,7 +4697,7 @@
                           <m:e>
                             <m:r>
                               <w:rPr>
-                                <w:rFonts w:ascii="Cambria Math" w:hAnsi="Cambria Math" w:eastAsia="Calibri"/>
+                                <w:rFonts w:ascii="Cambria Math" w:eastAsia="Calibri" w:hAnsi="Cambria Math"/>
                                 <w:sz w:val="28"/>
                               </w:rPr>
                               <m:t>z+y</m:t>
@@ -4695,7 +4706,7 @@
                         </m:d>
                         <m:r>
                           <w:rPr>
-                            <w:rFonts w:ascii="Cambria Math" w:hAnsi="Cambria Math" w:eastAsia="Calibri"/>
+                            <w:rFonts w:ascii="Cambria Math" w:eastAsia="Calibri" w:hAnsi="Cambria Math"/>
                             <w:sz w:val="28"/>
                           </w:rPr>
                           <m:t>x</m:t>
@@ -4706,7 +4717,7 @@
                   <m:den>
                     <m:r>
                       <w:rPr>
-                        <w:rFonts w:ascii="Cambria Math" w:hAnsi="Cambria Math" w:eastAsia="Calibri"/>
+                        <w:rFonts w:ascii="Cambria Math" w:eastAsia="Calibri" w:hAnsi="Cambria Math"/>
                         <w:sz w:val="28"/>
                       </w:rPr>
                       <m:t>x+1</m:t>
@@ -4716,7 +4727,7 @@
               </m:oMath>
             </m:oMathPara>
           </w:p>
-          <w:p wp14:textId="77777777">
+          <w:p>
             <w:pPr>
               <w:spacing w:line="276" w:lineRule="auto"/>
               <w:jc w:val="both"/>
@@ -4730,7 +4741,7 @@
               <m:oMath>
                 <m:r>
                   <w:rPr>
-                    <w:rFonts w:ascii="Cambria Math" w:hAnsi="Cambria Math" w:eastAsia="Calibri"/>
+                    <w:rFonts w:ascii="Cambria Math" w:eastAsia="Calibri" w:hAnsi="Cambria Math"/>
                     <w:sz w:val="28"/>
                   </w:rPr>
                   <m:t>b=</m:t>
@@ -4740,7 +4751,7 @@
                     <m:degHide m:val="1"/>
                     <m:ctrlPr>
                       <w:rPr>
-                        <w:rFonts w:ascii="Cambria Math" w:hAnsi="Cambria Math" w:eastAsia="Calibri"/>
+                        <w:rFonts w:ascii="Cambria Math" w:eastAsia="Calibri" w:hAnsi="Cambria Math"/>
                         <w:i/>
                         <w:sz w:val="28"/>
                       </w:rPr>
@@ -4752,7 +4763,7 @@
                       <m:sSupPr>
                         <m:ctrlPr>
                           <w:rPr>
-                            <w:rFonts w:ascii="Cambria Math" w:hAnsi="Cambria Math" w:eastAsia="Calibri"/>
+                            <w:rFonts w:ascii="Cambria Math" w:eastAsia="Calibri" w:hAnsi="Cambria Math"/>
                             <w:i/>
                             <w:sz w:val="28"/>
                           </w:rPr>
@@ -4761,7 +4772,7 @@
                       <m:e>
                         <m:r>
                           <w:rPr>
-                            <w:rFonts w:ascii="Cambria Math" w:hAnsi="Cambria Math" w:eastAsia="Calibri"/>
+                            <w:rFonts w:ascii="Cambria Math" w:eastAsia="Calibri" w:hAnsi="Cambria Math"/>
                             <w:sz w:val="28"/>
                           </w:rPr>
                           <m:t>x</m:t>
@@ -4770,7 +4781,7 @@
                       <m:sup>
                         <m:r>
                           <w:rPr>
-                            <w:rFonts w:ascii="Cambria Math" w:hAnsi="Cambria Math" w:eastAsia="Calibri"/>
+                            <w:rFonts w:ascii="Cambria Math" w:eastAsia="Calibri" w:hAnsi="Cambria Math"/>
                             <w:sz w:val="28"/>
                           </w:rPr>
                           <m:t>2</m:t>
@@ -4779,7 +4790,7 @@
                     </m:sSup>
                     <m:r>
                       <w:rPr>
-                        <w:rFonts w:ascii="Cambria Math" w:hAnsi="Cambria Math" w:eastAsia="Calibri"/>
+                        <w:rFonts w:ascii="Cambria Math" w:eastAsia="Calibri" w:hAnsi="Cambria Math"/>
                         <w:sz w:val="28"/>
                       </w:rPr>
                       <m:t>+y</m:t>
@@ -4788,7 +4799,7 @@
                 </m:rad>
                 <m:r>
                   <w:rPr>
-                    <w:rFonts w:ascii="Cambria Math" w:hAnsi="Cambria Math" w:eastAsia="Calibri"/>
+                    <w:rFonts w:ascii="Cambria Math" w:eastAsia="Calibri" w:hAnsi="Cambria Math"/>
                     <w:sz w:val="28"/>
                   </w:rPr>
                   <m:t>-</m:t>
@@ -4797,7 +4808,7 @@
                   <m:sSupPr>
                     <m:ctrlPr>
                       <w:rPr>
-                        <w:rFonts w:ascii="Cambria Math" w:hAnsi="Cambria Math" w:eastAsia="Calibri"/>
+                        <w:rFonts w:ascii="Cambria Math" w:eastAsia="Calibri" w:hAnsi="Cambria Math"/>
                         <w:i/>
                         <w:sz w:val="28"/>
                       </w:rPr>
@@ -4806,7 +4817,7 @@
                   <m:e>
                     <m:r>
                       <w:rPr>
-                        <w:rFonts w:ascii="Cambria Math" w:hAnsi="Cambria Math" w:eastAsia="Calibri"/>
+                        <w:rFonts w:ascii="Cambria Math" w:eastAsia="Calibri" w:hAnsi="Cambria Math"/>
                         <w:sz w:val="28"/>
                       </w:rPr>
                       <m:t>y</m:t>
@@ -4815,7 +4826,7 @@
                   <m:sup>
                     <m:r>
                       <w:rPr>
-                        <w:rFonts w:ascii="Cambria Math" w:hAnsi="Cambria Math" w:eastAsia="Calibri"/>
+                        <w:rFonts w:ascii="Cambria Math" w:eastAsia="Calibri" w:hAnsi="Cambria Math"/>
                         <w:sz w:val="28"/>
                       </w:rPr>
                       <m:t>2</m:t>
@@ -4826,7 +4837,7 @@
                   <m:funcPr>
                     <m:ctrlPr>
                       <w:rPr>
-                        <w:rFonts w:ascii="Cambria Math" w:hAnsi="Cambria Math" w:eastAsia="Calibri"/>
+                        <w:rFonts w:ascii="Cambria Math" w:eastAsia="Calibri" w:hAnsi="Cambria Math"/>
                         <w:i/>
                         <w:sz w:val="28"/>
                       </w:rPr>
@@ -4837,7 +4848,7 @@
                       <m:sSupPr>
                         <m:ctrlPr>
                           <w:rPr>
-                            <w:rFonts w:ascii="Cambria Math" w:hAnsi="Cambria Math" w:eastAsia="Calibri"/>
+                            <w:rFonts w:ascii="Cambria Math" w:eastAsia="Calibri" w:hAnsi="Cambria Math"/>
                             <w:i/>
                             <w:sz w:val="28"/>
                           </w:rPr>
@@ -4849,7 +4860,7 @@
                             <m:sty m:val="p"/>
                           </m:rPr>
                           <w:rPr>
-                            <w:rFonts w:ascii="Cambria Math" w:hAnsi="Cambria Math" w:eastAsia="Calibri"/>
+                            <w:rFonts w:ascii="Cambria Math" w:eastAsia="Calibri" w:hAnsi="Cambria Math"/>
                             <w:sz w:val="28"/>
                           </w:rPr>
                           <m:t>sin</m:t>
@@ -4858,7 +4869,7 @@
                       <m:sup>
                         <m:r>
                           <w:rPr>
-                            <w:rFonts w:ascii="Cambria Math" w:hAnsi="Cambria Math" w:eastAsia="Calibri"/>
+                            <w:rFonts w:ascii="Cambria Math" w:eastAsia="Calibri" w:hAnsi="Cambria Math"/>
                             <w:sz w:val="28"/>
                           </w:rPr>
                           <m:t>3</m:t>
@@ -4871,7 +4882,7 @@
                       <m:dPr>
                         <m:ctrlPr>
                           <w:rPr>
-                            <w:rFonts w:ascii="Cambria Math" w:hAnsi="Cambria Math" w:eastAsia="Calibri"/>
+                            <w:rFonts w:ascii="Cambria Math" w:eastAsia="Calibri" w:hAnsi="Cambria Math"/>
                             <w:i/>
                             <w:sz w:val="28"/>
                           </w:rPr>
@@ -4882,7 +4893,7 @@
                           <m:fPr>
                             <m:ctrlPr>
                               <w:rPr>
-                                <w:rFonts w:ascii="Cambria Math" w:hAnsi="Cambria Math" w:eastAsia="Calibri"/>
+                                <w:rFonts w:ascii="Cambria Math" w:eastAsia="Calibri" w:hAnsi="Cambria Math"/>
                                 <w:i/>
                                 <w:sz w:val="28"/>
                               </w:rPr>
@@ -4891,7 +4902,7 @@
                           <m:num>
                             <m:r>
                               <w:rPr>
-                                <w:rFonts w:ascii="Cambria Math" w:hAnsi="Cambria Math" w:eastAsia="Calibri"/>
+                                <w:rFonts w:ascii="Cambria Math" w:eastAsia="Calibri" w:hAnsi="Cambria Math"/>
                                 <w:sz w:val="28"/>
                               </w:rPr>
                               <m:t>x+z</m:t>
@@ -4900,7 +4911,7 @@
                           <m:den>
                             <m:r>
                               <w:rPr>
-                                <w:rFonts w:ascii="Cambria Math" w:hAnsi="Cambria Math" w:eastAsia="Calibri"/>
+                                <w:rFonts w:ascii="Cambria Math" w:eastAsia="Calibri" w:hAnsi="Cambria Math"/>
                                 <w:sz w:val="28"/>
                               </w:rPr>
                               <m:t>x</m:t>
@@ -4917,12 +4928,10 @@
         </w:tc>
         <w:tc>
           <w:tcPr>
-            <w:cnfStyle w:val="000000000000" w:firstRow="0" w:lastRow="0" w:firstColumn="0" w:lastColumn="0" w:oddVBand="0" w:evenVBand="0" w:oddHBand="0" w:evenHBand="0" w:firstRowFirstColumn="0" w:firstRowLastColumn="0" w:lastRowFirstColumn="0" w:lastRowLastColumn="0"/>
-            <w:tcW w:w="1979" w:type="dxa"/>
-            <w:tcMar/>
+            <w:tcW w:w="1976" w:type="dxa"/>
             <w:vAlign w:val="center"/>
           </w:tcPr>
-          <w:p wp14:textId="77777777">
+          <w:p>
             <w:pPr>
               <w:cnfStyle w:val="000000000000" w:firstRow="0" w:lastRow="0" w:firstColumn="0" w:lastColumn="0" w:oddVBand="0" w:evenVBand="0" w:oddHBand="0" w:evenHBand="0" w:firstRowFirstColumn="0" w:firstRowLastColumn="0" w:lastRowFirstColumn="0" w:lastRowLastColumn="0"/>
               <w:rPr>
@@ -4942,7 +4951,7 @@
               <w:t>0.61</w:t>
             </w:r>
           </w:p>
-          <w:p wp14:textId="77777777">
+          <w:p>
             <w:pPr>
               <w:cnfStyle w:val="000000000000" w:firstRow="0" w:lastRow="0" w:firstColumn="0" w:lastColumn="0" w:oddVBand="0" w:evenVBand="0" w:oddHBand="0" w:evenHBand="0" w:firstRowFirstColumn="0" w:firstRowLastColumn="0" w:lastRowFirstColumn="0" w:lastRowLastColumn="0"/>
               <w:rPr>
@@ -4962,7 +4971,7 @@
               <w:t>0.9</w:t>
             </w:r>
           </w:p>
-          <w:p wp14:textId="77777777">
+          <w:p>
             <w:pPr>
               <w:cnfStyle w:val="000000000000" w:firstRow="0" w:lastRow="0" w:firstColumn="0" w:lastColumn="0" w:oddVBand="0" w:evenVBand="0" w:oddHBand="0" w:evenHBand="0" w:firstRowFirstColumn="0" w:firstRowLastColumn="0" w:lastRowFirstColumn="0" w:lastRowLastColumn="0"/>
               <w:rPr>
@@ -4984,7 +4993,7 @@
           </w:p>
         </w:tc>
       </w:tr>
-      <w:tr xmlns:wp14="http://schemas.microsoft.com/office/word/2010/wordml" wp14:textId="77777777">
+      <w:tr>
         <w:trPr>
           <w:cnfStyle w:val="000000100000" w:firstRow="0" w:lastRow="0" w:firstColumn="0" w:lastColumn="0" w:oddVBand="0" w:evenVBand="0" w:oddHBand="1" w:evenHBand="0" w:firstRowFirstColumn="0" w:firstRowLastColumn="0" w:lastRowFirstColumn="0" w:lastRowLastColumn="0"/>
           <w:trHeight w:val="1039"/>
@@ -4992,11 +5001,10 @@
         <w:tc>
           <w:tcPr>
             <w:cnfStyle w:val="001000000000" w:firstRow="0" w:lastRow="0" w:firstColumn="1" w:lastColumn="0" w:oddVBand="0" w:evenVBand="0" w:oddHBand="0" w:evenHBand="0" w:firstRowFirstColumn="0" w:firstRowLastColumn="0" w:lastRowFirstColumn="0" w:lastRowLastColumn="0"/>
-            <w:tcW w:w="1271" w:type="dxa"/>
-            <w:tcMar/>
+            <w:tcW w:w="1299" w:type="dxa"/>
             <w:vAlign w:val="center"/>
           </w:tcPr>
-          <w:p wp14:textId="77777777">
+          <w:p>
             <w:pPr>
               <w:jc w:val="center"/>
               <w:rPr>
@@ -5013,11 +5021,9 @@
         </w:tc>
         <w:tc>
           <w:tcPr>
-            <w:cnfStyle w:val="000000000000" w:firstRow="0" w:lastRow="0" w:firstColumn="0" w:lastColumn="0" w:oddVBand="0" w:evenVBand="0" w:oddHBand="0" w:evenHBand="0" w:firstRowFirstColumn="0" w:firstRowLastColumn="0" w:lastRowFirstColumn="0" w:lastRowLastColumn="0"/>
-            <w:tcW w:w="6095" w:type="dxa"/>
-            <w:tcMar/>
+            <w:tcW w:w="6070" w:type="dxa"/>
           </w:tcPr>
-          <w:p wp14:textId="77777777">
+          <w:p>
             <w:pPr>
               <w:spacing w:line="276" w:lineRule="auto"/>
               <w:jc w:val="both"/>
@@ -5031,7 +5037,7 @@
               <m:oMath>
                 <m:r>
                   <w:rPr>
-                    <w:rFonts w:ascii="Cambria Math" w:hAnsi="Cambria Math" w:eastAsia="Calibri"/>
+                    <w:rFonts w:ascii="Cambria Math" w:eastAsia="Calibri" w:hAnsi="Cambria Math"/>
                     <w:sz w:val="28"/>
                   </w:rPr>
                   <m:t>a=</m:t>
@@ -5041,7 +5047,7 @@
                     <m:degHide m:val="1"/>
                     <m:ctrlPr>
                       <w:rPr>
-                        <w:rFonts w:ascii="Cambria Math" w:hAnsi="Cambria Math" w:eastAsia="Calibri"/>
+                        <w:rFonts w:ascii="Cambria Math" w:eastAsia="Calibri" w:hAnsi="Cambria Math"/>
                         <w:i/>
                         <w:sz w:val="28"/>
                       </w:rPr>
@@ -5051,7 +5057,7 @@
                   <m:e>
                     <m:r>
                       <w:rPr>
-                        <w:rFonts w:ascii="Cambria Math" w:hAnsi="Cambria Math" w:eastAsia="Calibri"/>
+                        <w:rFonts w:ascii="Cambria Math" w:eastAsia="Calibri" w:hAnsi="Cambria Math"/>
                         <w:sz w:val="28"/>
                       </w:rPr>
                       <m:t>zx</m:t>
@@ -5060,7 +5066,7 @@
                       <m:funcPr>
                         <m:ctrlPr>
                           <w:rPr>
-                            <w:rFonts w:ascii="Cambria Math" w:hAnsi="Cambria Math" w:eastAsia="Calibri"/>
+                            <w:rFonts w:ascii="Cambria Math" w:eastAsia="Calibri" w:hAnsi="Cambria Math"/>
                             <w:i/>
                             <w:sz w:val="28"/>
                           </w:rPr>
@@ -5072,7 +5078,7 @@
                             <m:sty m:val="p"/>
                           </m:rPr>
                           <w:rPr>
-                            <w:rFonts w:ascii="Cambria Math" w:hAnsi="Cambria Math" w:eastAsia="Calibri"/>
+                            <w:rFonts w:ascii="Cambria Math" w:eastAsia="Calibri" w:hAnsi="Cambria Math"/>
                             <w:sz w:val="28"/>
                           </w:rPr>
                           <m:t>sin</m:t>
@@ -5081,7 +5087,7 @@
                       <m:e>
                         <m:r>
                           <w:rPr>
-                            <w:rFonts w:ascii="Cambria Math" w:hAnsi="Cambria Math" w:eastAsia="Calibri"/>
+                            <w:rFonts w:ascii="Cambria Math" w:eastAsia="Calibri" w:hAnsi="Cambria Math"/>
                             <w:sz w:val="28"/>
                           </w:rPr>
                           <m:t>2x</m:t>
@@ -5090,7 +5096,7 @@
                     </m:func>
                     <m:r>
                       <w:rPr>
-                        <w:rFonts w:ascii="Cambria Math" w:hAnsi="Cambria Math" w:eastAsia="Calibri"/>
+                        <w:rFonts w:ascii="Cambria Math" w:eastAsia="Calibri" w:hAnsi="Cambria Math"/>
                         <w:sz w:val="28"/>
                       </w:rPr>
                       <m:t>+</m:t>
@@ -5099,7 +5105,7 @@
                       <m:sSupPr>
                         <m:ctrlPr>
                           <w:rPr>
-                            <w:rFonts w:ascii="Cambria Math" w:hAnsi="Cambria Math" w:eastAsia="Calibri"/>
+                            <w:rFonts w:ascii="Cambria Math" w:eastAsia="Calibri" w:hAnsi="Cambria Math"/>
                             <w:i/>
                             <w:sz w:val="28"/>
                           </w:rPr>
@@ -5108,7 +5114,7 @@
                       <m:e>
                         <m:r>
                           <w:rPr>
-                            <w:rFonts w:ascii="Cambria Math" w:hAnsi="Cambria Math" w:eastAsia="Calibri"/>
+                            <w:rFonts w:ascii="Cambria Math" w:eastAsia="Calibri" w:hAnsi="Cambria Math"/>
                             <w:sz w:val="28"/>
                           </w:rPr>
                           <m:t>ⅇ</m:t>
@@ -5117,7 +5123,7 @@
                       <m:sup>
                         <m:r>
                           <w:rPr>
-                            <w:rFonts w:ascii="Cambria Math" w:hAnsi="Cambria Math" w:eastAsia="Calibri"/>
+                            <w:rFonts w:ascii="Cambria Math" w:eastAsia="Calibri" w:hAnsi="Cambria Math"/>
                             <w:sz w:val="28"/>
                           </w:rPr>
                           <m:t>-2x</m:t>
@@ -5128,7 +5134,7 @@
                       <m:dPr>
                         <m:ctrlPr>
                           <w:rPr>
-                            <w:rFonts w:ascii="Cambria Math" w:hAnsi="Cambria Math" w:eastAsia="Calibri"/>
+                            <w:rFonts w:ascii="Cambria Math" w:eastAsia="Calibri" w:hAnsi="Cambria Math"/>
                             <w:i/>
                             <w:sz w:val="28"/>
                           </w:rPr>
@@ -5137,7 +5143,7 @@
                       <m:e>
                         <m:r>
                           <w:rPr>
-                            <w:rFonts w:ascii="Cambria Math" w:hAnsi="Cambria Math" w:eastAsia="Calibri"/>
+                            <w:rFonts w:ascii="Cambria Math" w:eastAsia="Calibri" w:hAnsi="Cambria Math"/>
                             <w:sz w:val="28"/>
                           </w:rPr>
                           <m:t>x+y</m:t>
@@ -5149,7 +5155,7 @@
               </m:oMath>
             </m:oMathPara>
           </w:p>
-          <w:p wp14:textId="77777777">
+          <w:p>
             <w:pPr>
               <w:spacing w:line="276" w:lineRule="auto"/>
               <w:jc w:val="both"/>
@@ -5163,7 +5169,7 @@
               <m:oMath>
                 <m:r>
                   <w:rPr>
-                    <w:rFonts w:ascii="Cambria Math" w:hAnsi="Cambria Math" w:eastAsia="Calibri"/>
+                    <w:rFonts w:ascii="Cambria Math" w:eastAsia="Calibri" w:hAnsi="Cambria Math"/>
                     <w:sz w:val="28"/>
                   </w:rPr>
                   <m:t>b=</m:t>
@@ -5172,7 +5178,7 @@
                   <m:sSupPr>
                     <m:ctrlPr>
                       <w:rPr>
-                        <w:rFonts w:ascii="Cambria Math" w:hAnsi="Cambria Math" w:eastAsia="Calibri"/>
+                        <w:rFonts w:ascii="Cambria Math" w:eastAsia="Calibri" w:hAnsi="Cambria Math"/>
                         <w:i/>
                         <w:sz w:val="28"/>
                       </w:rPr>
@@ -5181,7 +5187,7 @@
                   <m:e>
                     <m:r>
                       <w:rPr>
-                        <w:rFonts w:ascii="Cambria Math" w:hAnsi="Cambria Math" w:eastAsia="Calibri"/>
+                        <w:rFonts w:ascii="Cambria Math" w:eastAsia="Calibri" w:hAnsi="Cambria Math"/>
                         <w:sz w:val="28"/>
                       </w:rPr>
                       <m:t>ⅇ</m:t>
@@ -5190,7 +5196,7 @@
                   <m:sup>
                     <m:r>
                       <w:rPr>
-                        <w:rFonts w:ascii="Cambria Math" w:hAnsi="Cambria Math" w:eastAsia="Calibri"/>
+                        <w:rFonts w:ascii="Cambria Math" w:eastAsia="Calibri" w:hAnsi="Cambria Math"/>
                         <w:sz w:val="28"/>
                       </w:rPr>
                       <m:t>2x</m:t>
@@ -5201,7 +5207,7 @@
                   <m:funcPr>
                     <m:ctrlPr>
                       <w:rPr>
-                        <w:rFonts w:ascii="Cambria Math" w:hAnsi="Cambria Math" w:eastAsia="Calibri"/>
+                        <w:rFonts w:ascii="Cambria Math" w:eastAsia="Calibri" w:hAnsi="Cambria Math"/>
                         <w:i/>
                         <w:sz w:val="28"/>
                       </w:rPr>
@@ -5213,7 +5219,7 @@
                         <m:sty m:val="p"/>
                       </m:rPr>
                       <w:rPr>
-                        <w:rFonts w:ascii="Cambria Math" w:hAnsi="Cambria Math" w:eastAsia="Calibri"/>
+                        <w:rFonts w:ascii="Cambria Math" w:eastAsia="Calibri" w:hAnsi="Cambria Math"/>
                         <w:sz w:val="28"/>
                       </w:rPr>
                       <m:t>ln</m:t>
@@ -5224,7 +5230,7 @@
                       <m:dPr>
                         <m:ctrlPr>
                           <w:rPr>
-                            <w:rFonts w:ascii="Cambria Math" w:hAnsi="Cambria Math" w:eastAsia="Calibri"/>
+                            <w:rFonts w:ascii="Cambria Math" w:eastAsia="Calibri" w:hAnsi="Cambria Math"/>
                             <w:i/>
                             <w:sz w:val="28"/>
                           </w:rPr>
@@ -5233,7 +5239,7 @@
                       <m:e>
                         <m:r>
                           <w:rPr>
-                            <w:rFonts w:ascii="Cambria Math" w:hAnsi="Cambria Math" w:eastAsia="Calibri"/>
+                            <w:rFonts w:ascii="Cambria Math" w:eastAsia="Calibri" w:hAnsi="Cambria Math"/>
                             <w:sz w:val="28"/>
                           </w:rPr>
                           <m:t>z+x</m:t>
@@ -5244,7 +5250,7 @@
                 </m:func>
                 <m:r>
                   <w:rPr>
-                    <w:rFonts w:ascii="Cambria Math" w:hAnsi="Cambria Math" w:eastAsia="Calibri"/>
+                    <w:rFonts w:ascii="Cambria Math" w:eastAsia="Calibri" w:hAnsi="Cambria Math"/>
                     <w:sz w:val="28"/>
                   </w:rPr>
                   <m:t>-</m:t>
@@ -5253,7 +5259,7 @@
                   <m:sSupPr>
                     <m:ctrlPr>
                       <w:rPr>
-                        <w:rFonts w:ascii="Cambria Math" w:hAnsi="Cambria Math" w:eastAsia="Calibri"/>
+                        <w:rFonts w:ascii="Cambria Math" w:eastAsia="Calibri" w:hAnsi="Cambria Math"/>
                         <w:i/>
                         <w:sz w:val="28"/>
                       </w:rPr>
@@ -5262,7 +5268,7 @@
                   <m:e>
                     <m:r>
                       <w:rPr>
-                        <w:rFonts w:ascii="Cambria Math" w:hAnsi="Cambria Math" w:eastAsia="Calibri"/>
+                        <w:rFonts w:ascii="Cambria Math" w:eastAsia="Calibri" w:hAnsi="Cambria Math"/>
                         <w:sz w:val="28"/>
                       </w:rPr>
                       <m:t>y</m:t>
@@ -5271,7 +5277,7 @@
                   <m:sup>
                     <m:r>
                       <w:rPr>
-                        <w:rFonts w:ascii="Cambria Math" w:hAnsi="Cambria Math" w:eastAsia="Calibri"/>
+                        <w:rFonts w:ascii="Cambria Math" w:eastAsia="Calibri" w:hAnsi="Cambria Math"/>
                         <w:sz w:val="28"/>
                       </w:rPr>
                       <m:t>3x</m:t>
@@ -5282,7 +5288,7 @@
                   <m:funcPr>
                     <m:ctrlPr>
                       <w:rPr>
-                        <w:rFonts w:ascii="Cambria Math" w:hAnsi="Cambria Math" w:eastAsia="Calibri"/>
+                        <w:rFonts w:ascii="Cambria Math" w:eastAsia="Calibri" w:hAnsi="Cambria Math"/>
                         <w:i/>
                         <w:sz w:val="28"/>
                       </w:rPr>
@@ -5294,7 +5300,7 @@
                         <m:sty m:val="p"/>
                       </m:rPr>
                       <w:rPr>
-                        <w:rFonts w:ascii="Cambria Math" w:hAnsi="Cambria Math" w:eastAsia="Calibri"/>
+                        <w:rFonts w:ascii="Cambria Math" w:eastAsia="Calibri" w:hAnsi="Cambria Math"/>
                         <w:sz w:val="28"/>
                       </w:rPr>
                       <m:t>ln</m:t>
@@ -5305,7 +5311,7 @@
                       <m:dPr>
                         <m:ctrlPr>
                           <w:rPr>
-                            <w:rFonts w:ascii="Cambria Math" w:hAnsi="Cambria Math" w:eastAsia="Calibri"/>
+                            <w:rFonts w:ascii="Cambria Math" w:eastAsia="Calibri" w:hAnsi="Cambria Math"/>
                             <w:i/>
                             <w:sz w:val="28"/>
                           </w:rPr>
@@ -5314,7 +5320,7 @@
                       <m:e>
                         <m:r>
                           <w:rPr>
-                            <w:rFonts w:ascii="Cambria Math" w:hAnsi="Cambria Math" w:eastAsia="Calibri"/>
+                            <w:rFonts w:ascii="Cambria Math" w:eastAsia="Calibri" w:hAnsi="Cambria Math"/>
                             <w:sz w:val="28"/>
                           </w:rPr>
                           <m:t>y-x</m:t>
@@ -5329,12 +5335,10 @@
         </w:tc>
         <w:tc>
           <w:tcPr>
-            <w:cnfStyle w:val="000000000000" w:firstRow="0" w:lastRow="0" w:firstColumn="0" w:lastColumn="0" w:oddVBand="0" w:evenVBand="0" w:oddHBand="0" w:evenHBand="0" w:firstRowFirstColumn="0" w:firstRowLastColumn="0" w:lastRowFirstColumn="0" w:lastRowLastColumn="0"/>
-            <w:tcW w:w="1979" w:type="dxa"/>
-            <w:tcMar/>
+            <w:tcW w:w="1976" w:type="dxa"/>
             <w:vAlign w:val="center"/>
           </w:tcPr>
-          <w:p wp14:textId="77777777">
+          <w:p>
             <w:pPr>
               <w:cnfStyle w:val="000000100000" w:firstRow="0" w:lastRow="0" w:firstColumn="0" w:lastColumn="0" w:oddVBand="0" w:evenVBand="0" w:oddHBand="1" w:evenHBand="0" w:firstRowFirstColumn="0" w:firstRowLastColumn="0" w:lastRowFirstColumn="0" w:lastRowLastColumn="0"/>
               <w:rPr>
@@ -5354,7 +5358,7 @@
               <w:t>1.4</w:t>
             </w:r>
           </w:p>
-          <w:p wp14:textId="77777777">
+          <w:p>
             <w:pPr>
               <w:cnfStyle w:val="000000100000" w:firstRow="0" w:lastRow="0" w:firstColumn="0" w:lastColumn="0" w:oddVBand="0" w:evenVBand="0" w:oddHBand="1" w:evenHBand="0" w:firstRowFirstColumn="0" w:firstRowLastColumn="0" w:lastRowFirstColumn="0" w:lastRowLastColumn="0"/>
               <w:rPr>
@@ -5374,7 +5378,7 @@
               <w:t>3.1</w:t>
             </w:r>
           </w:p>
-          <w:p wp14:textId="77777777">
+          <w:p>
             <w:pPr>
               <w:cnfStyle w:val="000000100000" w:firstRow="0" w:lastRow="0" w:firstColumn="0" w:lastColumn="0" w:oddVBand="0" w:evenVBand="0" w:oddHBand="1" w:evenHBand="0" w:firstRowFirstColumn="0" w:firstRowLastColumn="0" w:lastRowFirstColumn="0" w:lastRowLastColumn="0"/>
               <w:rPr>
@@ -5396,18 +5400,17 @@
           </w:p>
         </w:tc>
       </w:tr>
-      <w:tr xmlns:wp14="http://schemas.microsoft.com/office/word/2010/wordml" wp14:textId="77777777">
+      <w:tr>
         <w:trPr>
           <w:trHeight w:val="1343"/>
         </w:trPr>
         <w:tc>
           <w:tcPr>
             <w:cnfStyle w:val="001000000000" w:firstRow="0" w:lastRow="0" w:firstColumn="1" w:lastColumn="0" w:oddVBand="0" w:evenVBand="0" w:oddHBand="0" w:evenHBand="0" w:firstRowFirstColumn="0" w:firstRowLastColumn="0" w:lastRowFirstColumn="0" w:lastRowLastColumn="0"/>
-            <w:tcW w:w="1271" w:type="dxa"/>
-            <w:tcMar/>
+            <w:tcW w:w="1299" w:type="dxa"/>
             <w:vAlign w:val="center"/>
           </w:tcPr>
-          <w:p wp14:textId="77777777">
+          <w:p>
             <w:pPr>
               <w:jc w:val="center"/>
               <w:rPr>
@@ -5424,11 +5427,9 @@
         </w:tc>
         <w:tc>
           <w:tcPr>
-            <w:cnfStyle w:val="000000000000" w:firstRow="0" w:lastRow="0" w:firstColumn="0" w:lastColumn="0" w:oddVBand="0" w:evenVBand="0" w:oddHBand="0" w:evenHBand="0" w:firstRowFirstColumn="0" w:firstRowLastColumn="0" w:lastRowFirstColumn="0" w:lastRowLastColumn="0"/>
-            <w:tcW w:w="6095" w:type="dxa"/>
-            <w:tcMar/>
+            <w:tcW w:w="6070" w:type="dxa"/>
           </w:tcPr>
-          <w:p wp14:textId="77777777">
+          <w:p>
             <w:pPr>
               <w:spacing w:line="276" w:lineRule="auto"/>
               <w:jc w:val="both"/>
@@ -5442,7 +5443,7 @@
               <m:oMath>
                 <m:r>
                   <w:rPr>
-                    <w:rFonts w:ascii="Cambria Math" w:hAnsi="Cambria Math" w:eastAsia="Calibri"/>
+                    <w:rFonts w:ascii="Cambria Math" w:eastAsia="Calibri" w:hAnsi="Cambria Math"/>
                     <w:sz w:val="28"/>
                   </w:rPr>
                   <m:t>a=</m:t>
@@ -5451,7 +5452,7 @@
                   <m:fPr>
                     <m:ctrlPr>
                       <w:rPr>
-                        <w:rFonts w:ascii="Cambria Math" w:hAnsi="Cambria Math" w:eastAsia="Calibri"/>
+                        <w:rFonts w:ascii="Cambria Math" w:eastAsia="Calibri" w:hAnsi="Cambria Math"/>
                         <w:i/>
                         <w:sz w:val="28"/>
                       </w:rPr>
@@ -5462,7 +5463,7 @@
                       <m:sSupPr>
                         <m:ctrlPr>
                           <w:rPr>
-                            <w:rFonts w:ascii="Cambria Math" w:hAnsi="Cambria Math" w:eastAsia="Calibri"/>
+                            <w:rFonts w:ascii="Cambria Math" w:eastAsia="Calibri" w:hAnsi="Cambria Math"/>
                             <w:i/>
                             <w:sz w:val="28"/>
                           </w:rPr>
@@ -5471,7 +5472,7 @@
                       <m:e>
                         <m:r>
                           <w:rPr>
-                            <w:rFonts w:ascii="Cambria Math" w:hAnsi="Cambria Math" w:eastAsia="Calibri"/>
+                            <w:rFonts w:ascii="Cambria Math" w:eastAsia="Calibri" w:hAnsi="Cambria Math"/>
                             <w:sz w:val="28"/>
                           </w:rPr>
                           <m:t>z</m:t>
@@ -5480,7 +5481,7 @@
                       <m:sup>
                         <m:r>
                           <w:rPr>
-                            <w:rFonts w:ascii="Cambria Math" w:hAnsi="Cambria Math" w:eastAsia="Calibri"/>
+                            <w:rFonts w:ascii="Cambria Math" w:eastAsia="Calibri" w:hAnsi="Cambria Math"/>
                             <w:sz w:val="28"/>
                           </w:rPr>
                           <m:t>2</m:t>
@@ -5489,7 +5490,7 @@
                     </m:sSup>
                     <m:r>
                       <w:rPr>
-                        <w:rFonts w:ascii="Cambria Math" w:hAnsi="Cambria Math" w:eastAsia="Calibri"/>
+                        <w:rFonts w:ascii="Cambria Math" w:eastAsia="Calibri" w:hAnsi="Cambria Math"/>
                         <w:sz w:val="28"/>
                       </w:rPr>
                       <m:t>x+</m:t>
@@ -5498,7 +5499,7 @@
                       <m:sSupPr>
                         <m:ctrlPr>
                           <w:rPr>
-                            <w:rFonts w:ascii="Cambria Math" w:hAnsi="Cambria Math" w:eastAsia="Calibri"/>
+                            <w:rFonts w:ascii="Cambria Math" w:eastAsia="Calibri" w:hAnsi="Cambria Math"/>
                             <w:i/>
                             <w:sz w:val="28"/>
                           </w:rPr>
@@ -5507,7 +5508,7 @@
                       <m:e>
                         <m:r>
                           <w:rPr>
-                            <w:rFonts w:ascii="Cambria Math" w:hAnsi="Cambria Math" w:eastAsia="Calibri"/>
+                            <w:rFonts w:ascii="Cambria Math" w:eastAsia="Calibri" w:hAnsi="Cambria Math"/>
                             <w:sz w:val="28"/>
                           </w:rPr>
                           <m:t>ⅇ</m:t>
@@ -5516,7 +5517,7 @@
                       <m:sup>
                         <m:r>
                           <w:rPr>
-                            <w:rFonts w:ascii="Cambria Math" w:hAnsi="Cambria Math" w:eastAsia="Calibri"/>
+                            <w:rFonts w:ascii="Cambria Math" w:eastAsia="Calibri" w:hAnsi="Cambria Math"/>
                             <w:sz w:val="28"/>
                           </w:rPr>
                           <m:t>-x</m:t>
@@ -5527,7 +5528,7 @@
                       <m:funcPr>
                         <m:ctrlPr>
                           <w:rPr>
-                            <w:rFonts w:ascii="Cambria Math" w:hAnsi="Cambria Math" w:eastAsia="Calibri"/>
+                            <w:rFonts w:ascii="Cambria Math" w:eastAsia="Calibri" w:hAnsi="Cambria Math"/>
                             <w:i/>
                             <w:sz w:val="28"/>
                           </w:rPr>
@@ -5539,7 +5540,7 @@
                             <m:sty m:val="p"/>
                           </m:rPr>
                           <w:rPr>
-                            <w:rFonts w:ascii="Cambria Math" w:hAnsi="Cambria Math" w:eastAsia="Calibri"/>
+                            <w:rFonts w:ascii="Cambria Math" w:eastAsia="Calibri" w:hAnsi="Cambria Math"/>
                             <w:sz w:val="28"/>
                           </w:rPr>
                           <m:t>cos</m:t>
@@ -5548,7 +5549,7 @@
                       <m:e>
                         <m:r>
                           <w:rPr>
-                            <w:rFonts w:ascii="Cambria Math" w:hAnsi="Cambria Math" w:eastAsia="Calibri"/>
+                            <w:rFonts w:ascii="Cambria Math" w:eastAsia="Calibri" w:hAnsi="Cambria Math"/>
                             <w:sz w:val="28"/>
                           </w:rPr>
                           <m:t>yx</m:t>
@@ -5559,7 +5560,7 @@
                   <m:den>
                     <m:r>
                       <w:rPr>
-                        <w:rFonts w:ascii="Cambria Math" w:hAnsi="Cambria Math" w:eastAsia="Calibri"/>
+                        <w:rFonts w:ascii="Cambria Math" w:eastAsia="Calibri" w:hAnsi="Cambria Math"/>
                         <w:sz w:val="28"/>
                       </w:rPr>
                       <m:t>yx-</m:t>
@@ -5568,7 +5569,7 @@
                       <m:sSupPr>
                         <m:ctrlPr>
                           <w:rPr>
-                            <w:rFonts w:ascii="Cambria Math" w:hAnsi="Cambria Math" w:eastAsia="Calibri"/>
+                            <w:rFonts w:ascii="Cambria Math" w:eastAsia="Calibri" w:hAnsi="Cambria Math"/>
                             <w:i/>
                             <w:sz w:val="28"/>
                           </w:rPr>
@@ -5577,7 +5578,7 @@
                       <m:e>
                         <m:r>
                           <w:rPr>
-                            <w:rFonts w:ascii="Cambria Math" w:hAnsi="Cambria Math" w:eastAsia="Calibri"/>
+                            <w:rFonts w:ascii="Cambria Math" w:eastAsia="Calibri" w:hAnsi="Cambria Math"/>
                             <w:sz w:val="28"/>
                           </w:rPr>
                           <m:t>ⅇ</m:t>
@@ -5586,7 +5587,7 @@
                       <m:sup>
                         <m:r>
                           <w:rPr>
-                            <w:rFonts w:ascii="Cambria Math" w:hAnsi="Cambria Math" w:eastAsia="Calibri"/>
+                            <w:rFonts w:ascii="Cambria Math" w:eastAsia="Calibri" w:hAnsi="Cambria Math"/>
                             <w:sz w:val="28"/>
                           </w:rPr>
                           <m:t>-x</m:t>
@@ -5597,7 +5598,7 @@
                       <m:funcPr>
                         <m:ctrlPr>
                           <w:rPr>
-                            <w:rFonts w:ascii="Cambria Math" w:hAnsi="Cambria Math" w:eastAsia="Calibri"/>
+                            <w:rFonts w:ascii="Cambria Math" w:eastAsia="Calibri" w:hAnsi="Cambria Math"/>
                             <w:i/>
                             <w:sz w:val="28"/>
                           </w:rPr>
@@ -5609,7 +5610,7 @@
                             <m:sty m:val="p"/>
                           </m:rPr>
                           <w:rPr>
-                            <w:rFonts w:ascii="Cambria Math" w:hAnsi="Cambria Math" w:eastAsia="Calibri"/>
+                            <w:rFonts w:ascii="Cambria Math" w:eastAsia="Calibri" w:hAnsi="Cambria Math"/>
                             <w:sz w:val="28"/>
                           </w:rPr>
                           <m:t>sin</m:t>
@@ -5618,7 +5619,7 @@
                       <m:e>
                         <m:r>
                           <w:rPr>
-                            <w:rFonts w:ascii="Cambria Math" w:hAnsi="Cambria Math" w:eastAsia="Calibri"/>
+                            <w:rFonts w:ascii="Cambria Math" w:eastAsia="Calibri" w:hAnsi="Cambria Math"/>
                             <w:sz w:val="28"/>
                           </w:rPr>
                           <m:t>yx</m:t>
@@ -5627,7 +5628,7 @@
                     </m:func>
                     <m:r>
                       <w:rPr>
-                        <w:rFonts w:ascii="Cambria Math" w:hAnsi="Cambria Math" w:eastAsia="Calibri"/>
+                        <w:rFonts w:ascii="Cambria Math" w:eastAsia="Calibri" w:hAnsi="Cambria Math"/>
                         <w:sz w:val="28"/>
                       </w:rPr>
                       <m:t>+1</m:t>
@@ -5637,7 +5638,7 @@
               </m:oMath>
             </m:oMathPara>
           </w:p>
-          <w:p wp14:textId="77777777">
+          <w:p>
             <w:pPr>
               <w:spacing w:line="276" w:lineRule="auto"/>
               <w:jc w:val="both"/>
@@ -5651,7 +5652,7 @@
               <m:oMath>
                 <m:r>
                   <w:rPr>
-                    <w:rFonts w:ascii="Cambria Math" w:hAnsi="Cambria Math" w:eastAsia="Calibri"/>
+                    <w:rFonts w:ascii="Cambria Math" w:eastAsia="Calibri" w:hAnsi="Cambria Math"/>
                     <w:sz w:val="28"/>
                   </w:rPr>
                   <m:t>b=</m:t>
@@ -5660,7 +5661,7 @@
                   <m:sSupPr>
                     <m:ctrlPr>
                       <w:rPr>
-                        <w:rFonts w:ascii="Cambria Math" w:hAnsi="Cambria Math" w:eastAsia="Calibri"/>
+                        <w:rFonts w:ascii="Cambria Math" w:eastAsia="Calibri" w:hAnsi="Cambria Math"/>
                         <w:i/>
                         <w:sz w:val="28"/>
                       </w:rPr>
@@ -5669,7 +5670,7 @@
                   <m:e>
                     <m:r>
                       <w:rPr>
-                        <w:rFonts w:ascii="Cambria Math" w:hAnsi="Cambria Math" w:eastAsia="Calibri"/>
+                        <w:rFonts w:ascii="Cambria Math" w:eastAsia="Calibri" w:hAnsi="Cambria Math"/>
                         <w:sz w:val="28"/>
                       </w:rPr>
                       <m:t>ⅇ</m:t>
@@ -5678,7 +5679,7 @@
                   <m:sup>
                     <m:r>
                       <w:rPr>
-                        <w:rFonts w:ascii="Cambria Math" w:hAnsi="Cambria Math" w:eastAsia="Calibri"/>
+                        <w:rFonts w:ascii="Cambria Math" w:eastAsia="Calibri" w:hAnsi="Cambria Math"/>
                         <w:sz w:val="28"/>
                       </w:rPr>
                       <m:t>2x</m:t>
@@ -5689,7 +5690,7 @@
                   <m:funcPr>
                     <m:ctrlPr>
                       <w:rPr>
-                        <w:rFonts w:ascii="Cambria Math" w:hAnsi="Cambria Math" w:eastAsia="Calibri"/>
+                        <w:rFonts w:ascii="Cambria Math" w:eastAsia="Calibri" w:hAnsi="Cambria Math"/>
                         <w:i/>
                         <w:sz w:val="28"/>
                       </w:rPr>
@@ -5701,7 +5702,7 @@
                         <m:sty m:val="p"/>
                       </m:rPr>
                       <w:rPr>
-                        <w:rFonts w:ascii="Cambria Math" w:hAnsi="Cambria Math" w:eastAsia="Calibri"/>
+                        <w:rFonts w:ascii="Cambria Math" w:eastAsia="Calibri" w:hAnsi="Cambria Math"/>
                         <w:sz w:val="28"/>
                       </w:rPr>
                       <m:t>ln</m:t>
@@ -5712,7 +5713,7 @@
                       <m:dPr>
                         <m:ctrlPr>
                           <w:rPr>
-                            <w:rFonts w:ascii="Cambria Math" w:hAnsi="Cambria Math" w:eastAsia="Calibri"/>
+                            <w:rFonts w:ascii="Cambria Math" w:eastAsia="Calibri" w:hAnsi="Cambria Math"/>
                             <w:i/>
                             <w:sz w:val="28"/>
                           </w:rPr>
@@ -5721,7 +5722,7 @@
                       <m:e>
                         <m:r>
                           <w:rPr>
-                            <w:rFonts w:ascii="Cambria Math" w:hAnsi="Cambria Math" w:eastAsia="Calibri"/>
+                            <w:rFonts w:ascii="Cambria Math" w:eastAsia="Calibri" w:hAnsi="Cambria Math"/>
                             <w:sz w:val="28"/>
                           </w:rPr>
                           <m:t>z+x</m:t>
@@ -5732,7 +5733,7 @@
                 </m:func>
                 <m:r>
                   <w:rPr>
-                    <w:rFonts w:ascii="Cambria Math" w:hAnsi="Cambria Math" w:eastAsia="Calibri"/>
+                    <w:rFonts w:ascii="Cambria Math" w:eastAsia="Calibri" w:hAnsi="Cambria Math"/>
                     <w:sz w:val="28"/>
                   </w:rPr>
                   <m:t>-</m:t>
@@ -5741,7 +5742,7 @@
                   <m:sSupPr>
                     <m:ctrlPr>
                       <w:rPr>
-                        <w:rFonts w:ascii="Cambria Math" w:hAnsi="Cambria Math" w:eastAsia="Calibri"/>
+                        <w:rFonts w:ascii="Cambria Math" w:eastAsia="Calibri" w:hAnsi="Cambria Math"/>
                         <w:i/>
                         <w:sz w:val="28"/>
                       </w:rPr>
@@ -5750,7 +5751,7 @@
                   <m:e>
                     <m:r>
                       <w:rPr>
-                        <w:rFonts w:ascii="Cambria Math" w:hAnsi="Cambria Math" w:eastAsia="Calibri"/>
+                        <w:rFonts w:ascii="Cambria Math" w:eastAsia="Calibri" w:hAnsi="Cambria Math"/>
                         <w:sz w:val="28"/>
                       </w:rPr>
                       <m:t>y</m:t>
@@ -5759,7 +5760,7 @@
                   <m:sup>
                     <m:r>
                       <w:rPr>
-                        <w:rFonts w:ascii="Cambria Math" w:hAnsi="Cambria Math" w:eastAsia="Calibri"/>
+                        <w:rFonts w:ascii="Cambria Math" w:eastAsia="Calibri" w:hAnsi="Cambria Math"/>
                         <w:sz w:val="28"/>
                       </w:rPr>
                       <m:t>3x</m:t>
@@ -5770,7 +5771,7 @@
                   <m:funcPr>
                     <m:ctrlPr>
                       <w:rPr>
-                        <w:rFonts w:ascii="Cambria Math" w:hAnsi="Cambria Math" w:eastAsia="Calibri"/>
+                        <w:rFonts w:ascii="Cambria Math" w:eastAsia="Calibri" w:hAnsi="Cambria Math"/>
                         <w:i/>
                         <w:sz w:val="28"/>
                       </w:rPr>
@@ -5782,7 +5783,7 @@
                         <m:sty m:val="p"/>
                       </m:rPr>
                       <w:rPr>
-                        <w:rFonts w:ascii="Cambria Math" w:hAnsi="Cambria Math" w:eastAsia="Calibri"/>
+                        <w:rFonts w:ascii="Cambria Math" w:eastAsia="Calibri" w:hAnsi="Cambria Math"/>
                         <w:sz w:val="28"/>
                       </w:rPr>
                       <m:t>ln</m:t>
@@ -5793,7 +5794,7 @@
                       <m:dPr>
                         <m:ctrlPr>
                           <w:rPr>
-                            <w:rFonts w:ascii="Cambria Math" w:hAnsi="Cambria Math" w:eastAsia="Calibri"/>
+                            <w:rFonts w:ascii="Cambria Math" w:eastAsia="Calibri" w:hAnsi="Cambria Math"/>
                             <w:i/>
                             <w:sz w:val="28"/>
                           </w:rPr>
@@ -5802,7 +5803,7 @@
                       <m:e>
                         <m:r>
                           <w:rPr>
-                            <w:rFonts w:ascii="Cambria Math" w:hAnsi="Cambria Math" w:eastAsia="Calibri"/>
+                            <w:rFonts w:ascii="Cambria Math" w:eastAsia="Calibri" w:hAnsi="Cambria Math"/>
                             <w:sz w:val="28"/>
                           </w:rPr>
                           <m:t>y-x</m:t>
@@ -5817,12 +5818,10 @@
         </w:tc>
         <w:tc>
           <w:tcPr>
-            <w:cnfStyle w:val="000000000000" w:firstRow="0" w:lastRow="0" w:firstColumn="0" w:lastColumn="0" w:oddVBand="0" w:evenVBand="0" w:oddHBand="0" w:evenHBand="0" w:firstRowFirstColumn="0" w:firstRowLastColumn="0" w:lastRowFirstColumn="0" w:lastRowLastColumn="0"/>
-            <w:tcW w:w="1979" w:type="dxa"/>
-            <w:tcMar/>
+            <w:tcW w:w="1976" w:type="dxa"/>
             <w:vAlign w:val="center"/>
           </w:tcPr>
-          <w:p wp14:textId="77777777">
+          <w:p>
             <w:pPr>
               <w:cnfStyle w:val="000000000000" w:firstRow="0" w:lastRow="0" w:firstColumn="0" w:lastColumn="0" w:oddVBand="0" w:evenVBand="0" w:oddHBand="0" w:evenHBand="0" w:firstRowFirstColumn="0" w:firstRowLastColumn="0" w:lastRowFirstColumn="0" w:lastRowLastColumn="0"/>
               <w:rPr>
@@ -5842,7 +5841,7 @@
               <w:t>0.3</w:t>
             </w:r>
           </w:p>
-          <w:p wp14:textId="77777777">
+          <w:p>
             <w:pPr>
               <w:cnfStyle w:val="000000000000" w:firstRow="0" w:lastRow="0" w:firstColumn="0" w:lastColumn="0" w:oddVBand="0" w:evenVBand="0" w:oddHBand="0" w:evenHBand="0" w:firstRowFirstColumn="0" w:firstRowLastColumn="0" w:lastRowFirstColumn="0" w:lastRowLastColumn="0"/>
               <w:rPr>
@@ -5862,7 +5861,7 @@
               <w:t>2.9</w:t>
             </w:r>
           </w:p>
-          <w:p wp14:textId="77777777">
+          <w:p>
             <w:pPr>
               <w:cnfStyle w:val="000000000000" w:firstRow="0" w:lastRow="0" w:firstColumn="0" w:lastColumn="0" w:oddVBand="0" w:evenVBand="0" w:oddHBand="0" w:evenHBand="0" w:firstRowFirstColumn="0" w:firstRowLastColumn="0" w:lastRowFirstColumn="0" w:lastRowLastColumn="0"/>
               <w:rPr>
@@ -5884,7 +5883,7 @@
           </w:p>
         </w:tc>
       </w:tr>
-      <w:tr xmlns:wp14="http://schemas.microsoft.com/office/word/2010/wordml" wp14:textId="77777777">
+      <w:tr>
         <w:trPr>
           <w:cnfStyle w:val="000000100000" w:firstRow="0" w:lastRow="0" w:firstColumn="0" w:lastColumn="0" w:oddVBand="0" w:evenVBand="0" w:oddHBand="1" w:evenHBand="0" w:firstRowFirstColumn="0" w:firstRowLastColumn="0" w:lastRowFirstColumn="0" w:lastRowLastColumn="0"/>
           <w:trHeight w:val="1418"/>
@@ -5892,11 +5891,10 @@
         <w:tc>
           <w:tcPr>
             <w:cnfStyle w:val="001000000000" w:firstRow="0" w:lastRow="0" w:firstColumn="1" w:lastColumn="0" w:oddVBand="0" w:evenVBand="0" w:oddHBand="0" w:evenHBand="0" w:firstRowFirstColumn="0" w:firstRowLastColumn="0" w:lastRowFirstColumn="0" w:lastRowLastColumn="0"/>
-            <w:tcW w:w="1271" w:type="dxa"/>
-            <w:tcMar/>
+            <w:tcW w:w="1299" w:type="dxa"/>
             <w:vAlign w:val="center"/>
           </w:tcPr>
-          <w:p wp14:textId="77777777">
+          <w:p>
             <w:pPr>
               <w:jc w:val="center"/>
               <w:rPr>
@@ -5913,11 +5911,9 @@
         </w:tc>
         <w:tc>
           <w:tcPr>
-            <w:cnfStyle w:val="000000000000" w:firstRow="0" w:lastRow="0" w:firstColumn="0" w:lastColumn="0" w:oddVBand="0" w:evenVBand="0" w:oddHBand="0" w:evenHBand="0" w:firstRowFirstColumn="0" w:firstRowLastColumn="0" w:lastRowFirstColumn="0" w:lastRowLastColumn="0"/>
-            <w:tcW w:w="6095" w:type="dxa"/>
-            <w:tcMar/>
+            <w:tcW w:w="6070" w:type="dxa"/>
           </w:tcPr>
-          <w:p wp14:textId="77777777">
+          <w:p>
             <w:pPr>
               <w:spacing w:line="276" w:lineRule="auto"/>
               <w:jc w:val="both"/>
@@ -5931,7 +5927,7 @@
               <m:oMath>
                 <m:r>
                   <w:rPr>
-                    <w:rFonts w:ascii="Cambria Math" w:hAnsi="Cambria Math" w:eastAsia="Calibri"/>
+                    <w:rFonts w:ascii="Cambria Math" w:eastAsia="Calibri" w:hAnsi="Cambria Math"/>
                     <w:sz w:val="28"/>
                   </w:rPr>
                   <m:t>a=</m:t>
@@ -5940,7 +5936,7 @@
                   <m:fPr>
                     <m:ctrlPr>
                       <w:rPr>
-                        <w:rFonts w:ascii="Cambria Math" w:hAnsi="Cambria Math" w:eastAsia="Calibri"/>
+                        <w:rFonts w:ascii="Cambria Math" w:eastAsia="Calibri" w:hAnsi="Cambria Math"/>
                         <w:i/>
                         <w:sz w:val="28"/>
                       </w:rPr>
@@ -5951,7 +5947,7 @@
                       <m:funcPr>
                         <m:ctrlPr>
                           <w:rPr>
-                            <w:rFonts w:ascii="Cambria Math" w:hAnsi="Cambria Math" w:eastAsia="Calibri"/>
+                            <w:rFonts w:ascii="Cambria Math" w:eastAsia="Calibri" w:hAnsi="Cambria Math"/>
                             <w:i/>
                             <w:sz w:val="28"/>
                           </w:rPr>
@@ -5963,7 +5959,7 @@
                             <m:sty m:val="p"/>
                           </m:rPr>
                           <w:rPr>
-                            <w:rFonts w:ascii="Cambria Math" w:hAnsi="Cambria Math" w:eastAsia="Calibri"/>
+                            <w:rFonts w:ascii="Cambria Math" w:eastAsia="Calibri" w:hAnsi="Cambria Math"/>
                             <w:sz w:val="28"/>
                           </w:rPr>
                           <m:t>sin</m:t>
@@ -5972,7 +5968,7 @@
                       <m:e>
                         <m:r>
                           <w:rPr>
-                            <w:rFonts w:ascii="Cambria Math" w:hAnsi="Cambria Math" w:eastAsia="Calibri"/>
+                            <w:rFonts w:ascii="Cambria Math" w:eastAsia="Calibri" w:hAnsi="Cambria Math"/>
                             <w:sz w:val="28"/>
                           </w:rPr>
                           <m:t>x</m:t>
@@ -5986,7 +5982,7 @@
                         <m:degHide m:val="1"/>
                         <m:ctrlPr>
                           <w:rPr>
-                            <w:rFonts w:ascii="Cambria Math" w:hAnsi="Cambria Math" w:eastAsia="Calibri"/>
+                            <w:rFonts w:ascii="Cambria Math" w:eastAsia="Calibri" w:hAnsi="Cambria Math"/>
                             <w:i/>
                             <w:sz w:val="28"/>
                           </w:rPr>
@@ -5998,7 +5994,7 @@
                           <m:sSupPr>
                             <m:ctrlPr>
                               <w:rPr>
-                                <w:rFonts w:ascii="Cambria Math" w:hAnsi="Cambria Math" w:eastAsia="Calibri"/>
+                                <w:rFonts w:ascii="Cambria Math" w:eastAsia="Calibri" w:hAnsi="Cambria Math"/>
                                 <w:i/>
                                 <w:sz w:val="28"/>
                               </w:rPr>
@@ -6007,7 +6003,7 @@
                           <m:e>
                             <m:r>
                               <w:rPr>
-                                <w:rFonts w:ascii="Cambria Math" w:hAnsi="Cambria Math" w:eastAsia="Calibri"/>
+                                <w:rFonts w:ascii="Cambria Math" w:eastAsia="Calibri" w:hAnsi="Cambria Math"/>
                                 <w:sz w:val="28"/>
                               </w:rPr>
                               <m:t>y</m:t>
@@ -6016,7 +6012,7 @@
                           <m:sup>
                             <m:r>
                               <w:rPr>
-                                <w:rFonts w:ascii="Cambria Math" w:hAnsi="Cambria Math" w:eastAsia="Calibri"/>
+                                <w:rFonts w:ascii="Cambria Math" w:eastAsia="Calibri" w:hAnsi="Cambria Math"/>
                                 <w:sz w:val="28"/>
                               </w:rPr>
                               <m:t>2</m:t>
@@ -6025,7 +6021,7 @@
                         </m:sSup>
                         <m:r>
                           <w:rPr>
-                            <w:rFonts w:ascii="Cambria Math" w:hAnsi="Cambria Math" w:eastAsia="Calibri"/>
+                            <w:rFonts w:ascii="Cambria Math" w:eastAsia="Calibri" w:hAnsi="Cambria Math"/>
                             <w:sz w:val="28"/>
                           </w:rPr>
                           <m:t>+</m:t>
@@ -6034,7 +6030,7 @@
                           <m:funcPr>
                             <m:ctrlPr>
                               <w:rPr>
-                                <w:rFonts w:ascii="Cambria Math" w:hAnsi="Cambria Math" w:eastAsia="Calibri"/>
+                                <w:rFonts w:ascii="Cambria Math" w:eastAsia="Calibri" w:hAnsi="Cambria Math"/>
                                 <w:i/>
                                 <w:sz w:val="28"/>
                               </w:rPr>
@@ -6045,7 +6041,7 @@
                               <m:sSupPr>
                                 <m:ctrlPr>
                                   <w:rPr>
-                                    <w:rFonts w:ascii="Cambria Math" w:hAnsi="Cambria Math" w:eastAsia="Calibri"/>
+                                    <w:rFonts w:ascii="Cambria Math" w:eastAsia="Calibri" w:hAnsi="Cambria Math"/>
                                     <w:i/>
                                     <w:sz w:val="28"/>
                                   </w:rPr>
@@ -6057,7 +6053,7 @@
                                     <m:sty m:val="p"/>
                                   </m:rPr>
                                   <w:rPr>
-                                    <w:rFonts w:ascii="Cambria Math" w:hAnsi="Cambria Math" w:eastAsia="Calibri"/>
+                                    <w:rFonts w:ascii="Cambria Math" w:eastAsia="Calibri" w:hAnsi="Cambria Math"/>
                                     <w:sz w:val="28"/>
                                   </w:rPr>
                                   <m:t>sin</m:t>
@@ -6066,7 +6062,7 @@
                               <m:sup>
                                 <m:r>
                                   <w:rPr>
-                                    <w:rFonts w:ascii="Cambria Math" w:hAnsi="Cambria Math" w:eastAsia="Calibri"/>
+                                    <w:rFonts w:ascii="Cambria Math" w:eastAsia="Calibri" w:hAnsi="Cambria Math"/>
                                     <w:sz w:val="28"/>
                                   </w:rPr>
                                   <m:t>2</m:t>
@@ -6077,7 +6073,7 @@
                           <m:e>
                             <m:r>
                               <w:rPr>
-                                <w:rFonts w:ascii="Cambria Math" w:hAnsi="Cambria Math" w:eastAsia="Calibri"/>
+                                <w:rFonts w:ascii="Cambria Math" w:eastAsia="Calibri" w:hAnsi="Cambria Math"/>
                                 <w:sz w:val="28"/>
                               </w:rPr>
                               <m:t>x</m:t>
@@ -6090,7 +6086,7 @@
                 </m:f>
                 <m:r>
                   <w:rPr>
-                    <w:rFonts w:ascii="Cambria Math" w:hAnsi="Cambria Math" w:eastAsia="Calibri"/>
+                    <w:rFonts w:ascii="Cambria Math" w:eastAsia="Calibri" w:hAnsi="Cambria Math"/>
                     <w:sz w:val="28"/>
                   </w:rPr>
                   <m:t>-</m:t>
@@ -6099,7 +6095,7 @@
                   <m:sSupPr>
                     <m:ctrlPr>
                       <w:rPr>
-                        <w:rFonts w:ascii="Cambria Math" w:hAnsi="Cambria Math" w:eastAsia="Calibri"/>
+                        <w:rFonts w:ascii="Cambria Math" w:eastAsia="Calibri" w:hAnsi="Cambria Math"/>
                         <w:i/>
                         <w:sz w:val="28"/>
                       </w:rPr>
@@ -6108,7 +6104,7 @@
                   <m:e>
                     <m:r>
                       <w:rPr>
-                        <w:rFonts w:ascii="Cambria Math" w:hAnsi="Cambria Math" w:eastAsia="Calibri"/>
+                        <w:rFonts w:ascii="Cambria Math" w:eastAsia="Calibri" w:hAnsi="Cambria Math"/>
                         <w:sz w:val="28"/>
                       </w:rPr>
                       <m:t>x</m:t>
@@ -6117,7 +6113,7 @@
                   <m:sup>
                     <m:r>
                       <w:rPr>
-                        <w:rFonts w:ascii="Cambria Math" w:hAnsi="Cambria Math" w:eastAsia="Calibri"/>
+                        <w:rFonts w:ascii="Cambria Math" w:eastAsia="Calibri" w:hAnsi="Cambria Math"/>
                         <w:sz w:val="28"/>
                       </w:rPr>
                       <m:t>2</m:t>
@@ -6126,7 +6122,7 @@
                 </m:sSup>
                 <m:r>
                   <w:rPr>
-                    <w:rFonts w:ascii="Cambria Math" w:hAnsi="Cambria Math" w:eastAsia="Calibri"/>
+                    <w:rFonts w:ascii="Cambria Math" w:eastAsia="Calibri" w:hAnsi="Cambria Math"/>
                     <w:sz w:val="28"/>
                   </w:rPr>
                   <m:t>yz</m:t>
@@ -6134,7 +6130,7 @@
               </m:oMath>
             </m:oMathPara>
           </w:p>
-          <w:p wp14:textId="77777777">
+          <w:p>
             <w:pPr>
               <w:spacing w:line="276" w:lineRule="auto"/>
               <w:jc w:val="both"/>
@@ -6148,7 +6144,7 @@
               <m:oMath>
                 <m:r>
                   <w:rPr>
-                    <w:rFonts w:ascii="Cambria Math" w:hAnsi="Cambria Math" w:eastAsia="Calibri"/>
+                    <w:rFonts w:ascii="Cambria Math" w:eastAsia="Calibri" w:hAnsi="Cambria Math"/>
                     <w:sz w:val="28"/>
                   </w:rPr>
                   <m:t>b=</m:t>
@@ -6157,7 +6153,7 @@
                   <m:sSupPr>
                     <m:ctrlPr>
                       <w:rPr>
-                        <w:rFonts w:ascii="Cambria Math" w:hAnsi="Cambria Math" w:eastAsia="Calibri"/>
+                        <w:rFonts w:ascii="Cambria Math" w:eastAsia="Calibri" w:hAnsi="Cambria Math"/>
                         <w:i/>
                         <w:sz w:val="28"/>
                       </w:rPr>
@@ -6166,7 +6162,7 @@
                   <m:e>
                     <m:r>
                       <w:rPr>
-                        <w:rFonts w:ascii="Cambria Math" w:hAnsi="Cambria Math" w:eastAsia="Calibri"/>
+                        <w:rFonts w:ascii="Cambria Math" w:eastAsia="Calibri" w:hAnsi="Cambria Math"/>
                         <w:sz w:val="28"/>
                       </w:rPr>
                       <m:t>ⅇ</m:t>
@@ -6175,7 +6171,7 @@
                   <m:sup>
                     <m:r>
                       <w:rPr>
-                        <w:rFonts w:ascii="Cambria Math" w:hAnsi="Cambria Math" w:eastAsia="Calibri"/>
+                        <w:rFonts w:ascii="Cambria Math" w:eastAsia="Calibri" w:hAnsi="Cambria Math"/>
                         <w:sz w:val="28"/>
                       </w:rPr>
                       <m:t>-zx</m:t>
@@ -6184,7 +6180,7 @@
                 </m:sSup>
                 <m:r>
                   <w:rPr>
-                    <w:rFonts w:ascii="Cambria Math" w:hAnsi="Cambria Math" w:eastAsia="Calibri"/>
+                    <w:rFonts w:ascii="Cambria Math" w:eastAsia="Calibri" w:hAnsi="Cambria Math"/>
                     <w:sz w:val="28"/>
                   </w:rPr>
                   <m:t>⋅</m:t>
@@ -6194,7 +6190,7 @@
                     <m:degHide m:val="1"/>
                     <m:ctrlPr>
                       <w:rPr>
-                        <w:rFonts w:ascii="Cambria Math" w:hAnsi="Cambria Math" w:eastAsia="Calibri"/>
+                        <w:rFonts w:ascii="Cambria Math" w:eastAsia="Calibri" w:hAnsi="Cambria Math"/>
                         <w:i/>
                         <w:sz w:val="28"/>
                       </w:rPr>
@@ -6204,7 +6200,7 @@
                   <m:e>
                     <m:r>
                       <w:rPr>
-                        <w:rFonts w:ascii="Cambria Math" w:hAnsi="Cambria Math" w:eastAsia="Calibri"/>
+                        <w:rFonts w:ascii="Cambria Math" w:eastAsia="Calibri" w:hAnsi="Cambria Math"/>
                         <w:sz w:val="28"/>
                       </w:rPr>
                       <m:t>x+1</m:t>
@@ -6213,7 +6209,7 @@
                 </m:rad>
                 <m:r>
                   <w:rPr>
-                    <w:rFonts w:ascii="Cambria Math" w:hAnsi="Cambria Math" w:eastAsia="Calibri"/>
+                    <w:rFonts w:ascii="Cambria Math" w:eastAsia="Calibri" w:hAnsi="Cambria Math"/>
                     <w:sz w:val="28"/>
                   </w:rPr>
                   <m:t>+</m:t>
@@ -6222,7 +6218,7 @@
                   <m:sSupPr>
                     <m:ctrlPr>
                       <w:rPr>
-                        <w:rFonts w:ascii="Cambria Math" w:hAnsi="Cambria Math" w:eastAsia="Calibri"/>
+                        <w:rFonts w:ascii="Cambria Math" w:eastAsia="Calibri" w:hAnsi="Cambria Math"/>
                         <w:i/>
                         <w:sz w:val="28"/>
                       </w:rPr>
@@ -6231,7 +6227,7 @@
                   <m:e>
                     <m:r>
                       <w:rPr>
-                        <w:rFonts w:ascii="Cambria Math" w:hAnsi="Cambria Math" w:eastAsia="Calibri"/>
+                        <w:rFonts w:ascii="Cambria Math" w:eastAsia="Calibri" w:hAnsi="Cambria Math"/>
                         <w:sz w:val="28"/>
                       </w:rPr>
                       <m:t>ⅇ</m:t>
@@ -6240,7 +6236,7 @@
                   <m:sup>
                     <m:r>
                       <w:rPr>
-                        <w:rFonts w:ascii="Cambria Math" w:hAnsi="Cambria Math" w:eastAsia="Calibri"/>
+                        <w:rFonts w:ascii="Cambria Math" w:eastAsia="Calibri" w:hAnsi="Cambria Math"/>
                         <w:sz w:val="28"/>
                       </w:rPr>
                       <m:t>-yx</m:t>
@@ -6253,12 +6249,10 @@
         </w:tc>
         <w:tc>
           <w:tcPr>
-            <w:cnfStyle w:val="000000000000" w:firstRow="0" w:lastRow="0" w:firstColumn="0" w:lastColumn="0" w:oddVBand="0" w:evenVBand="0" w:oddHBand="0" w:evenHBand="0" w:firstRowFirstColumn="0" w:firstRowLastColumn="0" w:lastRowFirstColumn="0" w:lastRowLastColumn="0"/>
-            <w:tcW w:w="1979" w:type="dxa"/>
-            <w:tcMar/>
+            <w:tcW w:w="1976" w:type="dxa"/>
             <w:vAlign w:val="center"/>
           </w:tcPr>
-          <w:p wp14:textId="77777777">
+          <w:p>
             <w:pPr>
               <w:cnfStyle w:val="000000100000" w:firstRow="0" w:lastRow="0" w:firstColumn="0" w:lastColumn="0" w:oddVBand="0" w:evenVBand="0" w:oddHBand="1" w:evenHBand="0" w:firstRowFirstColumn="0" w:firstRowLastColumn="0" w:lastRowFirstColumn="0" w:lastRowLastColumn="0"/>
               <w:rPr>
@@ -6278,7 +6272,7 @@
               <w:t>1.7</w:t>
             </w:r>
           </w:p>
-          <w:p wp14:textId="77777777">
+          <w:p>
             <w:pPr>
               <w:cnfStyle w:val="000000100000" w:firstRow="0" w:lastRow="0" w:firstColumn="0" w:lastColumn="0" w:oddVBand="0" w:evenVBand="0" w:oddHBand="1" w:evenHBand="0" w:firstRowFirstColumn="0" w:firstRowLastColumn="0" w:lastRowFirstColumn="0" w:lastRowLastColumn="0"/>
               <w:rPr>
@@ -6298,7 +6292,7 @@
               <w:t>1.08</w:t>
             </w:r>
           </w:p>
-          <w:p wp14:textId="77777777">
+          <w:p>
             <w:pPr>
               <w:cnfStyle w:val="000000100000" w:firstRow="0" w:lastRow="0" w:firstColumn="0" w:lastColumn="0" w:oddVBand="0" w:evenVBand="0" w:oddHBand="1" w:evenHBand="0" w:firstRowFirstColumn="0" w:firstRowLastColumn="0" w:lastRowFirstColumn="0" w:lastRowLastColumn="0"/>
               <w:rPr>
@@ -6320,15 +6314,17 @@
           </w:p>
         </w:tc>
       </w:tr>
-      <w:tr xmlns:wp14="http://schemas.microsoft.com/office/word/2010/wordml" wp14:textId="77777777">
+      <w:tr>
+        <w:trPr>
+          <w:trHeight w:val="1269"/>
+        </w:trPr>
         <w:tc>
           <w:tcPr>
             <w:cnfStyle w:val="001000000000" w:firstRow="0" w:lastRow="0" w:firstColumn="1" w:lastColumn="0" w:oddVBand="0" w:evenVBand="0" w:oddHBand="0" w:evenHBand="0" w:firstRowFirstColumn="0" w:firstRowLastColumn="0" w:lastRowFirstColumn="0" w:lastRowLastColumn="0"/>
-            <w:tcW w:w="1271" w:type="dxa"/>
-            <w:tcMar/>
+            <w:tcW w:w="1299" w:type="dxa"/>
             <w:vAlign w:val="center"/>
           </w:tcPr>
-          <w:p wp14:textId="77777777">
+          <w:p>
             <w:pPr>
               <w:jc w:val="center"/>
               <w:rPr>
@@ -6345,11 +6341,9 @@
         </w:tc>
         <w:tc>
           <w:tcPr>
-            <w:cnfStyle w:val="000000000000" w:firstRow="0" w:lastRow="0" w:firstColumn="0" w:lastColumn="0" w:oddVBand="0" w:evenVBand="0" w:oddHBand="0" w:evenHBand="0" w:firstRowFirstColumn="0" w:firstRowLastColumn="0" w:lastRowFirstColumn="0" w:lastRowLastColumn="0"/>
-            <w:tcW w:w="6095" w:type="dxa"/>
-            <w:tcMar/>
+            <w:tcW w:w="6070" w:type="dxa"/>
           </w:tcPr>
-          <w:p wp14:textId="77777777">
+          <w:p>
             <w:pPr>
               <w:spacing w:line="276" w:lineRule="auto"/>
               <w:jc w:val="both"/>
@@ -6363,7 +6357,7 @@
               <m:oMath>
                 <m:r>
                   <w:rPr>
-                    <w:rFonts w:ascii="Cambria Math" w:hAnsi="Cambria Math" w:eastAsia="Calibri"/>
+                    <w:rFonts w:ascii="Cambria Math" w:eastAsia="Calibri" w:hAnsi="Cambria Math"/>
                     <w:sz w:val="28"/>
                   </w:rPr>
                   <m:t>a=3</m:t>
@@ -6372,7 +6366,7 @@
                   <m:sSupPr>
                     <m:ctrlPr>
                       <w:rPr>
-                        <w:rFonts w:ascii="Cambria Math" w:hAnsi="Cambria Math" w:eastAsia="Calibri"/>
+                        <w:rFonts w:ascii="Cambria Math" w:eastAsia="Calibri" w:hAnsi="Cambria Math"/>
                         <w:i/>
                         <w:sz w:val="28"/>
                       </w:rPr>
@@ -6381,7 +6375,7 @@
                   <m:e>
                     <m:r>
                       <w:rPr>
-                        <w:rFonts w:ascii="Cambria Math" w:hAnsi="Cambria Math" w:eastAsia="Calibri"/>
+                        <w:rFonts w:ascii="Cambria Math" w:eastAsia="Calibri" w:hAnsi="Cambria Math"/>
                         <w:sz w:val="28"/>
                       </w:rPr>
                       <m:t>x</m:t>
@@ -6390,7 +6384,7 @@
                   <m:sup>
                     <m:r>
                       <w:rPr>
-                        <w:rFonts w:ascii="Cambria Math" w:hAnsi="Cambria Math" w:eastAsia="Calibri"/>
+                        <w:rFonts w:ascii="Cambria Math" w:eastAsia="Calibri" w:hAnsi="Cambria Math"/>
                         <w:sz w:val="28"/>
                       </w:rPr>
                       <m:t>y</m:t>
@@ -6399,7 +6393,7 @@
                 </m:sSup>
                 <m:r>
                   <w:rPr>
-                    <w:rFonts w:ascii="Cambria Math" w:hAnsi="Cambria Math" w:eastAsia="Calibri"/>
+                    <w:rFonts w:ascii="Cambria Math" w:eastAsia="Calibri" w:hAnsi="Cambria Math"/>
                     <w:sz w:val="28"/>
                   </w:rPr>
                   <m:t>⋅</m:t>
@@ -6408,7 +6402,7 @@
                   <m:funcPr>
                     <m:ctrlPr>
                       <w:rPr>
-                        <w:rFonts w:ascii="Cambria Math" w:hAnsi="Cambria Math" w:eastAsia="Calibri"/>
+                        <w:rFonts w:ascii="Cambria Math" w:eastAsia="Calibri" w:hAnsi="Cambria Math"/>
                         <w:i/>
                         <w:sz w:val="28"/>
                       </w:rPr>
@@ -6420,7 +6414,7 @@
                         <m:sty m:val="p"/>
                       </m:rPr>
                       <w:rPr>
-                        <w:rFonts w:ascii="Cambria Math" w:hAnsi="Cambria Math" w:eastAsia="Calibri"/>
+                        <w:rFonts w:ascii="Cambria Math" w:eastAsia="Calibri" w:hAnsi="Cambria Math"/>
                         <w:sz w:val="28"/>
                       </w:rPr>
                       <m:t>ln</m:t>
@@ -6429,7 +6423,7 @@
                   <m:e>
                     <m:r>
                       <w:rPr>
-                        <w:rFonts w:ascii="Cambria Math" w:hAnsi="Cambria Math" w:eastAsia="Calibri"/>
+                        <w:rFonts w:ascii="Cambria Math" w:eastAsia="Calibri" w:hAnsi="Cambria Math"/>
                         <w:sz w:val="28"/>
                       </w:rPr>
                       <m:t>y</m:t>
@@ -6438,7 +6432,7 @@
                 </m:func>
                 <m:r>
                   <w:rPr>
-                    <w:rFonts w:ascii="Cambria Math" w:hAnsi="Cambria Math" w:eastAsia="Calibri"/>
+                    <w:rFonts w:ascii="Cambria Math" w:eastAsia="Calibri" w:hAnsi="Cambria Math"/>
                     <w:sz w:val="28"/>
                   </w:rPr>
                   <m:t>+</m:t>
@@ -6447,7 +6441,7 @@
                   <m:sSupPr>
                     <m:ctrlPr>
                       <w:rPr>
-                        <w:rFonts w:ascii="Cambria Math" w:hAnsi="Cambria Math" w:eastAsia="Calibri"/>
+                        <w:rFonts w:ascii="Cambria Math" w:eastAsia="Calibri" w:hAnsi="Cambria Math"/>
                         <w:i/>
                         <w:sz w:val="28"/>
                       </w:rPr>
@@ -6456,7 +6450,7 @@
                   <m:e>
                     <m:r>
                       <w:rPr>
-                        <w:rFonts w:ascii="Cambria Math" w:hAnsi="Cambria Math" w:eastAsia="Calibri"/>
+                        <w:rFonts w:ascii="Cambria Math" w:eastAsia="Calibri" w:hAnsi="Cambria Math"/>
                         <w:sz w:val="28"/>
                       </w:rPr>
                       <m:t>ⅇ</m:t>
@@ -6465,7 +6459,7 @@
                   <m:sup>
                     <m:r>
                       <w:rPr>
-                        <w:rFonts w:ascii="Cambria Math" w:hAnsi="Cambria Math" w:eastAsia="Calibri"/>
+                        <w:rFonts w:ascii="Cambria Math" w:eastAsia="Calibri" w:hAnsi="Cambria Math"/>
                         <w:sz w:val="28"/>
                       </w:rPr>
                       <m:t>zx</m:t>
@@ -6475,7 +6469,7 @@
               </m:oMath>
             </m:oMathPara>
           </w:p>
-          <w:p wp14:textId="77777777">
+          <w:p>
             <w:pPr>
               <w:spacing w:line="276" w:lineRule="auto"/>
               <w:jc w:val="both"/>
@@ -6489,7 +6483,7 @@
               <m:oMath>
                 <m:r>
                   <w:rPr>
-                    <w:rFonts w:ascii="Cambria Math" w:hAnsi="Cambria Math" w:eastAsia="Calibri"/>
+                    <w:rFonts w:ascii="Cambria Math" w:eastAsia="Calibri" w:hAnsi="Cambria Math"/>
                     <w:sz w:val="28"/>
                   </w:rPr>
                   <m:t>b=</m:t>
@@ -6498,7 +6492,7 @@
                   <m:fPr>
                     <m:ctrlPr>
                       <w:rPr>
-                        <w:rFonts w:ascii="Cambria Math" w:hAnsi="Cambria Math" w:eastAsia="Calibri"/>
+                        <w:rFonts w:ascii="Cambria Math" w:eastAsia="Calibri" w:hAnsi="Cambria Math"/>
                         <w:i/>
                         <w:sz w:val="28"/>
                       </w:rPr>
@@ -6511,7 +6505,7 @@
                         <m:endChr m:val="|"/>
                         <m:ctrlPr>
                           <w:rPr>
-                            <w:rFonts w:ascii="Cambria Math" w:hAnsi="Cambria Math" w:eastAsia="Calibri"/>
+                            <w:rFonts w:ascii="Cambria Math" w:eastAsia="Calibri" w:hAnsi="Cambria Math"/>
                             <w:i/>
                             <w:sz w:val="28"/>
                           </w:rPr>
@@ -6520,7 +6514,7 @@
                       <m:e>
                         <m:r>
                           <w:rPr>
-                            <w:rFonts w:ascii="Cambria Math" w:hAnsi="Cambria Math" w:eastAsia="Calibri"/>
+                            <w:rFonts w:ascii="Cambria Math" w:eastAsia="Calibri" w:hAnsi="Cambria Math"/>
                             <w:sz w:val="28"/>
                           </w:rPr>
                           <m:t>2y⋅z</m:t>
@@ -6533,7 +6527,7 @@
                       <m:funcPr>
                         <m:ctrlPr>
                           <w:rPr>
-                            <w:rFonts w:ascii="Cambria Math" w:hAnsi="Cambria Math" w:eastAsia="Calibri"/>
+                            <w:rFonts w:ascii="Cambria Math" w:eastAsia="Calibri" w:hAnsi="Cambria Math"/>
                             <w:i/>
                             <w:sz w:val="28"/>
                           </w:rPr>
@@ -6544,7 +6538,7 @@
                           <m:sSupPr>
                             <m:ctrlPr>
                               <w:rPr>
-                                <w:rFonts w:ascii="Cambria Math" w:hAnsi="Cambria Math" w:eastAsia="Calibri"/>
+                                <w:rFonts w:ascii="Cambria Math" w:eastAsia="Calibri" w:hAnsi="Cambria Math"/>
                                 <w:i/>
                                 <w:sz w:val="28"/>
                               </w:rPr>
@@ -6556,7 +6550,7 @@
                                 <m:sty m:val="p"/>
                               </m:rPr>
                               <w:rPr>
-                                <w:rFonts w:ascii="Cambria Math" w:hAnsi="Cambria Math" w:eastAsia="Calibri"/>
+                                <w:rFonts w:ascii="Cambria Math" w:eastAsia="Calibri" w:hAnsi="Cambria Math"/>
                                 <w:sz w:val="28"/>
                               </w:rPr>
                               <m:t>sin</m:t>
@@ -6565,7 +6559,7 @@
                           <m:sup>
                             <m:r>
                               <w:rPr>
-                                <w:rFonts w:ascii="Cambria Math" w:hAnsi="Cambria Math" w:eastAsia="Calibri"/>
+                                <w:rFonts w:ascii="Cambria Math" w:eastAsia="Calibri" w:hAnsi="Cambria Math"/>
                                 <w:sz w:val="28"/>
                               </w:rPr>
                               <m:t>2</m:t>
@@ -6576,7 +6570,7 @@
                       <m:e>
                         <m:r>
                           <w:rPr>
-                            <w:rFonts w:ascii="Cambria Math" w:hAnsi="Cambria Math" w:eastAsia="Calibri"/>
+                            <w:rFonts w:ascii="Cambria Math" w:eastAsia="Calibri" w:hAnsi="Cambria Math"/>
                             <w:sz w:val="28"/>
                           </w:rPr>
                           <m:t>x</m:t>
@@ -6587,7 +6581,7 @@
                 </m:f>
                 <m:r>
                   <w:rPr>
-                    <w:rFonts w:ascii="Cambria Math" w:hAnsi="Cambria Math" w:eastAsia="Calibri"/>
+                    <w:rFonts w:ascii="Cambria Math" w:eastAsia="Calibri" w:hAnsi="Cambria Math"/>
                     <w:sz w:val="28"/>
                   </w:rPr>
                   <m:t>-</m:t>
@@ -6596,7 +6590,7 @@
                   <m:fPr>
                     <m:ctrlPr>
                       <w:rPr>
-                        <w:rFonts w:ascii="Cambria Math" w:hAnsi="Cambria Math" w:eastAsia="Calibri"/>
+                        <w:rFonts w:ascii="Cambria Math" w:eastAsia="Calibri" w:hAnsi="Cambria Math"/>
                         <w:i/>
                         <w:sz w:val="28"/>
                       </w:rPr>
@@ -6607,7 +6601,7 @@
                       <m:sSupPr>
                         <m:ctrlPr>
                           <w:rPr>
-                            <w:rFonts w:ascii="Cambria Math" w:hAnsi="Cambria Math" w:eastAsia="Calibri"/>
+                            <w:rFonts w:ascii="Cambria Math" w:eastAsia="Calibri" w:hAnsi="Cambria Math"/>
                             <w:i/>
                             <w:sz w:val="28"/>
                           </w:rPr>
@@ -6616,7 +6610,7 @@
                       <m:e>
                         <m:r>
                           <w:rPr>
-                            <w:rFonts w:ascii="Cambria Math" w:hAnsi="Cambria Math" w:eastAsia="Calibri"/>
+                            <w:rFonts w:ascii="Cambria Math" w:eastAsia="Calibri" w:hAnsi="Cambria Math"/>
                             <w:sz w:val="28"/>
                           </w:rPr>
                           <m:t>x</m:t>
@@ -6625,7 +6619,7 @@
                       <m:sup>
                         <m:r>
                           <w:rPr>
-                            <w:rFonts w:ascii="Cambria Math" w:hAnsi="Cambria Math" w:eastAsia="Calibri"/>
+                            <w:rFonts w:ascii="Cambria Math" w:eastAsia="Calibri" w:hAnsi="Cambria Math"/>
                             <w:sz w:val="28"/>
                           </w:rPr>
                           <m:t>2</m:t>
@@ -6636,7 +6630,7 @@
                   <m:den>
                     <m:r>
                       <w:rPr>
-                        <w:rFonts w:ascii="Cambria Math" w:hAnsi="Cambria Math" w:eastAsia="Calibri"/>
+                        <w:rFonts w:ascii="Cambria Math" w:eastAsia="Calibri" w:hAnsi="Cambria Math"/>
                         <w:sz w:val="28"/>
                       </w:rPr>
                       <m:t>3</m:t>
@@ -6649,12 +6643,10 @@
         </w:tc>
         <w:tc>
           <w:tcPr>
-            <w:cnfStyle w:val="000000000000" w:firstRow="0" w:lastRow="0" w:firstColumn="0" w:lastColumn="0" w:oddVBand="0" w:evenVBand="0" w:oddHBand="0" w:evenHBand="0" w:firstRowFirstColumn="0" w:firstRowLastColumn="0" w:lastRowFirstColumn="0" w:lastRowLastColumn="0"/>
-            <w:tcW w:w="1979" w:type="dxa"/>
-            <w:tcMar/>
+            <w:tcW w:w="1976" w:type="dxa"/>
             <w:vAlign w:val="center"/>
           </w:tcPr>
-          <w:p wp14:textId="77777777">
+          <w:p>
             <w:pPr>
               <w:cnfStyle w:val="000000000000" w:firstRow="0" w:lastRow="0" w:firstColumn="0" w:lastColumn="0" w:oddVBand="0" w:evenVBand="0" w:oddHBand="0" w:evenHBand="0" w:firstRowFirstColumn="0" w:firstRowLastColumn="0" w:lastRowFirstColumn="0" w:lastRowLastColumn="0"/>
               <w:rPr>
@@ -6674,7 +6666,7 @@
               <w:t>0.29</w:t>
             </w:r>
           </w:p>
-          <w:p wp14:textId="77777777">
+          <w:p>
             <w:pPr>
               <w:cnfStyle w:val="000000000000" w:firstRow="0" w:lastRow="0" w:firstColumn="0" w:lastColumn="0" w:oddVBand="0" w:evenVBand="0" w:oddHBand="0" w:evenHBand="0" w:firstRowFirstColumn="0" w:firstRowLastColumn="0" w:lastRowFirstColumn="0" w:lastRowLastColumn="0"/>
               <w:rPr>
@@ -6694,7 +6686,7 @@
               <w:t>3.7</w:t>
             </w:r>
           </w:p>
-          <w:p wp14:textId="77777777">
+          <w:p>
             <w:pPr>
               <w:cnfStyle w:val="000000000000" w:firstRow="0" w:lastRow="0" w:firstColumn="0" w:lastColumn="0" w:oddVBand="0" w:evenVBand="0" w:oddHBand="0" w:evenHBand="0" w:firstRowFirstColumn="0" w:firstRowLastColumn="0" w:lastRowFirstColumn="0" w:lastRowLastColumn="0"/>
               <w:rPr>
@@ -6717,58 +6709,436 @@
         </w:tc>
       </w:tr>
       <w:tr>
+        <w:trPr>
+          <w:cnfStyle w:val="000000100000" w:firstRow="0" w:lastRow="0" w:firstColumn="0" w:lastColumn="0" w:oddVBand="0" w:evenVBand="0" w:oddHBand="1" w:evenHBand="0" w:firstRowFirstColumn="0" w:firstRowLastColumn="0" w:lastRowFirstColumn="0" w:lastRowLastColumn="0"/>
+        </w:trPr>
         <w:tc>
           <w:tcPr>
             <w:cnfStyle w:val="001000000000" w:firstRow="0" w:lastRow="0" w:firstColumn="1" w:lastColumn="0" w:oddVBand="0" w:evenVBand="0" w:oddHBand="0" w:evenHBand="0" w:firstRowFirstColumn="0" w:firstRowLastColumn="0" w:lastRowFirstColumn="0" w:lastRowLastColumn="0"/>
             <w:tcW w:w="1299" w:type="dxa"/>
-            <w:tcMar/>
             <w:vAlign w:val="center"/>
           </w:tcPr>
           <w:p>
             <w:pPr>
-              <w:pStyle w:val="a"/>
               <w:jc w:val="center"/>
               <w:rPr>
                 <w:sz w:val="28"/>
-                <w:szCs w:val="28"/>
-              </w:rPr>
-            </w:pPr>
+              </w:rPr>
+            </w:pPr>
+            <w:bookmarkStart w:id="0" w:name="_GoBack"/>
+            <w:r>
+              <w:rPr>
+                <w:sz w:val="28"/>
+              </w:rPr>
+              <w:t xml:space="preserve"> 17</w:t>
+            </w:r>
           </w:p>
         </w:tc>
         <w:tc>
           <w:tcPr>
-            <w:cnfStyle w:val="000000000000" w:firstRow="0" w:lastRow="0" w:firstColumn="0" w:lastColumn="0" w:oddVBand="0" w:evenVBand="0" w:oddHBand="0" w:evenHBand="0" w:firstRowFirstColumn="0" w:firstRowLastColumn="0" w:lastRowFirstColumn="0" w:lastRowLastColumn="0"/>
             <w:tcW w:w="6070" w:type="dxa"/>
-            <w:tcMar/>
           </w:tcPr>
           <w:p>
             <w:pPr>
-              <w:pStyle w:val="a"/>
               <w:spacing w:line="276" w:lineRule="auto"/>
               <w:jc w:val="both"/>
-            </w:pPr>
+              <w:cnfStyle w:val="000000100000" w:firstRow="0" w:lastRow="0" w:firstColumn="0" w:lastColumn="0" w:oddVBand="0" w:evenVBand="0" w:oddHBand="1" w:evenHBand="0" w:firstRowFirstColumn="0" w:firstRowLastColumn="0" w:lastRowFirstColumn="0" w:lastRowLastColumn="0"/>
+              <w:rPr>
+                <w:rFonts w:eastAsia="Calibri"/>
+                <w:sz w:val="28"/>
+              </w:rPr>
+            </w:pPr>
+            <m:oMathPara>
+              <m:oMath>
+                <m:r>
+                  <w:rPr>
+                    <w:rFonts w:ascii="Cambria Math" w:eastAsia="Calibri" w:hAnsi="Cambria Math"/>
+                    <w:sz w:val="28"/>
+                  </w:rPr>
+                  <m:t>a=</m:t>
+                </m:r>
+                <m:f>
+                  <m:fPr>
+                    <m:ctrlPr>
+                      <w:rPr>
+                        <w:rFonts w:ascii="Cambria Math" w:eastAsia="Calibri" w:hAnsi="Cambria Math"/>
+                        <w:i/>
+                        <w:sz w:val="28"/>
+                      </w:rPr>
+                    </m:ctrlPr>
+                  </m:fPr>
+                  <m:num>
+                    <m:r>
+                      <w:rPr>
+                        <w:rFonts w:ascii="Cambria Math" w:eastAsia="Calibri" w:hAnsi="Cambria Math"/>
+                        <w:sz w:val="28"/>
+                      </w:rPr>
+                      <m:t>2</m:t>
+                    </m:r>
+                    <m:sSup>
+                      <m:sSupPr>
+                        <m:ctrlPr>
+                          <w:rPr>
+                            <w:rFonts w:ascii="Cambria Math" w:eastAsia="Calibri" w:hAnsi="Cambria Math"/>
+                            <w:i/>
+                            <w:sz w:val="28"/>
+                          </w:rPr>
+                        </m:ctrlPr>
+                      </m:sSupPr>
+                      <m:e>
+                        <m:r>
+                          <w:rPr>
+                            <w:rFonts w:ascii="Cambria Math" w:eastAsia="Calibri" w:hAnsi="Cambria Math"/>
+                            <w:sz w:val="28"/>
+                          </w:rPr>
+                          <m:t>z</m:t>
+                        </m:r>
+                      </m:e>
+                      <m:sup>
+                        <m:r>
+                          <w:rPr>
+                            <w:rFonts w:ascii="Cambria Math" w:eastAsia="Calibri" w:hAnsi="Cambria Math"/>
+                            <w:sz w:val="28"/>
+                          </w:rPr>
+                          <m:t>x</m:t>
+                        </m:r>
+                      </m:sup>
+                    </m:sSup>
+                  </m:num>
+                  <m:den>
+                    <m:rad>
+                      <m:radPr>
+                        <m:degHide m:val="1"/>
+                        <m:ctrlPr>
+                          <w:rPr>
+                            <w:rFonts w:ascii="Cambria Math" w:eastAsia="Calibri" w:hAnsi="Cambria Math"/>
+                            <w:i/>
+                            <w:sz w:val="28"/>
+                          </w:rPr>
+                        </m:ctrlPr>
+                      </m:radPr>
+                      <m:deg/>
+                      <m:e>
+                        <m:sSup>
+                          <m:sSupPr>
+                            <m:ctrlPr>
+                              <w:rPr>
+                                <w:rFonts w:ascii="Cambria Math" w:eastAsia="Calibri" w:hAnsi="Cambria Math"/>
+                                <w:i/>
+                                <w:sz w:val="28"/>
+                              </w:rPr>
+                            </m:ctrlPr>
+                          </m:sSupPr>
+                          <m:e>
+                            <m:r>
+                              <w:rPr>
+                                <w:rFonts w:ascii="Cambria Math" w:eastAsia="Calibri" w:hAnsi="Cambria Math"/>
+                                <w:sz w:val="28"/>
+                              </w:rPr>
+                              <m:t>y</m:t>
+                            </m:r>
+                          </m:e>
+                          <m:sup>
+                            <m:r>
+                              <w:rPr>
+                                <w:rFonts w:ascii="Cambria Math" w:eastAsia="Calibri" w:hAnsi="Cambria Math"/>
+                                <w:sz w:val="28"/>
+                              </w:rPr>
+                              <m:t>x</m:t>
+                            </m:r>
+                          </m:sup>
+                        </m:sSup>
+                        <m:func>
+                          <m:funcPr>
+                            <m:ctrlPr>
+                              <w:rPr>
+                                <w:rFonts w:ascii="Cambria Math" w:eastAsia="Calibri" w:hAnsi="Cambria Math"/>
+                                <w:i/>
+                                <w:sz w:val="28"/>
+                              </w:rPr>
+                            </m:ctrlPr>
+                          </m:funcPr>
+                          <m:fName>
+                            <m:sSup>
+                              <m:sSupPr>
+                                <m:ctrlPr>
+                                  <w:rPr>
+                                    <w:rFonts w:ascii="Cambria Math" w:eastAsia="Calibri" w:hAnsi="Cambria Math"/>
+                                    <w:sz w:val="28"/>
+                                  </w:rPr>
+                                </m:ctrlPr>
+                              </m:sSupPr>
+                              <m:e>
+                                <m:r>
+                                  <m:rPr>
+                                    <m:sty m:val="p"/>
+                                  </m:rPr>
+                                  <w:rPr>
+                                    <w:rFonts w:ascii="Cambria Math" w:eastAsia="Calibri" w:hAnsi="Cambria Math"/>
+                                    <w:sz w:val="28"/>
+                                  </w:rPr>
+                                  <m:t>cos</m:t>
+                                </m:r>
+                              </m:e>
+                              <m:sup>
+                                <m:r>
+                                  <m:rPr>
+                                    <m:sty m:val="p"/>
+                                  </m:rPr>
+                                  <w:rPr>
+                                    <w:rFonts w:ascii="Cambria Math" w:eastAsia="Calibri" w:hAnsi="Cambria Math"/>
+                                    <w:sz w:val="28"/>
+                                  </w:rPr>
+                                  <m:t>2</m:t>
+                                </m:r>
+                              </m:sup>
+                            </m:sSup>
+                          </m:fName>
+                          <m:e>
+                            <m:d>
+                              <m:dPr>
+                                <m:ctrlPr>
+                                  <w:rPr>
+                                    <w:rFonts w:ascii="Cambria Math" w:eastAsia="Calibri" w:hAnsi="Cambria Math"/>
+                                    <w:i/>
+                                    <w:sz w:val="28"/>
+                                  </w:rPr>
+                                </m:ctrlPr>
+                              </m:dPr>
+                              <m:e>
+                                <m:r>
+                                  <w:rPr>
+                                    <w:rFonts w:ascii="Cambria Math" w:eastAsia="Calibri" w:hAnsi="Cambria Math"/>
+                                    <w:sz w:val="28"/>
+                                  </w:rPr>
+                                  <m:t>x+y</m:t>
+                                </m:r>
+                              </m:e>
+                            </m:d>
+                          </m:e>
+                        </m:func>
+                      </m:e>
+                    </m:rad>
+                    <m:r>
+                      <w:rPr>
+                        <w:rFonts w:ascii="Cambria Math" w:eastAsia="Calibri" w:hAnsi="Cambria Math"/>
+                        <w:sz w:val="28"/>
+                      </w:rPr>
+                      <m:t>-3z</m:t>
+                    </m:r>
+                  </m:den>
+                </m:f>
+              </m:oMath>
+            </m:oMathPara>
+          </w:p>
+          <w:p>
+            <w:pPr>
+              <w:spacing w:line="276" w:lineRule="auto"/>
+              <w:jc w:val="both"/>
+              <w:cnfStyle w:val="000000100000" w:firstRow="0" w:lastRow="0" w:firstColumn="0" w:lastColumn="0" w:oddVBand="0" w:evenVBand="0" w:oddHBand="1" w:evenHBand="0" w:firstRowFirstColumn="0" w:firstRowLastColumn="0" w:lastRowFirstColumn="0" w:lastRowLastColumn="0"/>
+              <w:rPr>
+                <w:rFonts w:eastAsia="Calibri"/>
+                <w:sz w:val="28"/>
+              </w:rPr>
+            </w:pPr>
+            <m:oMathPara>
+              <m:oMath>
+                <m:r>
+                  <w:rPr>
+                    <w:rFonts w:ascii="Cambria Math" w:eastAsia="Calibri" w:hAnsi="Cambria Math"/>
+                    <w:sz w:val="28"/>
+                  </w:rPr>
+                  <m:t>b=x</m:t>
+                </m:r>
+                <m:sSup>
+                  <m:sSupPr>
+                    <m:ctrlPr>
+                      <w:rPr>
+                        <w:rFonts w:ascii="Cambria Math" w:eastAsia="Calibri" w:hAnsi="Cambria Math"/>
+                        <w:i/>
+                        <w:sz w:val="28"/>
+                      </w:rPr>
+                    </m:ctrlPr>
+                  </m:sSupPr>
+                  <m:e>
+                    <m:r>
+                      <w:rPr>
+                        <w:rFonts w:ascii="Cambria Math" w:eastAsia="Calibri" w:hAnsi="Cambria Math"/>
+                        <w:sz w:val="28"/>
+                      </w:rPr>
+                      <m:t>ⅇ</m:t>
+                    </m:r>
+                  </m:e>
+                  <m:sup>
+                    <m:rad>
+                      <m:radPr>
+                        <m:degHide m:val="1"/>
+                        <m:ctrlPr>
+                          <w:rPr>
+                            <w:rFonts w:ascii="Cambria Math" w:eastAsia="Calibri" w:hAnsi="Cambria Math"/>
+                            <w:i/>
+                            <w:sz w:val="28"/>
+                          </w:rPr>
+                        </m:ctrlPr>
+                      </m:radPr>
+                      <m:deg/>
+                      <m:e>
+                        <m:r>
+                          <w:rPr>
+                            <w:rFonts w:ascii="Cambria Math" w:eastAsia="Calibri" w:hAnsi="Cambria Math"/>
+                            <w:sz w:val="28"/>
+                          </w:rPr>
+                          <m:t>z</m:t>
+                        </m:r>
+                      </m:e>
+                    </m:rad>
+                  </m:sup>
+                </m:sSup>
+                <m:func>
+                  <m:funcPr>
+                    <m:ctrlPr>
+                      <w:rPr>
+                        <w:rFonts w:ascii="Cambria Math" w:eastAsia="Calibri" w:hAnsi="Cambria Math"/>
+                        <w:i/>
+                        <w:sz w:val="28"/>
+                      </w:rPr>
+                    </m:ctrlPr>
+                  </m:funcPr>
+                  <m:fName>
+                    <m:r>
+                      <m:rPr>
+                        <m:sty m:val="p"/>
+                      </m:rPr>
+                      <w:rPr>
+                        <w:rFonts w:ascii="Cambria Math" w:eastAsia="Calibri" w:hAnsi="Cambria Math"/>
+                        <w:sz w:val="28"/>
+                      </w:rPr>
+                      <m:t>cos</m:t>
+                    </m:r>
+                  </m:fName>
+                  <m:e>
+                    <m:d>
+                      <m:dPr>
+                        <m:ctrlPr>
+                          <w:rPr>
+                            <w:rFonts w:ascii="Cambria Math" w:eastAsia="Calibri" w:hAnsi="Cambria Math"/>
+                            <w:i/>
+                            <w:sz w:val="28"/>
+                          </w:rPr>
+                        </m:ctrlPr>
+                      </m:dPr>
+                      <m:e>
+                        <m:f>
+                          <m:fPr>
+                            <m:ctrlPr>
+                              <w:rPr>
+                                <w:rFonts w:ascii="Cambria Math" w:eastAsia="Calibri" w:hAnsi="Cambria Math"/>
+                                <w:i/>
+                                <w:sz w:val="28"/>
+                              </w:rPr>
+                            </m:ctrlPr>
+                          </m:fPr>
+                          <m:num>
+                            <m:sSup>
+                              <m:sSupPr>
+                                <m:ctrlPr>
+                                  <w:rPr>
+                                    <w:rFonts w:ascii="Cambria Math" w:eastAsia="Calibri" w:hAnsi="Cambria Math"/>
+                                    <w:i/>
+                                    <w:sz w:val="28"/>
+                                  </w:rPr>
+                                </m:ctrlPr>
+                              </m:sSupPr>
+                              <m:e>
+                                <m:r>
+                                  <w:rPr>
+                                    <w:rFonts w:ascii="Cambria Math" w:eastAsia="Calibri" w:hAnsi="Cambria Math"/>
+                                    <w:sz w:val="28"/>
+                                  </w:rPr>
+                                  <m:t>x</m:t>
+                                </m:r>
+                              </m:e>
+                              <m:sup>
+                                <m:r>
+                                  <w:rPr>
+                                    <w:rFonts w:ascii="Cambria Math" w:eastAsia="Calibri" w:hAnsi="Cambria Math"/>
+                                    <w:sz w:val="28"/>
+                                  </w:rPr>
+                                  <m:t>2</m:t>
+                                </m:r>
+                              </m:sup>
+                            </m:sSup>
+                          </m:num>
+                          <m:den>
+                            <m:r>
+                              <w:rPr>
+                                <w:rFonts w:ascii="Cambria Math" w:eastAsia="Calibri" w:hAnsi="Cambria Math"/>
+                                <w:sz w:val="28"/>
+                              </w:rPr>
+                              <m:t>yz</m:t>
+                            </m:r>
+                          </m:den>
+                        </m:f>
+                      </m:e>
+                    </m:d>
+                  </m:e>
+                </m:func>
+              </m:oMath>
+            </m:oMathPara>
           </w:p>
         </w:tc>
         <w:tc>
           <w:tcPr>
-            <w:cnfStyle w:val="000000000000" w:firstRow="0" w:lastRow="0" w:firstColumn="0" w:lastColumn="0" w:oddVBand="0" w:evenVBand="0" w:oddHBand="0" w:evenHBand="0" w:firstRowFirstColumn="0" w:firstRowLastColumn="0" w:lastRowFirstColumn="0" w:lastRowLastColumn="0"/>
             <w:tcW w:w="1976" w:type="dxa"/>
-            <w:tcMar/>
             <w:vAlign w:val="center"/>
           </w:tcPr>
           <w:p>
             <w:pPr>
-              <w:pStyle w:val="a"/>
-              <w:rPr>
-                <w:sz w:val="28"/>
-                <w:szCs w:val="28"/>
-              </w:rPr>
-            </w:pPr>
+              <w:cnfStyle w:val="000000100000" w:firstRow="0" w:lastRow="0" w:firstColumn="0" w:lastColumn="0" w:oddVBand="0" w:evenVBand="0" w:oddHBand="1" w:evenHBand="0" w:firstRowFirstColumn="0" w:firstRowLastColumn="0" w:lastRowFirstColumn="0" w:lastRowLastColumn="0"/>
+              <w:rPr>
+                <w:sz w:val="28"/>
+              </w:rPr>
+            </w:pPr>
+            <w:r>
+              <w:rPr>
+                <w:sz w:val="28"/>
+              </w:rPr>
+              <w:t>x=0.78</w:t>
+            </w:r>
+          </w:p>
+          <w:p>
+            <w:pPr>
+              <w:cnfStyle w:val="000000100000" w:firstRow="0" w:lastRow="0" w:firstColumn="0" w:lastColumn="0" w:oddVBand="0" w:evenVBand="0" w:oddHBand="1" w:evenHBand="0" w:firstRowFirstColumn="0" w:firstRowLastColumn="0" w:lastRowFirstColumn="0" w:lastRowLastColumn="0"/>
+              <w:rPr>
+                <w:sz w:val="28"/>
+              </w:rPr>
+            </w:pPr>
+            <w:r>
+              <w:rPr>
+                <w:sz w:val="28"/>
+              </w:rPr>
+              <w:t>y=1.24</w:t>
+            </w:r>
+          </w:p>
+          <w:p>
+            <w:pPr>
+              <w:cnfStyle w:val="000000100000" w:firstRow="0" w:lastRow="0" w:firstColumn="0" w:lastColumn="0" w:oddVBand="0" w:evenVBand="0" w:oddHBand="1" w:evenHBand="0" w:firstRowFirstColumn="0" w:firstRowLastColumn="0" w:lastRowFirstColumn="0" w:lastRowLastColumn="0"/>
+              <w:rPr>
+                <w:sz w:val="28"/>
+              </w:rPr>
+            </w:pPr>
+            <w:r>
+              <w:rPr>
+                <w:sz w:val="28"/>
+              </w:rPr>
+              <w:t>z=0.5</w:t>
+            </w:r>
           </w:p>
         </w:tc>
       </w:tr>
+      <w:bookmarkEnd w:id="0"/>
     </w:tbl>
-    <w:p xmlns:wp14="http://schemas.microsoft.com/office/word/2010/wordml" wp14:textId="77777777">
+    <w:p>
       <w:pPr>
         <w:jc w:val="both"/>
         <w:rPr>
@@ -6777,7 +7147,7 @@
       </w:pPr>
     </w:p>
     <w:sectPr>
-      <w:pgSz w:w="11906" w:h="16838" w:orient="portrait"/>
+      <w:pgSz w:w="11906" w:h="16838"/>
       <w:pgMar w:top="426" w:right="850" w:bottom="1134" w:left="1701" w:header="708" w:footer="708" w:gutter="0"/>
       <w:cols w:space="708"/>
       <w:docGrid w:linePitch="360"/>
@@ -6787,11 +7157,11 @@
 </file>
 
 <file path=word/styles.xml><?xml version="1.0" encoding="utf-8"?>
-<w:styles xmlns:wp14="http://schemas.microsoft.com/office/word/2010/wordprocessingDrawing" xmlns:mc="http://schemas.openxmlformats.org/markup-compatibility/2006" xmlns:r="http://schemas.openxmlformats.org/officeDocument/2006/relationships" xmlns:w="http://schemas.openxmlformats.org/wordprocessingml/2006/main" xmlns:w14="http://schemas.microsoft.com/office/word/2010/wordml" xmlns:w15="http://schemas.microsoft.com/office/word/2012/wordml" xmlns:w16se="http://schemas.microsoft.com/office/word/2015/wordml/symex" mc:Ignorable="w14 w15 w16se wp14">
+<w:styles xmlns:mc="http://schemas.openxmlformats.org/markup-compatibility/2006" xmlns:r="http://schemas.openxmlformats.org/officeDocument/2006/relationships" xmlns:w="http://schemas.openxmlformats.org/wordprocessingml/2006/main" xmlns:w14="http://schemas.microsoft.com/office/word/2010/wordml" xmlns:w15="http://schemas.microsoft.com/office/word/2012/wordml" mc:Ignorable="w14 w15">
   <w:docDefaults>
     <w:rPrDefault>
       <w:rPr>
-        <w:rFonts w:ascii="Times New Roman" w:hAnsi="Times New Roman" w:cs="Times New Roman" w:eastAsiaTheme="minorHAnsi"/>
+        <w:rFonts w:ascii="Times New Roman" w:eastAsiaTheme="minorHAnsi" w:hAnsi="Times New Roman" w:cs="Times New Roman"/>
         <w:sz w:val="24"/>
         <w:szCs w:val="24"/>
         <w:lang w:val="ru-RU" w:eastAsia="en-US" w:bidi="ar-SA"/>
@@ -6806,14 +7176,14 @@
   <w:latentStyles w:defLockedState="0" w:defUIPriority="99" w:defSemiHidden="0" w:defUnhideWhenUsed="0" w:defQFormat="0" w:count="371">
     <w:lsdException w:name="Normal" w:uiPriority="0" w:qFormat="1"/>
     <w:lsdException w:name="heading 1" w:uiPriority="9" w:qFormat="1"/>
-    <w:lsdException w:name="heading 2" w:uiPriority="9" w:semiHidden="1" w:unhideWhenUsed="1" w:qFormat="1"/>
-    <w:lsdException w:name="heading 3" w:uiPriority="9" w:semiHidden="1" w:unhideWhenUsed="1" w:qFormat="1"/>
-    <w:lsdException w:name="heading 4" w:uiPriority="9" w:semiHidden="1" w:unhideWhenUsed="1" w:qFormat="1"/>
-    <w:lsdException w:name="heading 5" w:uiPriority="9" w:semiHidden="1" w:unhideWhenUsed="1" w:qFormat="1"/>
-    <w:lsdException w:name="heading 6" w:uiPriority="9" w:semiHidden="1" w:unhideWhenUsed="1" w:qFormat="1"/>
-    <w:lsdException w:name="heading 7" w:uiPriority="9" w:semiHidden="1" w:unhideWhenUsed="1" w:qFormat="1"/>
-    <w:lsdException w:name="heading 8" w:uiPriority="9" w:semiHidden="1" w:unhideWhenUsed="1" w:qFormat="1"/>
-    <w:lsdException w:name="heading 9" w:uiPriority="9" w:semiHidden="1" w:unhideWhenUsed="1" w:qFormat="1"/>
+    <w:lsdException w:name="heading 2" w:semiHidden="1" w:uiPriority="9" w:unhideWhenUsed="1" w:qFormat="1"/>
+    <w:lsdException w:name="heading 3" w:semiHidden="1" w:uiPriority="9" w:unhideWhenUsed="1" w:qFormat="1"/>
+    <w:lsdException w:name="heading 4" w:semiHidden="1" w:uiPriority="9" w:unhideWhenUsed="1" w:qFormat="1"/>
+    <w:lsdException w:name="heading 5" w:semiHidden="1" w:uiPriority="9" w:unhideWhenUsed="1" w:qFormat="1"/>
+    <w:lsdException w:name="heading 6" w:semiHidden="1" w:uiPriority="9" w:unhideWhenUsed="1" w:qFormat="1"/>
+    <w:lsdException w:name="heading 7" w:semiHidden="1" w:uiPriority="9" w:unhideWhenUsed="1" w:qFormat="1"/>
+    <w:lsdException w:name="heading 8" w:semiHidden="1" w:uiPriority="9" w:unhideWhenUsed="1" w:qFormat="1"/>
+    <w:lsdException w:name="heading 9" w:semiHidden="1" w:uiPriority="9" w:unhideWhenUsed="1" w:qFormat="1"/>
     <w:lsdException w:name="index 1" w:semiHidden="1" w:unhideWhenUsed="1"/>
     <w:lsdException w:name="index 2" w:semiHidden="1" w:unhideWhenUsed="1"/>
     <w:lsdException w:name="index 3" w:semiHidden="1" w:unhideWhenUsed="1"/>
@@ -6823,22 +7193,22 @@
     <w:lsdException w:name="index 7" w:semiHidden="1" w:unhideWhenUsed="1"/>
     <w:lsdException w:name="index 8" w:semiHidden="1" w:unhideWhenUsed="1"/>
     <w:lsdException w:name="index 9" w:semiHidden="1" w:unhideWhenUsed="1"/>
-    <w:lsdException w:name="toc 1" w:uiPriority="39" w:semiHidden="1" w:unhideWhenUsed="1"/>
-    <w:lsdException w:name="toc 2" w:uiPriority="39" w:semiHidden="1" w:unhideWhenUsed="1"/>
-    <w:lsdException w:name="toc 3" w:uiPriority="39" w:semiHidden="1" w:unhideWhenUsed="1"/>
-    <w:lsdException w:name="toc 4" w:uiPriority="39" w:semiHidden="1" w:unhideWhenUsed="1"/>
-    <w:lsdException w:name="toc 5" w:uiPriority="39" w:semiHidden="1" w:unhideWhenUsed="1"/>
-    <w:lsdException w:name="toc 6" w:uiPriority="39" w:semiHidden="1" w:unhideWhenUsed="1"/>
-    <w:lsdException w:name="toc 7" w:uiPriority="39" w:semiHidden="1" w:unhideWhenUsed="1"/>
-    <w:lsdException w:name="toc 8" w:uiPriority="39" w:semiHidden="1" w:unhideWhenUsed="1"/>
-    <w:lsdException w:name="toc 9" w:uiPriority="39" w:semiHidden="1" w:unhideWhenUsed="1"/>
+    <w:lsdException w:name="toc 1" w:semiHidden="1" w:uiPriority="39" w:unhideWhenUsed="1"/>
+    <w:lsdException w:name="toc 2" w:semiHidden="1" w:uiPriority="39" w:unhideWhenUsed="1"/>
+    <w:lsdException w:name="toc 3" w:semiHidden="1" w:uiPriority="39" w:unhideWhenUsed="1"/>
+    <w:lsdException w:name="toc 4" w:semiHidden="1" w:uiPriority="39" w:unhideWhenUsed="1"/>
+    <w:lsdException w:name="toc 5" w:semiHidden="1" w:uiPriority="39" w:unhideWhenUsed="1"/>
+    <w:lsdException w:name="toc 6" w:semiHidden="1" w:uiPriority="39" w:unhideWhenUsed="1"/>
+    <w:lsdException w:name="toc 7" w:semiHidden="1" w:uiPriority="39" w:unhideWhenUsed="1"/>
+    <w:lsdException w:name="toc 8" w:semiHidden="1" w:uiPriority="39" w:unhideWhenUsed="1"/>
+    <w:lsdException w:name="toc 9" w:semiHidden="1" w:uiPriority="39" w:unhideWhenUsed="1"/>
     <w:lsdException w:name="Normal Indent" w:semiHidden="1" w:unhideWhenUsed="1"/>
     <w:lsdException w:name="footnote text" w:semiHidden="1" w:unhideWhenUsed="1"/>
     <w:lsdException w:name="annotation text" w:semiHidden="1" w:unhideWhenUsed="1"/>
     <w:lsdException w:name="header" w:semiHidden="1" w:unhideWhenUsed="1"/>
     <w:lsdException w:name="footer" w:semiHidden="1" w:unhideWhenUsed="1"/>
     <w:lsdException w:name="index heading" w:semiHidden="1" w:unhideWhenUsed="1"/>
-    <w:lsdException w:name="caption" w:uiPriority="35" w:semiHidden="1" w:unhideWhenUsed="1" w:qFormat="1"/>
+    <w:lsdException w:name="caption" w:semiHidden="1" w:uiPriority="35" w:unhideWhenUsed="1" w:qFormat="1"/>
     <w:lsdException w:name="table of figures" w:semiHidden="1" w:unhideWhenUsed="1"/>
     <w:lsdException w:name="envelope address" w:semiHidden="1" w:unhideWhenUsed="1"/>
     <w:lsdException w:name="envelope return" w:semiHidden="1" w:unhideWhenUsed="1"/>
@@ -6869,7 +7239,7 @@
     <w:lsdException w:name="Title" w:uiPriority="10" w:qFormat="1"/>
     <w:lsdException w:name="Closing" w:semiHidden="1" w:unhideWhenUsed="1"/>
     <w:lsdException w:name="Signature" w:semiHidden="1" w:unhideWhenUsed="1"/>
-    <w:lsdException w:name="Default Paragraph Font" w:uiPriority="1" w:semiHidden="1" w:unhideWhenUsed="1"/>
+    <w:lsdException w:name="Default Paragraph Font" w:semiHidden="1" w:uiPriority="1" w:unhideWhenUsed="1"/>
     <w:lsdException w:name="Body Text" w:semiHidden="1" w:unhideWhenUsed="1"/>
     <w:lsdException w:name="Body Text Indent" w:semiHidden="1" w:unhideWhenUsed="1"/>
     <w:lsdException w:name="List Continue" w:semiHidden="1" w:unhideWhenUsed="1"/>
@@ -7069,8 +7439,8 @@
     <w:lsdException w:name="Subtle Reference" w:uiPriority="31" w:qFormat="1"/>
     <w:lsdException w:name="Intense Reference" w:uiPriority="32" w:qFormat="1"/>
     <w:lsdException w:name="Book Title" w:uiPriority="33" w:qFormat="1"/>
-    <w:lsdException w:name="Bibliography" w:uiPriority="37" w:semiHidden="1" w:unhideWhenUsed="1"/>
-    <w:lsdException w:name="TOC Heading" w:uiPriority="39" w:semiHidden="1" w:unhideWhenUsed="1" w:qFormat="1"/>
+    <w:lsdException w:name="Bibliography" w:semiHidden="1" w:uiPriority="37" w:unhideWhenUsed="1"/>
+    <w:lsdException w:name="TOC Heading" w:semiHidden="1" w:uiPriority="39" w:unhideWhenUsed="1" w:qFormat="1"/>
     <w:lsdException w:name="Plain Table 1" w:uiPriority="41"/>
     <w:lsdException w:name="Plain Table 2" w:uiPriority="42"/>
     <w:lsdException w:name="Plain Table 3" w:uiPriority="43"/>
@@ -7176,7 +7546,7 @@
     <w:lsdException w:name="List Table 6 Colorful Accent 6" w:uiPriority="51"/>
     <w:lsdException w:name="List Table 7 Colorful Accent 6" w:uiPriority="52"/>
   </w:latentStyles>
-  <w:style w:type="paragraph" w:styleId="a" w:default="1">
+  <w:style w:type="paragraph" w:default="1" w:styleId="a">
     <w:name w:val="Normal"/>
     <w:qFormat/>
     <w:rPr>
@@ -7198,19 +7568,19 @@
       <w:outlineLvl w:val="0"/>
     </w:pPr>
     <w:rPr>
-      <w:rFonts w:asciiTheme="majorHAnsi" w:hAnsiTheme="majorHAnsi" w:eastAsiaTheme="majorEastAsia" w:cstheme="majorBidi"/>
+      <w:rFonts w:asciiTheme="majorHAnsi" w:eastAsiaTheme="majorEastAsia" w:hAnsiTheme="majorHAnsi" w:cstheme="majorBidi"/>
       <w:color w:val="2E74B5" w:themeColor="accent1" w:themeShade="BF"/>
       <w:sz w:val="32"/>
       <w:szCs w:val="32"/>
     </w:rPr>
   </w:style>
-  <w:style w:type="character" w:styleId="a0" w:default="1">
+  <w:style w:type="character" w:default="1" w:styleId="a0">
     <w:name w:val="Default Paragraph Font"/>
     <w:uiPriority w:val="1"/>
     <w:semiHidden/>
     <w:unhideWhenUsed/>
   </w:style>
-  <w:style w:type="table" w:styleId="a1" w:default="1">
+  <w:style w:type="table" w:default="1" w:styleId="a1">
     <w:name w:val="Normal Table"/>
     <w:uiPriority w:val="99"/>
     <w:semiHidden/>
@@ -7225,13 +7595,13 @@
       </w:tblCellMar>
     </w:tblPr>
   </w:style>
-  <w:style w:type="numbering" w:styleId="a2" w:default="1">
+  <w:style w:type="numbering" w:default="1" w:styleId="a2">
     <w:name w:val="No List"/>
     <w:uiPriority w:val="99"/>
     <w:semiHidden/>
     <w:unhideWhenUsed/>
   </w:style>
-  <w:style w:type="paragraph" w:styleId="13" w:customStyle="1">
+  <w:style w:type="paragraph" w:customStyle="1" w:styleId="13">
     <w:name w:val="Заголовок 13"/>
     <w:basedOn w:val="1"/>
     <w:link w:val="130"/>
@@ -7243,7 +7613,7 @@
       <w:jc w:val="both"/>
     </w:pPr>
     <w:rPr>
-      <w:rFonts w:ascii="Arial" w:hAnsi="Arial" w:cs="Arial" w:eastAsiaTheme="minorHAnsi"/>
+      <w:rFonts w:ascii="Arial" w:eastAsiaTheme="minorHAnsi" w:hAnsi="Arial" w:cs="Arial"/>
       <w:b/>
       <w:bCs/>
       <w:color w:val="auto"/>
@@ -7251,13 +7621,13 @@
       <w:sz w:val="28"/>
     </w:rPr>
   </w:style>
-  <w:style w:type="character" w:styleId="130" w:customStyle="1">
+  <w:style w:type="character" w:customStyle="1" w:styleId="130">
     <w:name w:val="Заголовок 13 Знак"/>
     <w:basedOn w:val="10"/>
     <w:link w:val="13"/>
     <w:rsid w:val="00FD091D"/>
     <w:rPr>
-      <w:rFonts w:ascii="Arial" w:hAnsi="Arial" w:cs="Arial" w:eastAsiaTheme="majorEastAsia"/>
+      <w:rFonts w:ascii="Arial" w:eastAsiaTheme="majorEastAsia" w:hAnsi="Arial" w:cs="Arial"/>
       <w:b/>
       <w:bCs/>
       <w:color w:val="2E74B5" w:themeColor="accent1" w:themeShade="BF"/>
@@ -7266,14 +7636,14 @@
       <w:szCs w:val="32"/>
     </w:rPr>
   </w:style>
-  <w:style w:type="character" w:styleId="10" w:customStyle="1">
+  <w:style w:type="character" w:customStyle="1" w:styleId="10">
     <w:name w:val="Заголовок 1 Знак"/>
     <w:basedOn w:val="a0"/>
     <w:link w:val="1"/>
     <w:uiPriority w:val="9"/>
     <w:rsid w:val="00FD091D"/>
     <w:rPr>
-      <w:rFonts w:asciiTheme="majorHAnsi" w:hAnsiTheme="majorHAnsi" w:eastAsiaTheme="majorEastAsia" w:cstheme="majorBidi"/>
+      <w:rFonts w:asciiTheme="majorHAnsi" w:eastAsiaTheme="majorEastAsia" w:hAnsiTheme="majorHAnsi" w:cstheme="majorBidi"/>
       <w:color w:val="2E74B5" w:themeColor="accent1" w:themeShade="BF"/>
       <w:sz w:val="32"/>
       <w:szCs w:val="32"/>
@@ -7309,13 +7679,13 @@
       <w:spacing w:after="0" w:line="240" w:lineRule="auto"/>
     </w:pPr>
     <w:rPr>
-      <w:rFonts w:ascii="Courier New" w:hAnsi="Courier New" w:eastAsia="Times New Roman" w:cs="Courier New"/>
+      <w:rFonts w:ascii="Courier New" w:eastAsia="Times New Roman" w:hAnsi="Courier New" w:cs="Courier New"/>
       <w:sz w:val="20"/>
       <w:szCs w:val="20"/>
       <w:lang w:eastAsia="ru-RU"/>
     </w:rPr>
   </w:style>
-  <w:style w:type="character" w:styleId="HTML0" w:customStyle="1">
+  <w:style w:type="character" w:customStyle="1" w:styleId="HTML0">
     <w:name w:val="Стандартный HTML Знак"/>
     <w:basedOn w:val="a0"/>
     <w:link w:val="HTML"/>
@@ -7323,7 +7693,7 @@
     <w:semiHidden/>
     <w:rsid w:val="00947021"/>
     <w:rPr>
-      <w:rFonts w:ascii="Courier New" w:hAnsi="Courier New" w:eastAsia="Times New Roman" w:cs="Courier New"/>
+      <w:rFonts w:ascii="Courier New" w:eastAsia="Times New Roman" w:hAnsi="Courier New" w:cs="Courier New"/>
       <w:sz w:val="20"/>
       <w:szCs w:val="20"/>
       <w:lang w:eastAsia="ru-RU"/>
@@ -7339,12 +7709,12 @@
     </w:pPr>
     <w:tblPr>
       <w:tblBorders>
-        <w:top w:val="single" w:color="auto" w:sz="4" w:space="0"/>
-        <w:left w:val="single" w:color="auto" w:sz="4" w:space="0"/>
-        <w:bottom w:val="single" w:color="auto" w:sz="4" w:space="0"/>
-        <w:right w:val="single" w:color="auto" w:sz="4" w:space="0"/>
-        <w:insideH w:val="single" w:color="auto" w:sz="4" w:space="0"/>
-        <w:insideV w:val="single" w:color="auto" w:sz="4" w:space="0"/>
+        <w:top w:val="single" w:sz="4" w:space="0" w:color="auto"/>
+        <w:left w:val="single" w:sz="4" w:space="0" w:color="auto"/>
+        <w:bottom w:val="single" w:sz="4" w:space="0" w:color="auto"/>
+        <w:right w:val="single" w:sz="4" w:space="0" w:color="auto"/>
+        <w:insideH w:val="single" w:sz="4" w:space="0" w:color="auto"/>
+        <w:insideV w:val="single" w:sz="4" w:space="0" w:color="auto"/>
       </w:tblBorders>
     </w:tblPr>
   </w:style>
@@ -7370,12 +7740,12 @@
       <w:tblStyleRowBandSize w:val="1"/>
       <w:tblStyleColBandSize w:val="1"/>
       <w:tblBorders>
-        <w:top w:val="single" w:color="BFBFBF" w:themeColor="background1" w:themeShade="BF" w:sz="4" w:space="0"/>
-        <w:left w:val="single" w:color="BFBFBF" w:themeColor="background1" w:themeShade="BF" w:sz="4" w:space="0"/>
-        <w:bottom w:val="single" w:color="BFBFBF" w:themeColor="background1" w:themeShade="BF" w:sz="4" w:space="0"/>
-        <w:right w:val="single" w:color="BFBFBF" w:themeColor="background1" w:themeShade="BF" w:sz="4" w:space="0"/>
-        <w:insideH w:val="single" w:color="BFBFBF" w:themeColor="background1" w:themeShade="BF" w:sz="4" w:space="0"/>
-        <w:insideV w:val="single" w:color="BFBFBF" w:themeColor="background1" w:themeShade="BF" w:sz="4" w:space="0"/>
+        <w:top w:val="single" w:sz="4" w:space="0" w:color="BFBFBF" w:themeColor="background1" w:themeShade="BF"/>
+        <w:left w:val="single" w:sz="4" w:space="0" w:color="BFBFBF" w:themeColor="background1" w:themeShade="BF"/>
+        <w:bottom w:val="single" w:sz="4" w:space="0" w:color="BFBFBF" w:themeColor="background1" w:themeShade="BF"/>
+        <w:right w:val="single" w:sz="4" w:space="0" w:color="BFBFBF" w:themeColor="background1" w:themeShade="BF"/>
+        <w:insideH w:val="single" w:sz="4" w:space="0" w:color="BFBFBF" w:themeColor="background1" w:themeShade="BF"/>
+        <w:insideV w:val="single" w:sz="4" w:space="0" w:color="BFBFBF" w:themeColor="background1" w:themeShade="BF"/>
       </w:tblBorders>
     </w:tblPr>
     <w:tblStylePr w:type="firstRow">
@@ -7392,7 +7762,7 @@
       <w:tblPr/>
       <w:tcPr>
         <w:tcBorders>
-          <w:top w:val="double" w:color="BFBFBF" w:themeColor="background1" w:themeShade="BF" w:sz="4" w:space="0"/>
+          <w:top w:val="double" w:sz="4" w:space="0" w:color="BFBFBF" w:themeColor="background1" w:themeShade="BF"/>
         </w:tcBorders>
       </w:tcPr>
     </w:tblStylePr>
@@ -7686,6 +8056,26 @@
 </file>
 
 <file path=customXml/item1.xml><?xml version="1.0" encoding="utf-8"?>
+<p:properties xmlns:p="http://schemas.microsoft.com/office/2006/metadata/properties" xmlns:xsi="http://www.w3.org/2001/XMLSchema-instance" xmlns:pc="http://schemas.microsoft.com/office/infopath/2007/PartnerControls">
+  <documentManagement>
+    <TaxCatchAll xmlns="2cc46fed-dbad-407c-8127-6ca938016df1" xsi:nil="true"/>
+    <lcf76f155ced4ddcb4097134ff3c332f xmlns="f92db506-63a4-4052-9e92-b8ae17888bee">
+      <Terms xmlns="http://schemas.microsoft.com/office/infopath/2007/PartnerControls"/>
+    </lcf76f155ced4ddcb4097134ff3c332f>
+  </documentManagement>
+</p:properties>
+</file>
+
+<file path=customXml/item2.xml><?xml version="1.0" encoding="utf-8"?>
+<?mso-contentType ?>
+<FormTemplates xmlns="http://schemas.microsoft.com/sharepoint/v3/contenttype/forms">
+  <Display>DocumentLibraryForm</Display>
+  <Edit>DocumentLibraryForm</Edit>
+  <New>DocumentLibraryForm</New>
+</FormTemplates>
+</file>
+
+<file path=customXml/item3.xml><?xml version="1.0" encoding="utf-8"?>
 <ct:contentTypeSchema xmlns:ct="http://schemas.microsoft.com/office/2006/metadata/contentType" xmlns:ma="http://schemas.microsoft.com/office/2006/metadata/properties/metaAttributes" ct:_="" ma:_="" ma:contentTypeName="Документ" ma:contentTypeID="0x010100A66141FCBF4A71499DFE5ACB8186E531" ma:contentTypeVersion="11" ma:contentTypeDescription="Создание документа." ma:contentTypeScope="" ma:versionID="6c630ff349794c8227472652633aaae6">
   <xsd:schema xmlns:xsd="http://www.w3.org/2001/XMLSchema" xmlns:xs="http://www.w3.org/2001/XMLSchema" xmlns:p="http://schemas.microsoft.com/office/2006/metadata/properties" xmlns:ns2="f92db506-63a4-4052-9e92-b8ae17888bee" xmlns:ns3="2cc46fed-dbad-407c-8127-6ca938016df1" targetNamespace="http://schemas.microsoft.com/office/2006/metadata/properties" ma:root="true" ma:fieldsID="0f88276ad80fdd225f14c9e24016c10b" ns2:_="" ns3:_="">
     <xsd:import namespace="f92db506-63a4-4052-9e92-b8ae17888bee"/>
@@ -7880,34 +8270,40 @@
 </ct:contentTypeSchema>
 </file>
 
-<file path=customXml/item2.xml><?xml version="1.0" encoding="utf-8"?>
-<?mso-contentType ?>
-<FormTemplates xmlns="http://schemas.microsoft.com/sharepoint/v3/contenttype/forms">
-  <Display>DocumentLibraryForm</Display>
-  <Edit>DocumentLibraryForm</Edit>
-  <New>DocumentLibraryForm</New>
-</FormTemplates>
-</file>
-
-<file path=customXml/item3.xml><?xml version="1.0" encoding="utf-8"?>
-<p:properties xmlns:p="http://schemas.microsoft.com/office/2006/metadata/properties" xmlns:xsi="http://www.w3.org/2001/XMLSchema-instance" xmlns:pc="http://schemas.microsoft.com/office/infopath/2007/PartnerControls">
-  <documentManagement>
-    <TaxCatchAll xmlns="2cc46fed-dbad-407c-8127-6ca938016df1" xsi:nil="true"/>
-    <lcf76f155ced4ddcb4097134ff3c332f xmlns="f92db506-63a4-4052-9e92-b8ae17888bee">
-      <Terms xmlns="http://schemas.microsoft.com/office/infopath/2007/PartnerControls"/>
-    </lcf76f155ced4ddcb4097134ff3c332f>
-  </documentManagement>
-</p:properties>
-</file>
-
 <file path=customXml/itemProps1.xml><?xml version="1.0" encoding="utf-8"?>
-<ds:datastoreItem xmlns:ds="http://schemas.openxmlformats.org/officeDocument/2006/customXml" ds:itemID="{BB841DB5-1181-429A-86A9-66D9252D4D81}"/>
+<ds:datastoreItem xmlns:ds="http://schemas.openxmlformats.org/officeDocument/2006/customXml" ds:itemID="{514B519B-51EF-44DA-A21E-5028D7A11A98}">
+  <ds:schemaRefs>
+    <ds:schemaRef ds:uri="http://schemas.microsoft.com/office/2006/metadata/properties"/>
+    <ds:schemaRef ds:uri="http://schemas.microsoft.com/office/infopath/2007/PartnerControls"/>
+    <ds:schemaRef ds:uri="2cc46fed-dbad-407c-8127-6ca938016df1"/>
+    <ds:schemaRef ds:uri="f92db506-63a4-4052-9e92-b8ae17888bee"/>
+  </ds:schemaRefs>
+</ds:datastoreItem>
 </file>
 
 <file path=customXml/itemProps2.xml><?xml version="1.0" encoding="utf-8"?>
-<ds:datastoreItem xmlns:ds="http://schemas.openxmlformats.org/officeDocument/2006/customXml" ds:itemID="{BC8C3CE9-EBDB-46A7-B38D-9926D76E15A9}"/>
+<ds:datastoreItem xmlns:ds="http://schemas.openxmlformats.org/officeDocument/2006/customXml" ds:itemID="{BC8C3CE9-EBDB-46A7-B38D-9926D76E15A9}">
+  <ds:schemaRefs>
+    <ds:schemaRef ds:uri="http://schemas.microsoft.com/sharepoint/v3/contenttype/forms"/>
+  </ds:schemaRefs>
+</ds:datastoreItem>
 </file>
 
 <file path=customXml/itemProps3.xml><?xml version="1.0" encoding="utf-8"?>
-<ds:datastoreItem xmlns:ds="http://schemas.openxmlformats.org/officeDocument/2006/customXml" ds:itemID="{514B519B-51EF-44DA-A21E-5028D7A11A98}"/>
+<ds:datastoreItem xmlns:ds="http://schemas.openxmlformats.org/officeDocument/2006/customXml" ds:itemID="{BB841DB5-1181-429A-86A9-66D9252D4D81}">
+  <ds:schemaRefs>
+    <ds:schemaRef ds:uri="http://schemas.microsoft.com/office/2006/metadata/contentType"/>
+    <ds:schemaRef ds:uri="http://schemas.microsoft.com/office/2006/metadata/properties/metaAttributes"/>
+    <ds:schemaRef ds:uri="http://www.w3.org/2001/XMLSchema"/>
+    <ds:schemaRef ds:uri="http://schemas.microsoft.com/office/2006/metadata/properties"/>
+    <ds:schemaRef ds:uri="f92db506-63a4-4052-9e92-b8ae17888bee"/>
+    <ds:schemaRef ds:uri="2cc46fed-dbad-407c-8127-6ca938016df1"/>
+    <ds:schemaRef ds:uri="http://schemas.microsoft.com/office/2006/documentManagement/types"/>
+    <ds:schemaRef ds:uri="http://schemas.microsoft.com/office/infopath/2007/PartnerControls"/>
+    <ds:schemaRef ds:uri="http://schemas.openxmlformats.org/package/2006/metadata/core-properties"/>
+    <ds:schemaRef ds:uri="http://purl.org/dc/elements/1.1/"/>
+    <ds:schemaRef ds:uri="http://purl.org/dc/terms/"/>
+    <ds:schemaRef ds:uri="http://schemas.microsoft.com/internal/obd"/>
+  </ds:schemaRefs>
+</ds:datastoreItem>
 </file>